--- a/docs/BAN Logic/Protocollo E2EE 3.2.3.docx
+++ b/docs/BAN Logic/Protocollo E2EE 3.2.3.docx
@@ -359,21 +359,7 @@
                 <w:rFonts w:ascii="Cambria Math" w:hAnsi="Cambria Math"/>
                 <w:lang w:val="en-GB"/>
               </w:rPr>
-              <m:t xml:space="preserve">, </m:t>
-            </m:r>
-            <m:r>
-              <w:rPr>
-                <w:rFonts w:ascii="Cambria Math" w:hAnsi="Cambria Math"/>
-                <w:lang w:val="en-GB"/>
-              </w:rPr>
-              <m:t>S</m:t>
-            </m:r>
-            <m:r>
-              <w:rPr>
-                <w:rFonts w:ascii="Cambria Math" w:hAnsi="Cambria Math"/>
-                <w:lang w:val="en-GB"/>
-              </w:rPr>
-              <m:t>(</m:t>
+              <m:t>, S(</m:t>
             </m:r>
             <m:sSub>
               <m:sSubPr>
@@ -427,35 +413,7 @@
             <w:rFonts w:ascii="Cambria Math" w:eastAsiaTheme="minorEastAsia" w:hAnsi="Cambria Math"/>
             <w:lang w:val="en-GB"/>
           </w:rPr>
-          <m:t xml:space="preserve"> </m:t>
-        </m:r>
-        <m:r>
-          <w:rPr>
-            <w:rFonts w:ascii="Cambria Math" w:eastAsiaTheme="minorEastAsia" w:hAnsi="Cambria Math"/>
-            <w:lang w:val="en-GB"/>
-          </w:rPr>
-          <m:t>S</m:t>
-        </m:r>
-        <m:r>
-          <w:rPr>
-            <w:rFonts w:ascii="Cambria Math" w:eastAsiaTheme="minorEastAsia" w:hAnsi="Cambria Math"/>
-            <w:lang w:val="en-GB"/>
-          </w:rPr>
-          <m:t>(</m:t>
-        </m:r>
-        <m:r>
-          <w:rPr>
-            <w:rFonts w:ascii="Cambria Math" w:eastAsiaTheme="minorEastAsia" w:hAnsi="Cambria Math"/>
-            <w:lang w:val="en-GB"/>
-          </w:rPr>
-          <m:t>A</m:t>
-        </m:r>
-        <m:r>
-          <w:rPr>
-            <w:rFonts w:ascii="Cambria Math" w:eastAsiaTheme="minorEastAsia" w:hAnsi="Cambria Math"/>
-            <w:lang w:val="en-GB"/>
-          </w:rPr>
-          <m:t xml:space="preserve">, </m:t>
+          <m:t xml:space="preserve"> S(A, </m:t>
         </m:r>
         <m:sSub>
           <m:sSubPr>
@@ -775,68 +733,8 @@
             <w:rFonts w:ascii="Cambria Math" w:eastAsiaTheme="minorEastAsia" w:hAnsi="Cambria Math"/>
             <w:lang w:val="en-GB"/>
           </w:rPr>
-          <m:t>(</m:t>
+          <m:t>(S</m:t>
         </m:r>
-        <m:r>
-          <w:rPr>
-            <w:rFonts w:ascii="Cambria Math" w:eastAsiaTheme="minorEastAsia" w:hAnsi="Cambria Math"/>
-            <w:lang w:val="en-GB"/>
-          </w:rPr>
-          <m:t>S</m:t>
-        </m:r>
-        <m:r>
-          <w:rPr>
-            <w:rFonts w:ascii="Cambria Math" w:eastAsiaTheme="minorEastAsia" w:hAnsi="Cambria Math"/>
-            <w:lang w:val="en-GB"/>
-          </w:rPr>
-          <m:t>(</m:t>
-        </m:r>
-        <m:sSub>
-          <m:sSubPr>
-            <m:ctrlPr>
-              <w:rPr>
-                <w:rFonts w:ascii="Cambria Math" w:hAnsi="Cambria Math"/>
-                <w:i/>
-              </w:rPr>
-            </m:ctrlPr>
-          </m:sSubPr>
-          <m:e>
-            <m:r>
-              <w:rPr>
-                <w:rFonts w:ascii="Cambria Math" w:hAnsi="Cambria Math"/>
-              </w:rPr>
-              <m:t>E</m:t>
-            </m:r>
-          </m:e>
-          <m:sub>
-            <m:sSub>
-              <m:sSubPr>
-                <m:ctrlPr>
-                  <w:rPr>
-                    <w:rFonts w:ascii="Cambria Math" w:hAnsi="Cambria Math"/>
-                    <w:i/>
-                  </w:rPr>
-                </m:ctrlPr>
-              </m:sSubPr>
-              <m:e>
-                <m:r>
-                  <w:rPr>
-                    <w:rFonts w:ascii="Cambria Math" w:hAnsi="Cambria Math"/>
-                  </w:rPr>
-                  <m:t>k</m:t>
-                </m:r>
-              </m:e>
-              <m:sub>
-                <m:r>
-                  <w:rPr>
-                    <w:rFonts w:ascii="Cambria Math" w:hAnsi="Cambria Math"/>
-                  </w:rPr>
-                  <m:t>a</m:t>
-                </m:r>
-              </m:sub>
-            </m:sSub>
-          </m:sub>
-        </m:sSub>
         <m:d>
           <m:dPr>
             <m:ctrlPr>
@@ -920,7 +818,7 @@
             <w:rFonts w:ascii="Cambria Math" w:eastAsiaTheme="minorEastAsia" w:hAnsi="Cambria Math"/>
             <w:lang w:val="en-GB"/>
           </w:rPr>
-          <m:t>))</m:t>
+          <m:t>)</m:t>
         </m:r>
       </m:oMath>
     </w:p>
@@ -1222,68 +1120,8 @@
             <w:rFonts w:ascii="Cambria Math" w:eastAsiaTheme="minorEastAsia" w:hAnsi="Cambria Math"/>
             <w:lang w:val="en-GB"/>
           </w:rPr>
-          <m:t>(</m:t>
+          <m:t>(S</m:t>
         </m:r>
-        <m:r>
-          <w:rPr>
-            <w:rFonts w:ascii="Cambria Math" w:eastAsiaTheme="minorEastAsia" w:hAnsi="Cambria Math"/>
-            <w:lang w:val="en-GB"/>
-          </w:rPr>
-          <m:t>S</m:t>
-        </m:r>
-        <m:r>
-          <w:rPr>
-            <w:rFonts w:ascii="Cambria Math" w:eastAsiaTheme="minorEastAsia" w:hAnsi="Cambria Math"/>
-            <w:lang w:val="en-GB"/>
-          </w:rPr>
-          <m:t>(</m:t>
-        </m:r>
-        <m:sSub>
-          <m:sSubPr>
-            <m:ctrlPr>
-              <w:rPr>
-                <w:rFonts w:ascii="Cambria Math" w:hAnsi="Cambria Math"/>
-                <w:i/>
-              </w:rPr>
-            </m:ctrlPr>
-          </m:sSubPr>
-          <m:e>
-            <m:r>
-              <w:rPr>
-                <w:rFonts w:ascii="Cambria Math" w:hAnsi="Cambria Math"/>
-              </w:rPr>
-              <m:t>E</m:t>
-            </m:r>
-          </m:e>
-          <m:sub>
-            <m:sSub>
-              <m:sSubPr>
-                <m:ctrlPr>
-                  <w:rPr>
-                    <w:rFonts w:ascii="Cambria Math" w:hAnsi="Cambria Math"/>
-                    <w:i/>
-                  </w:rPr>
-                </m:ctrlPr>
-              </m:sSubPr>
-              <m:e>
-                <m:r>
-                  <w:rPr>
-                    <w:rFonts w:ascii="Cambria Math" w:hAnsi="Cambria Math"/>
-                  </w:rPr>
-                  <m:t>k</m:t>
-                </m:r>
-              </m:e>
-              <m:sub>
-                <m:r>
-                  <w:rPr>
-                    <w:rFonts w:ascii="Cambria Math" w:hAnsi="Cambria Math"/>
-                  </w:rPr>
-                  <m:t>a</m:t>
-                </m:r>
-              </m:sub>
-            </m:sSub>
-          </m:sub>
-        </m:sSub>
         <m:d>
           <m:dPr>
             <m:ctrlPr>
@@ -1399,7 +1237,7 @@
             <w:rFonts w:ascii="Cambria Math" w:eastAsiaTheme="minorEastAsia" w:hAnsi="Cambria Math"/>
             <w:lang w:val="en-GB"/>
           </w:rPr>
-          <m:t>))</m:t>
+          <m:t>)</m:t>
         </m:r>
       </m:oMath>
     </w:p>
@@ -1710,68 +1548,8 @@
             <w:rFonts w:ascii="Cambria Math" w:eastAsiaTheme="minorEastAsia" w:hAnsi="Cambria Math"/>
             <w:lang w:val="en-GB"/>
           </w:rPr>
-          <m:t>(</m:t>
+          <m:t>(S</m:t>
         </m:r>
-        <m:r>
-          <w:rPr>
-            <w:rFonts w:ascii="Cambria Math" w:eastAsiaTheme="minorEastAsia" w:hAnsi="Cambria Math"/>
-            <w:lang w:val="en-GB"/>
-          </w:rPr>
-          <m:t>S</m:t>
-        </m:r>
-        <m:r>
-          <w:rPr>
-            <w:rFonts w:ascii="Cambria Math" w:eastAsiaTheme="minorEastAsia" w:hAnsi="Cambria Math"/>
-            <w:lang w:val="en-GB"/>
-          </w:rPr>
-          <m:t>(</m:t>
-        </m:r>
-        <m:sSub>
-          <m:sSubPr>
-            <m:ctrlPr>
-              <w:rPr>
-                <w:rFonts w:ascii="Cambria Math" w:hAnsi="Cambria Math"/>
-                <w:i/>
-              </w:rPr>
-            </m:ctrlPr>
-          </m:sSubPr>
-          <m:e>
-            <m:r>
-              <w:rPr>
-                <w:rFonts w:ascii="Cambria Math" w:hAnsi="Cambria Math"/>
-              </w:rPr>
-              <m:t>E</m:t>
-            </m:r>
-          </m:e>
-          <m:sub>
-            <m:sSub>
-              <m:sSubPr>
-                <m:ctrlPr>
-                  <w:rPr>
-                    <w:rFonts w:ascii="Cambria Math" w:hAnsi="Cambria Math"/>
-                    <w:i/>
-                  </w:rPr>
-                </m:ctrlPr>
-              </m:sSubPr>
-              <m:e>
-                <m:r>
-                  <w:rPr>
-                    <w:rFonts w:ascii="Cambria Math" w:hAnsi="Cambria Math"/>
-                  </w:rPr>
-                  <m:t>k</m:t>
-                </m:r>
-              </m:e>
-              <m:sub>
-                <m:r>
-                  <w:rPr>
-                    <w:rFonts w:ascii="Cambria Math" w:hAnsi="Cambria Math"/>
-                  </w:rPr>
-                  <m:t>a</m:t>
-                </m:r>
-              </m:sub>
-            </m:sSub>
-          </m:sub>
-        </m:sSub>
         <m:r>
           <w:rPr>
             <w:rFonts w:ascii="Cambria Math" w:hAnsi="Cambria Math"/>
@@ -1900,7 +1678,7 @@
             <w:rFonts w:ascii="Cambria Math" w:eastAsiaTheme="minorEastAsia" w:hAnsi="Cambria Math"/>
             <w:lang w:val="en-GB"/>
           </w:rPr>
-          <m:t>)))</m:t>
+          <m:t>))</m:t>
         </m:r>
       </m:oMath>
     </w:p>
@@ -2428,14 +2206,73 @@
                     <w:rFonts w:ascii="Cambria Math" w:eastAsiaTheme="minorEastAsia" w:hAnsi="Cambria Math"/>
                     <w:lang w:val="en-GB"/>
                   </w:rPr>
-                  <m:t>S</m:t>
+                  <m:t>S(</m:t>
                 </m:r>
+                <m:sSub>
+                  <m:sSubPr>
+                    <m:ctrlPr>
+                      <w:rPr>
+                        <w:rFonts w:ascii="Cambria Math" w:hAnsi="Cambria Math"/>
+                        <w:i/>
+                      </w:rPr>
+                    </m:ctrlPr>
+                  </m:sSubPr>
+                  <m:e>
+                    <m:r>
+                      <w:rPr>
+                        <w:rFonts w:ascii="Cambria Math" w:hAnsi="Cambria Math"/>
+                      </w:rPr>
+                      <m:t>N</m:t>
+                    </m:r>
+                  </m:e>
+                  <m:sub>
+                    <m:r>
+                      <w:rPr>
+                        <w:rFonts w:ascii="Cambria Math" w:hAnsi="Cambria Math"/>
+                      </w:rPr>
+                      <m:t>a</m:t>
+                    </m:r>
+                  </m:sub>
+                </m:sSub>
                 <m:r>
                   <w:rPr>
-                    <w:rFonts w:ascii="Cambria Math" w:eastAsiaTheme="minorEastAsia" w:hAnsi="Cambria Math"/>
+                    <w:rFonts w:ascii="Cambria Math" w:hAnsi="Cambria Math"/>
                     <w:lang w:val="en-GB"/>
                   </w:rPr>
-                  <m:t>(</m:t>
+                  <m:t>,  #(</m:t>
+                </m:r>
+                <m:sSub>
+                  <m:sSubPr>
+                    <m:ctrlPr>
+                      <w:rPr>
+                        <w:rFonts w:ascii="Cambria Math" w:hAnsi="Cambria Math"/>
+                        <w:i/>
+                      </w:rPr>
+                    </m:ctrlPr>
+                  </m:sSubPr>
+                  <m:e>
+                    <m:r>
+                      <w:rPr>
+                        <w:rFonts w:ascii="Cambria Math" w:hAnsi="Cambria Math"/>
+                      </w:rPr>
+                      <m:t>N</m:t>
+                    </m:r>
+                  </m:e>
+                  <m:sub>
+                    <m:r>
+                      <w:rPr>
+                        <w:rFonts w:ascii="Cambria Math" w:hAnsi="Cambria Math"/>
+                      </w:rPr>
+                      <m:t>a</m:t>
+                    </m:r>
+                  </m:sub>
+                </m:sSub>
+                <m:r>
+                  <w:rPr>
+                    <w:rFonts w:ascii="Cambria Math" w:hAnsi="Cambria Math"/>
+                    <w:lang w:val="en-GB"/>
+                  </w:rPr>
+                  <m:t>),</m:t>
                 </m:r>
                 <m:sSub>
                   <m:sSubPr>
@@ -2448,161 +2285,22 @@
                     </m:ctrlPr>
                   </m:sSubPr>
                   <m:e>
-                    <m:d>
-                      <m:dPr>
-                        <m:begChr m:val="{"/>
-                        <m:endChr m:val="}"/>
-                        <m:ctrlPr>
-                          <w:rPr>
-                            <w:rFonts w:ascii="Cambria Math" w:hAnsi="Cambria Math"/>
-                            <w:i/>
-                            <w:lang w:val="en-GB"/>
-                          </w:rPr>
-                        </m:ctrlPr>
-                      </m:dPr>
-                      <m:e>
-                        <m:r>
-                          <w:rPr>
-                            <w:rFonts w:ascii="Cambria Math" w:hAnsi="Cambria Math"/>
-                            <w:lang w:val="en-GB"/>
-                          </w:rPr>
-                          <m:t xml:space="preserve"> </m:t>
-                        </m:r>
-                        <m:sSub>
-                          <m:sSubPr>
-                            <m:ctrlPr>
-                              <w:rPr>
-                                <w:rFonts w:ascii="Cambria Math" w:hAnsi="Cambria Math"/>
-                                <w:i/>
-                              </w:rPr>
-                            </m:ctrlPr>
-                          </m:sSubPr>
-                          <m:e>
-                            <m:r>
-                              <w:rPr>
-                                <w:rFonts w:ascii="Cambria Math" w:hAnsi="Cambria Math"/>
-                              </w:rPr>
-                              <m:t>N</m:t>
-                            </m:r>
-                          </m:e>
-                          <m:sub>
-                            <m:r>
-                              <w:rPr>
-                                <w:rFonts w:ascii="Cambria Math" w:hAnsi="Cambria Math"/>
-                              </w:rPr>
-                              <m:t>a</m:t>
-                            </m:r>
-                          </m:sub>
-                        </m:sSub>
-                        <m:r>
-                          <w:rPr>
-                            <w:rFonts w:ascii="Cambria Math" w:hAnsi="Cambria Math"/>
-                            <w:lang w:val="en-GB"/>
-                          </w:rPr>
-                          <m:t>,  #(</m:t>
-                        </m:r>
-                        <m:sSub>
-                          <m:sSubPr>
-                            <m:ctrlPr>
-                              <w:rPr>
-                                <w:rFonts w:ascii="Cambria Math" w:hAnsi="Cambria Math"/>
-                                <w:i/>
-                              </w:rPr>
-                            </m:ctrlPr>
-                          </m:sSubPr>
-                          <m:e>
-                            <m:r>
-                              <w:rPr>
-                                <w:rFonts w:ascii="Cambria Math" w:hAnsi="Cambria Math"/>
-                              </w:rPr>
-                              <m:t>N</m:t>
-                            </m:r>
-                          </m:e>
-                          <m:sub>
-                            <m:r>
-                              <w:rPr>
-                                <w:rFonts w:ascii="Cambria Math" w:hAnsi="Cambria Math"/>
-                              </w:rPr>
-                              <m:t>a</m:t>
-                            </m:r>
-                          </m:sub>
-                        </m:sSub>
-                        <m:r>
-                          <w:rPr>
-                            <w:rFonts w:ascii="Cambria Math" w:hAnsi="Cambria Math"/>
-                            <w:lang w:val="en-GB"/>
-                          </w:rPr>
-                          <m:t>),</m:t>
-                        </m:r>
-                        <m:sSub>
-                          <m:sSubPr>
-                            <m:ctrlPr>
-                              <w:rPr>
-                                <w:rFonts w:ascii="Cambria Math" w:hAnsi="Cambria Math"/>
-                                <w:i/>
-                                <w:lang w:val="en-GB"/>
-                              </w:rPr>
-                            </m:ctrlPr>
-                          </m:sSubPr>
-                          <m:e>
-                            <m:r>
-                              <w:rPr>
-                                <w:rFonts w:ascii="Cambria Math" w:hAnsi="Cambria Math"/>
-                                <w:lang w:val="en-GB"/>
-                              </w:rPr>
-                              <m:t>N</m:t>
-                            </m:r>
-                          </m:e>
-                          <m:sub>
-                            <m:r>
-                              <w:rPr>
-                                <w:rFonts w:ascii="Cambria Math" w:hAnsi="Cambria Math"/>
-                                <w:lang w:val="en-GB"/>
-                              </w:rPr>
-                              <m:t>s</m:t>
-                            </m:r>
-                          </m:sub>
-                        </m:sSub>
-                        <m:r>
-                          <w:rPr>
-                            <w:rFonts w:ascii="Cambria Math" w:hAnsi="Cambria Math"/>
-                            <w:lang w:val="en-GB"/>
-                          </w:rPr>
-                          <m:t xml:space="preserve">  </m:t>
-                        </m:r>
-                      </m:e>
-                    </m:d>
+                    <m:r>
+                      <w:rPr>
+                        <w:rFonts w:ascii="Cambria Math" w:hAnsi="Cambria Math"/>
+                        <w:lang w:val="en-GB"/>
+                      </w:rPr>
+                      <m:t>N</m:t>
+                    </m:r>
                   </m:e>
                   <m:sub>
-                    <m:sSub>
-                      <m:sSubPr>
-                        <m:ctrlPr>
-                          <w:rPr>
-                            <w:rFonts w:ascii="Cambria Math" w:hAnsi="Cambria Math"/>
-                            <w:i/>
-                            <w:lang w:val="en-GB"/>
-                          </w:rPr>
-                        </m:ctrlPr>
-                      </m:sSubPr>
-                      <m:e>
-                        <m:r>
-                          <w:rPr>
-                            <w:rFonts w:ascii="Cambria Math" w:hAnsi="Cambria Math"/>
-                            <w:lang w:val="en-GB"/>
-                          </w:rPr>
-                          <m:t>k</m:t>
-                        </m:r>
-                      </m:e>
-                      <m:sub>
-                        <m:r>
-                          <w:rPr>
-                            <w:rFonts w:ascii="Cambria Math" w:hAnsi="Cambria Math"/>
-                            <w:lang w:val="en-GB"/>
-                          </w:rPr>
-                          <m:t>a</m:t>
-                        </m:r>
-                      </m:sub>
-                    </m:sSub>
+                    <m:r>
+                      <w:rPr>
+                        <w:rFonts w:ascii="Cambria Math" w:hAnsi="Cambria Math"/>
+                        <w:lang w:val="en-GB"/>
+                      </w:rPr>
+                      <m:t>s</m:t>
+                    </m:r>
                   </m:sub>
                 </m:sSub>
                 <m:r>
@@ -2951,14 +2649,73 @@
                     <w:rFonts w:ascii="Cambria Math" w:eastAsiaTheme="minorEastAsia" w:hAnsi="Cambria Math"/>
                     <w:lang w:val="en-GB"/>
                   </w:rPr>
-                  <m:t>S</m:t>
+                  <m:t>S(</m:t>
                 </m:r>
+                <m:sSub>
+                  <m:sSubPr>
+                    <m:ctrlPr>
+                      <w:rPr>
+                        <w:rFonts w:ascii="Cambria Math" w:hAnsi="Cambria Math"/>
+                        <w:i/>
+                      </w:rPr>
+                    </m:ctrlPr>
+                  </m:sSubPr>
+                  <m:e>
+                    <m:r>
+                      <w:rPr>
+                        <w:rFonts w:ascii="Cambria Math" w:hAnsi="Cambria Math"/>
+                      </w:rPr>
+                      <m:t>N</m:t>
+                    </m:r>
+                  </m:e>
+                  <m:sub>
+                    <m:r>
+                      <w:rPr>
+                        <w:rFonts w:ascii="Cambria Math" w:hAnsi="Cambria Math"/>
+                      </w:rPr>
+                      <m:t>s</m:t>
+                    </m:r>
+                  </m:sub>
+                </m:sSub>
                 <m:r>
                   <w:rPr>
-                    <w:rFonts w:ascii="Cambria Math" w:eastAsiaTheme="minorEastAsia" w:hAnsi="Cambria Math"/>
+                    <w:rFonts w:ascii="Cambria Math" w:hAnsi="Cambria Math"/>
                     <w:lang w:val="en-GB"/>
                   </w:rPr>
-                  <m:t>(</m:t>
+                  <m:t>,#(</m:t>
+                </m:r>
+                <m:sSub>
+                  <m:sSubPr>
+                    <m:ctrlPr>
+                      <w:rPr>
+                        <w:rFonts w:ascii="Cambria Math" w:hAnsi="Cambria Math"/>
+                        <w:i/>
+                      </w:rPr>
+                    </m:ctrlPr>
+                  </m:sSubPr>
+                  <m:e>
+                    <m:r>
+                      <w:rPr>
+                        <w:rFonts w:ascii="Cambria Math" w:hAnsi="Cambria Math"/>
+                      </w:rPr>
+                      <m:t>N</m:t>
+                    </m:r>
+                  </m:e>
+                  <m:sub>
+                    <m:r>
+                      <w:rPr>
+                        <w:rFonts w:ascii="Cambria Math" w:hAnsi="Cambria Math"/>
+                      </w:rPr>
+                      <m:t>s</m:t>
+                    </m:r>
+                  </m:sub>
+                </m:sSub>
+                <m:r>
+                  <w:rPr>
+                    <w:rFonts w:ascii="Cambria Math" w:hAnsi="Cambria Math"/>
+                    <w:lang w:val="en-GB"/>
+                  </w:rPr>
+                  <m:t>),</m:t>
                 </m:r>
                 <m:sSub>
                   <m:sSubPr>
@@ -2971,190 +2728,58 @@
                     </m:ctrlPr>
                   </m:sSubPr>
                   <m:e>
-                    <m:d>
-                      <m:dPr>
-                        <m:begChr m:val="{"/>
-                        <m:endChr m:val="}"/>
-                        <m:ctrlPr>
-                          <w:rPr>
-                            <w:rFonts w:ascii="Cambria Math" w:hAnsi="Cambria Math"/>
-                            <w:i/>
-                            <w:lang w:val="en-GB"/>
-                          </w:rPr>
-                        </m:ctrlPr>
-                      </m:dPr>
-                      <m:e>
-                        <m:r>
-                          <w:rPr>
-                            <w:rFonts w:ascii="Cambria Math" w:hAnsi="Cambria Math"/>
-                            <w:lang w:val="en-GB"/>
-                          </w:rPr>
-                          <m:t xml:space="preserve"> </m:t>
-                        </m:r>
-                        <m:sSub>
-                          <m:sSubPr>
-                            <m:ctrlPr>
-                              <w:rPr>
-                                <w:rFonts w:ascii="Cambria Math" w:hAnsi="Cambria Math"/>
-                                <w:i/>
-                              </w:rPr>
-                            </m:ctrlPr>
-                          </m:sSubPr>
-                          <m:e>
-                            <m:r>
-                              <w:rPr>
-                                <w:rFonts w:ascii="Cambria Math" w:hAnsi="Cambria Math"/>
-                              </w:rPr>
-                              <m:t>N</m:t>
-                            </m:r>
-                          </m:e>
-                          <m:sub>
-                            <m:r>
-                              <w:rPr>
-                                <w:rFonts w:ascii="Cambria Math" w:hAnsi="Cambria Math"/>
-                              </w:rPr>
-                              <m:t>s</m:t>
-                            </m:r>
-                          </m:sub>
-                        </m:sSub>
-                        <m:r>
-                          <w:rPr>
-                            <w:rFonts w:ascii="Cambria Math" w:hAnsi="Cambria Math"/>
-                            <w:lang w:val="en-GB"/>
-                          </w:rPr>
-                          <m:t>,#(</m:t>
-                        </m:r>
-                        <m:sSub>
-                          <m:sSubPr>
-                            <m:ctrlPr>
-                              <w:rPr>
-                                <w:rFonts w:ascii="Cambria Math" w:hAnsi="Cambria Math"/>
-                                <w:i/>
-                              </w:rPr>
-                            </m:ctrlPr>
-                          </m:sSubPr>
-                          <m:e>
-                            <m:r>
-                              <w:rPr>
-                                <w:rFonts w:ascii="Cambria Math" w:hAnsi="Cambria Math"/>
-                              </w:rPr>
-                              <m:t>N</m:t>
-                            </m:r>
-                          </m:e>
-                          <m:sub>
-                            <m:r>
-                              <w:rPr>
-                                <w:rFonts w:ascii="Cambria Math" w:hAnsi="Cambria Math"/>
-                              </w:rPr>
-                              <m:t>s</m:t>
-                            </m:r>
-                          </m:sub>
-                        </m:sSub>
-                        <m:r>
-                          <w:rPr>
-                            <w:rFonts w:ascii="Cambria Math" w:hAnsi="Cambria Math"/>
-                            <w:lang w:val="en-GB"/>
-                          </w:rPr>
-                          <m:t>),</m:t>
-                        </m:r>
-                        <m:sSub>
-                          <m:sSubPr>
-                            <m:ctrlPr>
-                              <w:rPr>
-                                <w:rFonts w:ascii="Cambria Math" w:hAnsi="Cambria Math"/>
-                                <w:i/>
-                                <w:lang w:val="en-GB"/>
-                              </w:rPr>
-                            </m:ctrlPr>
-                          </m:sSubPr>
-                          <m:e>
-                            <m:r>
-                              <w:rPr>
-                                <w:rFonts w:ascii="Cambria Math" w:hAnsi="Cambria Math"/>
-                                <w:lang w:val="en-GB"/>
-                              </w:rPr>
-                              <m:t>g</m:t>
-                            </m:r>
-                          </m:e>
-                          <m:sub>
-                            <m:r>
-                              <w:rPr>
-                                <w:rFonts w:ascii="Cambria Math" w:hAnsi="Cambria Math"/>
-                                <w:lang w:val="en-GB"/>
-                              </w:rPr>
-                              <m:t>a</m:t>
-                            </m:r>
-                          </m:sub>
-                        </m:sSub>
-                        <m:r>
-                          <w:rPr>
-                            <w:rFonts w:ascii="Cambria Math" w:hAnsi="Cambria Math"/>
-                            <w:lang w:val="en-GB"/>
-                          </w:rPr>
-                          <m:t xml:space="preserve">, </m:t>
-                        </m:r>
-                        <m:sSub>
-                          <m:sSubPr>
-                            <m:ctrlPr>
-                              <w:rPr>
-                                <w:rFonts w:ascii="Cambria Math" w:hAnsi="Cambria Math"/>
-                                <w:i/>
-                                <w:lang w:val="en-GB"/>
-                              </w:rPr>
-                            </m:ctrlPr>
-                          </m:sSubPr>
-                          <m:e>
-                            <m:r>
-                              <w:rPr>
-                                <w:rFonts w:ascii="Cambria Math" w:hAnsi="Cambria Math"/>
-                                <w:lang w:val="en-GB"/>
-                              </w:rPr>
-                              <m:t>p</m:t>
-                            </m:r>
-                          </m:e>
-                          <m:sub>
-                            <m:r>
-                              <w:rPr>
-                                <w:rFonts w:ascii="Cambria Math" w:hAnsi="Cambria Math"/>
-                                <w:lang w:val="en-GB"/>
-                              </w:rPr>
-                              <m:t>a</m:t>
-                            </m:r>
-                          </m:sub>
-                        </m:sSub>
-                      </m:e>
-                    </m:d>
+                    <m:r>
+                      <w:rPr>
+                        <w:rFonts w:ascii="Cambria Math" w:hAnsi="Cambria Math"/>
+                        <w:lang w:val="en-GB"/>
+                      </w:rPr>
+                      <m:t>g</m:t>
+                    </m:r>
                   </m:e>
                   <m:sub>
-                    <m:sSub>
-                      <m:sSubPr>
-                        <m:ctrlPr>
-                          <w:rPr>
-                            <w:rFonts w:ascii="Cambria Math" w:hAnsi="Cambria Math"/>
-                            <w:i/>
-                            <w:lang w:val="en-GB"/>
-                          </w:rPr>
-                        </m:ctrlPr>
-                      </m:sSubPr>
-                      <m:e>
-                        <m:r>
-                          <w:rPr>
-                            <w:rFonts w:ascii="Cambria Math" w:hAnsi="Cambria Math"/>
-                            <w:lang w:val="en-GB"/>
-                          </w:rPr>
-                          <m:t>k</m:t>
-                        </m:r>
-                      </m:e>
-                      <m:sub>
-                        <m:r>
-                          <w:rPr>
-                            <w:rFonts w:ascii="Cambria Math" w:hAnsi="Cambria Math"/>
-                            <w:lang w:val="en-GB"/>
-                          </w:rPr>
-                          <m:t>s</m:t>
-                        </m:r>
-                      </m:sub>
-                    </m:sSub>
+                    <m:r>
+                      <w:rPr>
+                        <w:rFonts w:ascii="Cambria Math" w:hAnsi="Cambria Math"/>
+                        <w:lang w:val="en-GB"/>
+                      </w:rPr>
+                      <m:t>a</m:t>
+                    </m:r>
+                  </m:sub>
+                </m:sSub>
+                <m:r>
+                  <w:rPr>
+                    <w:rFonts w:ascii="Cambria Math" w:hAnsi="Cambria Math"/>
+                    <w:lang w:val="en-GB"/>
+                  </w:rPr>
+                  <m:t xml:space="preserve">, </m:t>
+                </m:r>
+                <m:sSub>
+                  <m:sSubPr>
+                    <m:ctrlPr>
+                      <w:rPr>
+                        <w:rFonts w:ascii="Cambria Math" w:hAnsi="Cambria Math"/>
+                        <w:i/>
+                        <w:lang w:val="en-GB"/>
+                      </w:rPr>
+                    </m:ctrlPr>
+                  </m:sSubPr>
+                  <m:e>
+                    <m:r>
+                      <w:rPr>
+                        <w:rFonts w:ascii="Cambria Math" w:hAnsi="Cambria Math"/>
+                        <w:lang w:val="en-GB"/>
+                      </w:rPr>
+                      <m:t>p</m:t>
+                    </m:r>
+                  </m:e>
+                  <m:sub>
+                    <m:r>
+                      <w:rPr>
+                        <w:rFonts w:ascii="Cambria Math" w:hAnsi="Cambria Math"/>
+                        <w:lang w:val="en-GB"/>
+                      </w:rPr>
+                      <m:t>a</m:t>
+                    </m:r>
                   </m:sub>
                 </m:sSub>
                 <m:r>
@@ -3321,14 +2946,7 @@
                     <w:rFonts w:ascii="Cambria Math" w:hAnsi="Cambria Math"/>
                     <w:lang w:val="en-GB"/>
                   </w:rPr>
-                  <m:t>S</m:t>
-                </m:r>
-                <m:r>
-                  <w:rPr>
-                    <w:rFonts w:ascii="Cambria Math" w:hAnsi="Cambria Math"/>
-                    <w:lang w:val="en-GB"/>
-                  </w:rPr>
-                  <m:t xml:space="preserve">( </m:t>
+                  <m:t xml:space="preserve">S( </m:t>
                 </m:r>
                 <m:sSub>
                   <m:sSubPr>
@@ -3548,14 +3166,87 @@
                     <w:rFonts w:ascii="Cambria Math" w:eastAsiaTheme="minorEastAsia" w:hAnsi="Cambria Math"/>
                     <w:lang w:val="en-GB"/>
                   </w:rPr>
-                  <m:t>S</m:t>
+                  <m:t>S(</m:t>
                 </m:r>
                 <m:r>
                   <w:rPr>
-                    <w:rFonts w:ascii="Cambria Math" w:eastAsiaTheme="minorEastAsia" w:hAnsi="Cambria Math"/>
+                    <w:rFonts w:ascii="Cambria Math" w:hAnsi="Cambria Math"/>
                     <w:lang w:val="en-GB"/>
                   </w:rPr>
-                  <m:t>(</m:t>
+                  <m:t xml:space="preserve">S( </m:t>
+                </m:r>
+                <m:sSub>
+                  <m:sSubPr>
+                    <m:ctrlPr>
+                      <w:rPr>
+                        <w:rFonts w:ascii="Cambria Math" w:hAnsi="Cambria Math"/>
+                        <w:i/>
+                      </w:rPr>
+                    </m:ctrlPr>
+                  </m:sSubPr>
+                  <m:e>
+                    <m:r>
+                      <w:rPr>
+                        <w:rFonts w:ascii="Cambria Math" w:hAnsi="Cambria Math"/>
+                      </w:rPr>
+                      <m:t>N</m:t>
+                    </m:r>
+                    <m:ctrlPr>
+                      <w:rPr>
+                        <w:rFonts w:ascii="Cambria Math" w:hAnsi="Cambria Math"/>
+                        <w:i/>
+                        <w:lang w:val="en-GB"/>
+                      </w:rPr>
+                    </m:ctrlPr>
+                  </m:e>
+                  <m:sub>
+                    <m:r>
+                      <w:rPr>
+                        <w:rFonts w:ascii="Cambria Math" w:hAnsi="Cambria Math"/>
+                      </w:rPr>
+                      <m:t>s</m:t>
+                    </m:r>
+                  </m:sub>
+                </m:sSub>
+                <m:r>
+                  <w:rPr>
+                    <w:rFonts w:ascii="Cambria Math" w:hAnsi="Cambria Math"/>
+                    <w:lang w:val="en-GB"/>
+                  </w:rPr>
+                  <m:t>,  #(</m:t>
+                </m:r>
+                <m:sSub>
+                  <m:sSubPr>
+                    <m:ctrlPr>
+                      <w:rPr>
+                        <w:rFonts w:ascii="Cambria Math" w:hAnsi="Cambria Math"/>
+                        <w:i/>
+                      </w:rPr>
+                    </m:ctrlPr>
+                  </m:sSubPr>
+                  <m:e>
+                    <m:r>
+                      <w:rPr>
+                        <w:rFonts w:ascii="Cambria Math" w:hAnsi="Cambria Math"/>
+                      </w:rPr>
+                      <m:t>N</m:t>
+                    </m:r>
+                  </m:e>
+                  <m:sub>
+                    <m:r>
+                      <w:rPr>
+                        <w:rFonts w:ascii="Cambria Math" w:hAnsi="Cambria Math"/>
+                      </w:rPr>
+                      <m:t>s</m:t>
+                    </m:r>
+                  </m:sub>
+                </m:sSub>
+                <m:r>
+                  <w:rPr>
+                    <w:rFonts w:ascii="Cambria Math" w:hAnsi="Cambria Math"/>
+                    <w:lang w:val="en-GB"/>
+                  </w:rPr>
+                  <m:t>),</m:t>
                 </m:r>
                 <m:sSub>
                   <m:sSubPr>
@@ -3568,213 +3259,67 @@
                     </m:ctrlPr>
                   </m:sSubPr>
                   <m:e>
-                    <m:d>
-                      <m:dPr>
-                        <m:begChr m:val="{"/>
-                        <m:endChr m:val="}"/>
-                        <m:ctrlPr>
-                          <w:rPr>
-                            <w:rFonts w:ascii="Cambria Math" w:hAnsi="Cambria Math"/>
-                            <w:i/>
-                            <w:lang w:val="en-GB"/>
-                          </w:rPr>
-                        </m:ctrlPr>
-                      </m:dPr>
-                      <m:e>
-                        <m:r>
-                          <w:rPr>
-                            <w:rFonts w:ascii="Cambria Math" w:hAnsi="Cambria Math"/>
-                            <w:lang w:val="en-GB"/>
-                          </w:rPr>
-                          <m:t>S</m:t>
-                        </m:r>
-                        <m:r>
-                          <w:rPr>
-                            <w:rFonts w:ascii="Cambria Math" w:hAnsi="Cambria Math"/>
-                            <w:lang w:val="en-GB"/>
-                          </w:rPr>
-                          <m:t xml:space="preserve">( </m:t>
-                        </m:r>
-                        <m:sSub>
-                          <m:sSubPr>
-                            <m:ctrlPr>
-                              <w:rPr>
-                                <w:rFonts w:ascii="Cambria Math" w:hAnsi="Cambria Math"/>
-                                <w:i/>
-                              </w:rPr>
-                            </m:ctrlPr>
-                          </m:sSubPr>
-                          <m:e>
-                            <m:r>
-                              <w:rPr>
-                                <w:rFonts w:ascii="Cambria Math" w:hAnsi="Cambria Math"/>
-                              </w:rPr>
-                              <m:t>N</m:t>
-                            </m:r>
-                            <m:ctrlPr>
-                              <w:rPr>
-                                <w:rFonts w:ascii="Cambria Math" w:hAnsi="Cambria Math"/>
-                                <w:i/>
-                                <w:lang w:val="en-GB"/>
-                              </w:rPr>
-                            </m:ctrlPr>
-                          </m:e>
-                          <m:sub>
-                            <m:r>
-                              <w:rPr>
-                                <w:rFonts w:ascii="Cambria Math" w:hAnsi="Cambria Math"/>
-                              </w:rPr>
-                              <m:t>s</m:t>
-                            </m:r>
-                          </m:sub>
-                        </m:sSub>
-                        <m:r>
-                          <w:rPr>
-                            <w:rFonts w:ascii="Cambria Math" w:hAnsi="Cambria Math"/>
-                            <w:lang w:val="en-GB"/>
-                          </w:rPr>
-                          <m:t>,  #(</m:t>
-                        </m:r>
-                        <m:sSub>
-                          <m:sSubPr>
-                            <m:ctrlPr>
-                              <w:rPr>
-                                <w:rFonts w:ascii="Cambria Math" w:hAnsi="Cambria Math"/>
-                                <w:i/>
-                              </w:rPr>
-                            </m:ctrlPr>
-                          </m:sSubPr>
-                          <m:e>
-                            <m:r>
-                              <w:rPr>
-                                <w:rFonts w:ascii="Cambria Math" w:hAnsi="Cambria Math"/>
-                              </w:rPr>
-                              <m:t>N</m:t>
-                            </m:r>
-                          </m:e>
-                          <m:sub>
-                            <m:r>
-                              <w:rPr>
-                                <w:rFonts w:ascii="Cambria Math" w:hAnsi="Cambria Math"/>
-                              </w:rPr>
-                              <m:t>s</m:t>
-                            </m:r>
-                          </m:sub>
-                        </m:sSub>
-                        <m:r>
-                          <w:rPr>
-                            <w:rFonts w:ascii="Cambria Math" w:hAnsi="Cambria Math"/>
-                            <w:lang w:val="en-GB"/>
-                          </w:rPr>
-                          <m:t>),</m:t>
-                        </m:r>
-                        <m:sSub>
-                          <m:sSubPr>
-                            <m:ctrlPr>
-                              <w:rPr>
-                                <w:rFonts w:ascii="Cambria Math" w:hAnsi="Cambria Math"/>
-                                <w:i/>
-                                <w:lang w:val="en-GB"/>
-                              </w:rPr>
-                            </m:ctrlPr>
-                          </m:sSubPr>
-                          <m:e>
-                            <m:r>
-                              <w:rPr>
-                                <w:rFonts w:ascii="Cambria Math" w:hAnsi="Cambria Math"/>
-                                <w:lang w:val="en-GB"/>
-                              </w:rPr>
-                              <m:t>g</m:t>
-                            </m:r>
-                          </m:e>
-                          <m:sub>
-                            <m:r>
-                              <w:rPr>
-                                <w:rFonts w:ascii="Cambria Math" w:hAnsi="Cambria Math"/>
-                                <w:lang w:val="en-GB"/>
-                              </w:rPr>
-                              <m:t>a</m:t>
-                            </m:r>
-                          </m:sub>
-                        </m:sSub>
-                        <m:r>
-                          <w:rPr>
-                            <w:rFonts w:ascii="Cambria Math" w:hAnsi="Cambria Math"/>
-                            <w:lang w:val="en-GB"/>
-                          </w:rPr>
-                          <m:t xml:space="preserve">, </m:t>
-                        </m:r>
-                        <m:sSub>
-                          <m:sSubPr>
-                            <m:ctrlPr>
-                              <w:rPr>
-                                <w:rFonts w:ascii="Cambria Math" w:hAnsi="Cambria Math"/>
-                                <w:i/>
-                                <w:lang w:val="en-GB"/>
-                              </w:rPr>
-                            </m:ctrlPr>
-                          </m:sSubPr>
-                          <m:e>
-                            <m:r>
-                              <w:rPr>
-                                <w:rFonts w:ascii="Cambria Math" w:hAnsi="Cambria Math"/>
-                                <w:lang w:val="en-GB"/>
-                              </w:rPr>
-                              <m:t>p</m:t>
-                            </m:r>
-                          </m:e>
-                          <m:sub>
-                            <m:r>
-                              <w:rPr>
-                                <w:rFonts w:ascii="Cambria Math" w:hAnsi="Cambria Math"/>
-                                <w:lang w:val="en-GB"/>
-                              </w:rPr>
-                              <m:t>a</m:t>
-                            </m:r>
-                          </m:sub>
-                        </m:sSub>
-                        <m:r>
-                          <w:rPr>
-                            <w:rFonts w:ascii="Cambria Math" w:hAnsi="Cambria Math"/>
-                            <w:lang w:val="en-GB"/>
-                          </w:rPr>
-                          <m:t xml:space="preserve"> )</m:t>
-                        </m:r>
-                      </m:e>
-                    </m:d>
+                    <m:r>
+                      <w:rPr>
+                        <w:rFonts w:ascii="Cambria Math" w:hAnsi="Cambria Math"/>
+                        <w:lang w:val="en-GB"/>
+                      </w:rPr>
+                      <m:t>g</m:t>
+                    </m:r>
                   </m:e>
                   <m:sub>
-                    <m:sSub>
-                      <m:sSubPr>
-                        <m:ctrlPr>
-                          <w:rPr>
-                            <w:rFonts w:ascii="Cambria Math" w:hAnsi="Cambria Math"/>
-                            <w:i/>
-                            <w:lang w:val="en-GB"/>
-                          </w:rPr>
-                        </m:ctrlPr>
-                      </m:sSubPr>
-                      <m:e>
-                        <m:r>
-                          <w:rPr>
-                            <w:rFonts w:ascii="Cambria Math" w:hAnsi="Cambria Math"/>
-                            <w:lang w:val="en-GB"/>
-                          </w:rPr>
-                          <m:t>k</m:t>
-                        </m:r>
-                      </m:e>
-                      <m:sub>
-                        <m:r>
-                          <w:rPr>
-                            <w:rFonts w:ascii="Cambria Math" w:hAnsi="Cambria Math"/>
-                            <w:lang w:val="en-GB"/>
-                          </w:rPr>
-                          <m:t>a</m:t>
-                        </m:r>
-                      </m:sub>
-                    </m:sSub>
+                    <m:r>
+                      <w:rPr>
+                        <w:rFonts w:ascii="Cambria Math" w:hAnsi="Cambria Math"/>
+                        <w:lang w:val="en-GB"/>
+                      </w:rPr>
+                      <m:t>a</m:t>
+                    </m:r>
                   </m:sub>
                 </m:sSub>
+                <m:r>
+                  <w:rPr>
+                    <w:rFonts w:ascii="Cambria Math" w:hAnsi="Cambria Math"/>
+                    <w:lang w:val="en-GB"/>
+                  </w:rPr>
+                  <m:t xml:space="preserve">, </m:t>
+                </m:r>
+                <m:sSub>
+                  <m:sSubPr>
+                    <m:ctrlPr>
+                      <w:rPr>
+                        <w:rFonts w:ascii="Cambria Math" w:hAnsi="Cambria Math"/>
+                        <w:i/>
+                        <w:lang w:val="en-GB"/>
+                      </w:rPr>
+                    </m:ctrlPr>
+                  </m:sSubPr>
+                  <m:e>
+                    <m:r>
+                      <w:rPr>
+                        <w:rFonts w:ascii="Cambria Math" w:hAnsi="Cambria Math"/>
+                        <w:lang w:val="en-GB"/>
+                      </w:rPr>
+                      <m:t>p</m:t>
+                    </m:r>
+                  </m:e>
+                  <m:sub>
+                    <m:r>
+                      <w:rPr>
+                        <w:rFonts w:ascii="Cambria Math" w:hAnsi="Cambria Math"/>
+                        <w:lang w:val="en-GB"/>
+                      </w:rPr>
+                      <m:t>a</m:t>
+                    </m:r>
+                  </m:sub>
+                </m:sSub>
+                <m:r>
+                  <w:rPr>
+                    <w:rFonts w:ascii="Cambria Math" w:hAnsi="Cambria Math"/>
+                    <w:lang w:val="en-GB"/>
+                  </w:rPr>
+                  <m:t xml:space="preserve"> )</m:t>
+                </m:r>
                 <m:r>
                   <w:rPr>
                     <w:rFonts w:ascii="Cambria Math" w:eastAsiaTheme="minorEastAsia" w:hAnsi="Cambria Math"/>
@@ -5301,23 +4846,7 @@
                   <w:szCs w:val="24"/>
                   <w:lang w:val="en-GB"/>
                 </w:rPr>
-                <m:t xml:space="preserve"> ,   </m:t>
-              </m:r>
-              <m:r>
-                <w:rPr>
-                  <w:rFonts w:ascii="Cambria Math" w:hAnsi="Cambria Math"/>
-                  <w:szCs w:val="24"/>
-                  <w:lang w:val="en-GB"/>
-                </w:rPr>
-                <m:t>A</m:t>
-              </m:r>
-              <m:r>
-                <w:rPr>
-                  <w:rFonts w:ascii="Cambria Math" w:hAnsi="Cambria Math"/>
-                  <w:szCs w:val="24"/>
-                  <w:lang w:val="en-GB"/>
-                </w:rPr>
-                <m:t xml:space="preserve"> ⊲ </m:t>
+                <m:t xml:space="preserve"> ,   A ⊲ </m:t>
               </m:r>
               <m:sSub>
                 <m:sSubPr>
@@ -5888,15 +5417,7 @@
                   <w:szCs w:val="24"/>
                   <w:lang w:val="en-GB"/>
                 </w:rPr>
-                <m:t xml:space="preserve">,  </m:t>
-              </m:r>
-              <m:r>
-                <w:rPr>
-                  <w:rFonts w:ascii="Cambria Math" w:hAnsi="Cambria Math"/>
-                  <w:szCs w:val="24"/>
-                  <w:lang w:val="en-GB"/>
-                </w:rPr>
-                <m:t>A</m:t>
+                <m:t>,  A</m:t>
               </m:r>
               <m:r>
                 <w:rPr>
@@ -5913,17 +5434,7 @@
                   <w:rFonts w:ascii="Cambria Math" w:hAnsi="Cambria Math"/>
                   <w:szCs w:val="24"/>
                 </w:rPr>
-                <m:t>⊨</m:t>
-              </m:r>
-              <m:r>
-                <m:rPr>
-                  <m:sty m:val="p"/>
-                </m:rPr>
-                <w:rPr>
-                  <w:rFonts w:ascii="Cambria Math" w:hAnsi="Cambria Math"/>
-                  <w:szCs w:val="24"/>
-                </w:rPr>
-                <m:t>#(</m:t>
+                <m:t>⊨#(</m:t>
               </m:r>
               <m:sSub>
                 <m:sSubPr>
@@ -6022,15 +5533,7 @@
                       <w:szCs w:val="24"/>
                       <w:lang w:val="en-GB"/>
                     </w:rPr>
-                    <m:t>S</m:t>
-                  </m:r>
-                  <m:r>
-                    <w:rPr>
-                      <w:rFonts w:ascii="Cambria Math" w:hAnsi="Cambria Math"/>
-                      <w:szCs w:val="24"/>
-                      <w:lang w:val="en-GB"/>
-                    </w:rPr>
-                    <m:t xml:space="preserve"> </m:t>
+                    <m:t xml:space="preserve">S </m:t>
                   </m:r>
                 </m:e>
               </m:box>
@@ -6040,15 +5543,7 @@
                   <w:szCs w:val="24"/>
                   <w:lang w:val="en-GB"/>
                 </w:rPr>
-                <m:t>⊨</m:t>
-              </m:r>
-              <m:r>
-                <w:rPr>
-                  <w:rFonts w:ascii="Cambria Math" w:hAnsi="Cambria Math"/>
-                  <w:szCs w:val="24"/>
-                  <w:lang w:val="en-GB"/>
-                </w:rPr>
-                <m:t>(</m:t>
+                <m:t>⊨(</m:t>
               </m:r>
               <m:r>
                 <w:rPr>
@@ -6188,6 +5683,7 @@
         <w:rPr>
           <w:szCs w:val="24"/>
         </w:rPr>
+        <w:lastRenderedPageBreak/>
         <w:t>After</w:t>
       </w:r>
       <w:r>
@@ -6362,23 +5858,7 @@
                   <w:szCs w:val="24"/>
                   <w:lang w:val="en-GB"/>
                 </w:rPr>
-                <m:t xml:space="preserve"> ,   </m:t>
-              </m:r>
-              <m:r>
-                <w:rPr>
-                  <w:rFonts w:ascii="Cambria Math" w:hAnsi="Cambria Math"/>
-                  <w:szCs w:val="24"/>
-                  <w:lang w:val="en-GB"/>
-                </w:rPr>
-                <m:t>S</m:t>
-              </m:r>
-              <m:r>
-                <w:rPr>
-                  <w:rFonts w:ascii="Cambria Math" w:hAnsi="Cambria Math"/>
-                  <w:szCs w:val="24"/>
-                  <w:lang w:val="en-GB"/>
-                </w:rPr>
-                <m:t xml:space="preserve"> ⊲ </m:t>
+                <m:t xml:space="preserve"> ,   S ⊲ </m:t>
               </m:r>
               <m:sSub>
                 <m:sSubPr>
@@ -7043,15 +6523,7 @@
                   <w:szCs w:val="24"/>
                   <w:lang w:val="en-GB"/>
                 </w:rPr>
-                <m:t xml:space="preserve">) ,  </m:t>
-              </m:r>
-              <m:r>
-                <w:rPr>
-                  <w:rFonts w:ascii="Cambria Math" w:hAnsi="Cambria Math"/>
-                  <w:szCs w:val="24"/>
-                  <w:lang w:val="en-GB"/>
-                </w:rPr>
-                <m:t>S</m:t>
+                <m:t>) ,  S</m:t>
               </m:r>
               <m:r>
                 <w:rPr>
@@ -7068,17 +6540,7 @@
                   <w:rFonts w:ascii="Cambria Math" w:hAnsi="Cambria Math"/>
                   <w:szCs w:val="24"/>
                 </w:rPr>
-                <m:t>⊨</m:t>
-              </m:r>
-              <m:r>
-                <m:rPr>
-                  <m:sty m:val="p"/>
-                </m:rPr>
-                <w:rPr>
-                  <w:rFonts w:ascii="Cambria Math" w:hAnsi="Cambria Math"/>
-                  <w:szCs w:val="24"/>
-                </w:rPr>
-                <m:t>#(</m:t>
+                <m:t>⊨#(</m:t>
               </m:r>
               <m:sSub>
                 <m:sSubPr>
@@ -7177,15 +6639,7 @@
                       <w:szCs w:val="24"/>
                       <w:lang w:val="en-GB"/>
                     </w:rPr>
-                    <m:t>A</m:t>
-                  </m:r>
-                  <m:r>
-                    <w:rPr>
-                      <w:rFonts w:ascii="Cambria Math" w:hAnsi="Cambria Math"/>
-                      <w:szCs w:val="24"/>
-                      <w:lang w:val="en-GB"/>
-                    </w:rPr>
-                    <m:t xml:space="preserve"> </m:t>
+                    <m:t xml:space="preserve">A </m:t>
                   </m:r>
                 </m:e>
               </m:box>
@@ -7315,16 +6769,7 @@
                   <w:szCs w:val="24"/>
                   <w:lang w:val="en-GB"/>
                 </w:rPr>
-                <m:t>S</m:t>
-              </m:r>
-              <m:r>
-                <w:rPr>
-                  <w:rFonts w:ascii="Cambria Math" w:hAnsi="Cambria Math"/>
-                  <w:color w:val="2E74B5" w:themeColor="accent5" w:themeShade="BF"/>
-                  <w:szCs w:val="24"/>
-                  <w:lang w:val="en-GB"/>
-                </w:rPr>
-                <m:t xml:space="preserve"> </m:t>
+                <m:t xml:space="preserve">S </m:t>
               </m:r>
               <m:r>
                 <m:rPr>
@@ -7336,37 +6781,16 @@
                   <w:szCs w:val="24"/>
                   <w:lang w:val="en-GB"/>
                 </w:rPr>
-                <m:t>⊨</m:t>
-              </m:r>
-              <m:r>
-                <m:rPr>
-                  <m:sty m:val="p"/>
-                </m:rPr>
+                <m:t xml:space="preserve">⊨ </m:t>
+              </m:r>
+              <m:r>
                 <w:rPr>
                   <w:rFonts w:ascii="Cambria Math" w:hAnsi="Cambria Math"/>
                   <w:color w:val="2E74B5" w:themeColor="accent5" w:themeShade="BF"/>
                   <w:szCs w:val="24"/>
                   <w:lang w:val="en-GB"/>
                 </w:rPr>
-                <m:t xml:space="preserve"> </m:t>
-              </m:r>
-              <m:r>
-                <w:rPr>
-                  <w:rFonts w:ascii="Cambria Math" w:hAnsi="Cambria Math"/>
-                  <w:color w:val="2E74B5" w:themeColor="accent5" w:themeShade="BF"/>
-                  <w:szCs w:val="24"/>
-                  <w:lang w:val="en-GB"/>
-                </w:rPr>
-                <m:t>A</m:t>
-              </m:r>
-              <m:r>
-                <w:rPr>
-                  <w:rFonts w:ascii="Cambria Math" w:hAnsi="Cambria Math"/>
-                  <w:color w:val="2E74B5" w:themeColor="accent5" w:themeShade="BF"/>
-                  <w:szCs w:val="24"/>
-                  <w:lang w:val="en-GB"/>
-                </w:rPr>
-                <m:t xml:space="preserve"> </m:t>
+                <m:t xml:space="preserve">A </m:t>
               </m:r>
               <m:box>
                 <m:boxPr>
@@ -7488,15 +6912,7 @@
                   <w:szCs w:val="24"/>
                   <w:lang w:val="en-GB"/>
                 </w:rPr>
-                <m:t xml:space="preserve">, </m:t>
-              </m:r>
-              <m:r>
-                <w:rPr>
-                  <w:rFonts w:ascii="Cambria Math" w:hAnsi="Cambria Math"/>
-                  <w:szCs w:val="24"/>
-                  <w:lang w:val="en-GB"/>
-                </w:rPr>
-                <m:t>S</m:t>
+                <m:t>, S</m:t>
               </m:r>
               <m:r>
                 <m:rPr>
@@ -7538,15 +6954,7 @@
                       <w:szCs w:val="24"/>
                       <w:lang w:val="en-GB"/>
                     </w:rPr>
-                    <m:t>A</m:t>
-                  </m:r>
-                  <m:r>
-                    <w:rPr>
-                      <w:rFonts w:ascii="Cambria Math" w:hAnsi="Cambria Math"/>
-                      <w:szCs w:val="24"/>
-                      <w:lang w:val="en-GB"/>
-                    </w:rPr>
-                    <m:t xml:space="preserve"> </m:t>
+                    <m:t xml:space="preserve">A </m:t>
                   </m:r>
                 </m:e>
               </m:box>
@@ -7556,15 +6964,7 @@
                   <w:szCs w:val="24"/>
                   <w:lang w:val="en-GB"/>
                 </w:rPr>
-                <m:t>⊨</m:t>
-              </m:r>
-              <m:r>
-                <w:rPr>
-                  <w:rFonts w:ascii="Cambria Math" w:hAnsi="Cambria Math"/>
-                  <w:szCs w:val="24"/>
-                  <w:lang w:val="en-GB"/>
-                </w:rPr>
-                <m:t xml:space="preserve">( </m:t>
+                <m:t xml:space="preserve">⊨( </m:t>
               </m:r>
               <m:sSub>
                 <m:sSubPr>
@@ -7736,23 +7136,7 @@
                   <w:color w:val="FF0000"/>
                   <w:lang w:val="en-GB"/>
                 </w:rPr>
-                <m:t xml:space="preserve"> </m:t>
-              </m:r>
-              <m:r>
-                <w:rPr>
-                  <w:rFonts w:ascii="Cambria Math" w:hAnsi="Cambria Math"/>
-                  <w:color w:val="FF0000"/>
-                  <w:lang w:val="en-GB"/>
-                </w:rPr>
-                <m:t>S</m:t>
-              </m:r>
-              <m:r>
-                <w:rPr>
-                  <w:rFonts w:ascii="Cambria Math" w:hAnsi="Cambria Math"/>
-                  <w:color w:val="FF0000"/>
-                  <w:lang w:val="en-GB"/>
-                </w:rPr>
-                <m:t>⊨</m:t>
+                <m:t xml:space="preserve"> S⊨</m:t>
               </m:r>
               <m:sSub>
                 <m:sSubPr>
@@ -7774,16 +7158,7 @@
                       <w:szCs w:val="24"/>
                       <w:lang w:val="en-GB"/>
                     </w:rPr>
-                    <m:t>(</m:t>
-                  </m:r>
-                  <m:r>
-                    <w:rPr>
-                      <w:rFonts w:ascii="Cambria Math" w:hAnsi="Cambria Math"/>
-                      <w:color w:val="FF0000"/>
-                      <w:szCs w:val="24"/>
-                      <w:lang w:val="en-GB"/>
-                    </w:rPr>
-                    <m:t>g</m:t>
+                    <m:t>(g</m:t>
                   </m:r>
                   <m:ctrlPr>
                     <w:rPr>
@@ -8097,23 +7472,7 @@
                   <w:szCs w:val="24"/>
                   <w:lang w:val="en-GB"/>
                 </w:rPr>
-                <m:t xml:space="preserve"> ,   </m:t>
-              </m:r>
-              <m:r>
-                <w:rPr>
-                  <w:rFonts w:ascii="Cambria Math" w:hAnsi="Cambria Math"/>
-                  <w:szCs w:val="24"/>
-                  <w:lang w:val="en-GB"/>
-                </w:rPr>
-                <m:t>A</m:t>
-              </m:r>
-              <m:r>
-                <w:rPr>
-                  <w:rFonts w:ascii="Cambria Math" w:hAnsi="Cambria Math"/>
-                  <w:szCs w:val="24"/>
-                  <w:lang w:val="en-GB"/>
-                </w:rPr>
-                <m:t xml:space="preserve"> ⊲ </m:t>
+                <m:t xml:space="preserve"> ,   A ⊲ </m:t>
               </m:r>
               <m:sSub>
                 <m:sSubPr>
@@ -8153,19 +7512,7 @@
                             <w:rPr>
                               <w:rFonts w:ascii="Cambria Math" w:hAnsi="Cambria Math"/>
                             </w:rPr>
-                            <m:t>S</m:t>
-                          </m:r>
-                          <m:r>
-                            <w:rPr>
-                              <w:rFonts w:ascii="Cambria Math" w:hAnsi="Cambria Math"/>
-                            </w:rPr>
-                            <m:t>(</m:t>
-                          </m:r>
-                          <m:r>
-                            <w:rPr>
-                              <w:rFonts w:ascii="Cambria Math" w:hAnsi="Cambria Math"/>
-                            </w:rPr>
-                            <m:t>N</m:t>
+                            <m:t>S(N</m:t>
                           </m:r>
                           <m:ctrlPr>
                             <w:rPr>
@@ -8400,23 +7747,7 @@
                   <w:szCs w:val="24"/>
                   <w:lang w:val="en-GB"/>
                 </w:rPr>
-                <m:t xml:space="preserve">|~ ( </m:t>
-              </m:r>
-              <m:r>
-                <w:rPr>
-                  <w:rFonts w:ascii="Cambria Math" w:hAnsi="Cambria Math"/>
-                  <w:szCs w:val="24"/>
-                  <w:lang w:val="en-GB"/>
-                </w:rPr>
-                <m:t>S</m:t>
-              </m:r>
-              <m:r>
-                <w:rPr>
-                  <w:rFonts w:ascii="Cambria Math" w:hAnsi="Cambria Math"/>
-                  <w:szCs w:val="24"/>
-                  <w:lang w:val="en-GB"/>
-                </w:rPr>
-                <m:t>(</m:t>
+                <m:t>|~ ( S(</m:t>
               </m:r>
               <m:sSub>
                 <m:sSubPr>
@@ -8679,21 +8010,7 @@
                       <w:rFonts w:ascii="Cambria Math" w:hAnsi="Cambria Math"/>
                       <w:lang w:val="en-GB"/>
                     </w:rPr>
-                    <m:t xml:space="preserve"> </m:t>
-                  </m:r>
-                  <m:r>
-                    <w:rPr>
-                      <w:rFonts w:ascii="Cambria Math" w:hAnsi="Cambria Math"/>
-                      <w:lang w:val="en-GB"/>
-                    </w:rPr>
-                    <m:t>S</m:t>
-                  </m:r>
-                  <m:r>
-                    <w:rPr>
-                      <w:rFonts w:ascii="Cambria Math" w:hAnsi="Cambria Math"/>
-                      <w:lang w:val="en-GB"/>
-                    </w:rPr>
-                    <m:t>(</m:t>
+                    <m:t xml:space="preserve"> S(</m:t>
                   </m:r>
                   <m:sSub>
                     <m:sSubPr>
@@ -8848,15 +8165,7 @@
                   <w:szCs w:val="24"/>
                   <w:lang w:val="en-GB"/>
                 </w:rPr>
-                <m:t xml:space="preserve">,  </m:t>
-              </m:r>
-              <m:r>
-                <w:rPr>
-                  <w:rFonts w:ascii="Cambria Math" w:hAnsi="Cambria Math"/>
-                  <w:szCs w:val="24"/>
-                  <w:lang w:val="en-GB"/>
-                </w:rPr>
-                <m:t>A</m:t>
+                <m:t>,  A</m:t>
               </m:r>
               <m:r>
                 <w:rPr>
@@ -8873,17 +8182,7 @@
                   <w:rFonts w:ascii="Cambria Math" w:hAnsi="Cambria Math"/>
                   <w:szCs w:val="24"/>
                 </w:rPr>
-                <m:t>⊨</m:t>
-              </m:r>
-              <m:r>
-                <m:rPr>
-                  <m:sty m:val="p"/>
-                </m:rPr>
-                <w:rPr>
-                  <w:rFonts w:ascii="Cambria Math" w:hAnsi="Cambria Math"/>
-                  <w:szCs w:val="24"/>
-                </w:rPr>
-                <m:t>#(</m:t>
+                <m:t>⊨#(</m:t>
               </m:r>
               <m:sSub>
                 <m:sSubPr>
@@ -8987,16 +8286,7 @@
                       <w:szCs w:val="24"/>
                       <w:lang w:val="en-GB"/>
                     </w:rPr>
-                    <m:t>S</m:t>
-                  </m:r>
-                  <m:r>
-                    <w:rPr>
-                      <w:rFonts w:ascii="Cambria Math" w:hAnsi="Cambria Math"/>
-                      <w:color w:val="FF0000"/>
-                      <w:szCs w:val="24"/>
-                      <w:lang w:val="en-GB"/>
-                    </w:rPr>
-                    <m:t xml:space="preserve"> </m:t>
+                    <m:t xml:space="preserve">S </m:t>
                   </m:r>
                 </m:e>
               </m:box>
@@ -9350,68 +8640,8 @@
             <w:rFonts w:ascii="Cambria Math" w:eastAsiaTheme="minorEastAsia" w:hAnsi="Cambria Math"/>
             <w:lang w:val="en-GB"/>
           </w:rPr>
-          <m:t>(</m:t>
+          <m:t>(S</m:t>
         </m:r>
-        <m:r>
-          <w:rPr>
-            <w:rFonts w:ascii="Cambria Math" w:eastAsiaTheme="minorEastAsia" w:hAnsi="Cambria Math"/>
-            <w:lang w:val="en-GB"/>
-          </w:rPr>
-          <m:t>S</m:t>
-        </m:r>
-        <m:r>
-          <w:rPr>
-            <w:rFonts w:ascii="Cambria Math" w:eastAsiaTheme="minorEastAsia" w:hAnsi="Cambria Math"/>
-            <w:lang w:val="en-GB"/>
-          </w:rPr>
-          <m:t>(</m:t>
-        </m:r>
-        <m:sSub>
-          <m:sSubPr>
-            <m:ctrlPr>
-              <w:rPr>
-                <w:rFonts w:ascii="Cambria Math" w:hAnsi="Cambria Math"/>
-                <w:i/>
-              </w:rPr>
-            </m:ctrlPr>
-          </m:sSubPr>
-          <m:e>
-            <m:r>
-              <w:rPr>
-                <w:rFonts w:ascii="Cambria Math" w:hAnsi="Cambria Math"/>
-              </w:rPr>
-              <m:t>E</m:t>
-            </m:r>
-          </m:e>
-          <m:sub>
-            <m:sSub>
-              <m:sSubPr>
-                <m:ctrlPr>
-                  <w:rPr>
-                    <w:rFonts w:ascii="Cambria Math" w:hAnsi="Cambria Math"/>
-                    <w:i/>
-                  </w:rPr>
-                </m:ctrlPr>
-              </m:sSubPr>
-              <m:e>
-                <m:r>
-                  <w:rPr>
-                    <w:rFonts w:ascii="Cambria Math" w:hAnsi="Cambria Math"/>
-                  </w:rPr>
-                  <m:t>k</m:t>
-                </m:r>
-              </m:e>
-              <m:sub>
-                <m:r>
-                  <w:rPr>
-                    <w:rFonts w:ascii="Cambria Math" w:hAnsi="Cambria Math"/>
-                  </w:rPr>
-                  <m:t>s</m:t>
-                </m:r>
-              </m:sub>
-            </m:sSub>
-          </m:sub>
-        </m:sSub>
         <m:d>
           <m:dPr>
             <m:ctrlPr>
@@ -9475,7 +8705,7 @@
             <w:rFonts w:ascii="Cambria Math" w:eastAsiaTheme="minorEastAsia" w:hAnsi="Cambria Math"/>
             <w:lang w:val="en-GB"/>
           </w:rPr>
-          <m:t>))</m:t>
+          <m:t>)</m:t>
         </m:r>
       </m:oMath>
     </w:p>
@@ -9774,68 +9004,8 @@
             <w:rFonts w:ascii="Cambria Math" w:eastAsiaTheme="minorEastAsia" w:hAnsi="Cambria Math"/>
             <w:lang w:val="en-GB"/>
           </w:rPr>
-          <m:t>(</m:t>
+          <m:t>(S</m:t>
         </m:r>
-        <m:r>
-          <w:rPr>
-            <w:rFonts w:ascii="Cambria Math" w:eastAsiaTheme="minorEastAsia" w:hAnsi="Cambria Math"/>
-            <w:lang w:val="en-GB"/>
-          </w:rPr>
-          <m:t>S</m:t>
-        </m:r>
-        <m:r>
-          <w:rPr>
-            <w:rFonts w:ascii="Cambria Math" w:eastAsiaTheme="minorEastAsia" w:hAnsi="Cambria Math"/>
-            <w:lang w:val="en-GB"/>
-          </w:rPr>
-          <m:t>(</m:t>
-        </m:r>
-        <m:sSub>
-          <m:sSubPr>
-            <m:ctrlPr>
-              <w:rPr>
-                <w:rFonts w:ascii="Cambria Math" w:hAnsi="Cambria Math"/>
-                <w:i/>
-              </w:rPr>
-            </m:ctrlPr>
-          </m:sSubPr>
-          <m:e>
-            <m:r>
-              <w:rPr>
-                <w:rFonts w:ascii="Cambria Math" w:hAnsi="Cambria Math"/>
-              </w:rPr>
-              <m:t>E</m:t>
-            </m:r>
-          </m:e>
-          <m:sub>
-            <m:sSub>
-              <m:sSubPr>
-                <m:ctrlPr>
-                  <w:rPr>
-                    <w:rFonts w:ascii="Cambria Math" w:hAnsi="Cambria Math"/>
-                    <w:i/>
-                  </w:rPr>
-                </m:ctrlPr>
-              </m:sSubPr>
-              <m:e>
-                <m:r>
-                  <w:rPr>
-                    <w:rFonts w:ascii="Cambria Math" w:hAnsi="Cambria Math"/>
-                  </w:rPr>
-                  <m:t>k</m:t>
-                </m:r>
-              </m:e>
-              <m:sub>
-                <m:r>
-                  <w:rPr>
-                    <w:rFonts w:ascii="Cambria Math" w:hAnsi="Cambria Math"/>
-                  </w:rPr>
-                  <m:t>a</m:t>
-                </m:r>
-              </m:sub>
-            </m:sSub>
-          </m:sub>
-        </m:sSub>
         <m:d>
           <m:dPr>
             <m:ctrlPr>
@@ -9952,7 +9122,7 @@
             <w:rFonts w:ascii="Cambria Math" w:eastAsiaTheme="minorEastAsia" w:hAnsi="Cambria Math"/>
             <w:lang w:val="en-GB"/>
           </w:rPr>
-          <m:t>))</m:t>
+          <m:t>)</m:t>
         </m:r>
       </m:oMath>
     </w:p>
@@ -10355,14 +9525,20 @@
                     <w:rFonts w:ascii="Cambria Math" w:eastAsiaTheme="minorEastAsia" w:hAnsi="Cambria Math"/>
                     <w:lang w:val="en-GB"/>
                   </w:rPr>
-                  <m:t>S</m:t>
+                  <m:t>S(</m:t>
                 </m:r>
                 <m:r>
                   <w:rPr>
-                    <w:rFonts w:ascii="Cambria Math" w:eastAsiaTheme="minorEastAsia" w:hAnsi="Cambria Math"/>
+                    <w:rFonts w:ascii="Cambria Math" w:hAnsi="Cambria Math"/>
+                  </w:rPr>
+                  <m:t>A</m:t>
+                </m:r>
+                <m:r>
+                  <w:rPr>
+                    <w:rFonts w:ascii="Cambria Math" w:hAnsi="Cambria Math"/>
                     <w:lang w:val="en-GB"/>
                   </w:rPr>
-                  <m:t>(</m:t>
+                  <m:t xml:space="preserve">, </m:t>
                 </m:r>
                 <m:sSub>
                   <m:sSubPr>
@@ -10370,103 +9546,24 @@
                       <w:rPr>
                         <w:rFonts w:ascii="Cambria Math" w:hAnsi="Cambria Math"/>
                         <w:i/>
-                        <w:lang w:val="en-GB"/>
                       </w:rPr>
                     </m:ctrlPr>
                   </m:sSubPr>
                   <m:e>
-                    <m:d>
-                      <m:dPr>
-                        <m:begChr m:val="{"/>
-                        <m:endChr m:val="}"/>
-                        <m:ctrlPr>
-                          <w:rPr>
-                            <w:rFonts w:ascii="Cambria Math" w:hAnsi="Cambria Math"/>
-                            <w:i/>
-                            <w:lang w:val="en-GB"/>
-                          </w:rPr>
-                        </m:ctrlPr>
-                      </m:dPr>
-                      <m:e>
-                        <m:r>
-                          <w:rPr>
-                            <w:rFonts w:ascii="Cambria Math" w:hAnsi="Cambria Math"/>
-                          </w:rPr>
-                          <m:t>A</m:t>
-                        </m:r>
-                        <m:r>
-                          <w:rPr>
-                            <w:rFonts w:ascii="Cambria Math" w:hAnsi="Cambria Math"/>
-                            <w:lang w:val="en-GB"/>
-                          </w:rPr>
-                          <m:t xml:space="preserve">, </m:t>
-                        </m:r>
-                        <m:sSub>
-                          <m:sSubPr>
-                            <m:ctrlPr>
-                              <w:rPr>
-                                <w:rFonts w:ascii="Cambria Math" w:hAnsi="Cambria Math"/>
-                                <w:i/>
-                              </w:rPr>
-                            </m:ctrlPr>
-                          </m:sSubPr>
-                          <m:e>
-                            <m:r>
-                              <w:rPr>
-                                <w:rFonts w:ascii="Cambria Math" w:hAnsi="Cambria Math"/>
-                              </w:rPr>
-                              <m:t>N</m:t>
-                            </m:r>
-                          </m:e>
-                          <m:sub>
-                            <m:r>
-                              <w:rPr>
-                                <w:rFonts w:ascii="Cambria Math" w:hAnsi="Cambria Math"/>
-                              </w:rPr>
-                              <m:t>a</m:t>
-                            </m:r>
-                          </m:sub>
-                        </m:sSub>
-                        <m:r>
-                          <w:rPr>
-                            <w:rFonts w:ascii="Cambria Math" w:hAnsi="Cambria Math"/>
-                            <w:lang w:val="en-GB"/>
-                          </w:rPr>
-                          <m:t xml:space="preserve"> </m:t>
-                        </m:r>
-                      </m:e>
-                    </m:d>
+                    <m:r>
+                      <w:rPr>
+                        <w:rFonts w:ascii="Cambria Math" w:hAnsi="Cambria Math"/>
+                      </w:rPr>
+                      <m:t>N</m:t>
+                    </m:r>
                   </m:e>
                   <m:sub>
-                    <m:sSub>
-                      <m:sSubPr>
-                        <m:ctrlPr>
-                          <w:rPr>
-                            <w:rFonts w:ascii="Cambria Math" w:hAnsi="Cambria Math"/>
-                            <w:i/>
-                            <w:lang w:val="en-GB"/>
-                          </w:rPr>
-                        </m:ctrlPr>
-                      </m:sSubPr>
-                      <m:e>
-                        <m:r>
-                          <w:rPr>
-                            <w:rFonts w:ascii="Cambria Math" w:hAnsi="Cambria Math"/>
-                            <w:lang w:val="en-GB"/>
-                          </w:rPr>
-                          <m:t>k</m:t>
-                        </m:r>
-                      </m:e>
-                      <m:sub>
-                        <m:r>
-                          <w:rPr>
-                            <w:rFonts w:ascii="Cambria Math" w:hAnsi="Cambria Math"/>
-                            <w:lang w:val="en-GB"/>
-                          </w:rPr>
-                          <m:t>s</m:t>
-                        </m:r>
-                      </m:sub>
-                    </m:sSub>
+                    <m:r>
+                      <w:rPr>
+                        <w:rFonts w:ascii="Cambria Math" w:hAnsi="Cambria Math"/>
+                      </w:rPr>
+                      <m:t>a</m:t>
+                    </m:r>
                   </m:sub>
                 </m:sSub>
                 <m:r>
@@ -10717,14 +9814,7 @@
                         <w:rFonts w:ascii="Cambria Math" w:hAnsi="Cambria Math"/>
                         <w:lang w:val="en-GB"/>
                       </w:rPr>
-                      <m:t xml:space="preserve">), </m:t>
-                    </m:r>
-                    <m:r>
-                      <w:rPr>
-                        <w:rFonts w:ascii="Cambria Math" w:hAnsi="Cambria Math"/>
-                        <w:lang w:val="en-GB"/>
-                      </w:rPr>
-                      <m:t>N</m:t>
+                      <m:t>), N</m:t>
                     </m:r>
                   </m:e>
                   <m:sub>
@@ -10922,479 +10012,7 @@
                     <w:rFonts w:ascii="Cambria Math" w:eastAsiaTheme="minorEastAsia" w:hAnsi="Cambria Math"/>
                     <w:lang w:val="en-GB"/>
                   </w:rPr>
-                  <m:t>S</m:t>
-                </m:r>
-                <m:r>
-                  <w:rPr>
-                    <w:rFonts w:ascii="Cambria Math" w:eastAsiaTheme="minorEastAsia" w:hAnsi="Cambria Math"/>
-                    <w:lang w:val="en-GB"/>
-                  </w:rPr>
-                  <m:t>(</m:t>
-                </m:r>
-                <m:sSub>
-                  <m:sSubPr>
-                    <m:ctrlPr>
-                      <w:rPr>
-                        <w:rFonts w:ascii="Cambria Math" w:hAnsi="Cambria Math"/>
-                        <w:i/>
-                        <w:lang w:val="en-GB"/>
-                      </w:rPr>
-                    </m:ctrlPr>
-                  </m:sSubPr>
-                  <m:e>
-                    <m:d>
-                      <m:dPr>
-                        <m:begChr m:val="{"/>
-                        <m:endChr m:val="}"/>
-                        <m:ctrlPr>
-                          <w:rPr>
-                            <w:rFonts w:ascii="Cambria Math" w:hAnsi="Cambria Math"/>
-                            <w:i/>
-                            <w:lang w:val="en-GB"/>
-                          </w:rPr>
-                        </m:ctrlPr>
-                      </m:dPr>
-                      <m:e>
-                        <m:sSub>
-                          <m:sSubPr>
-                            <m:ctrlPr>
-                              <w:rPr>
-                                <w:rFonts w:ascii="Cambria Math" w:hAnsi="Cambria Math"/>
-                                <w:i/>
-                              </w:rPr>
-                            </m:ctrlPr>
-                          </m:sSubPr>
-                          <m:e>
-                            <m:r>
-                              <w:rPr>
-                                <w:rFonts w:ascii="Cambria Math" w:hAnsi="Cambria Math"/>
-                              </w:rPr>
-                              <m:t>N</m:t>
-                            </m:r>
-                          </m:e>
-                          <m:sub>
-                            <m:r>
-                              <w:rPr>
-                                <w:rFonts w:ascii="Cambria Math" w:hAnsi="Cambria Math"/>
-                              </w:rPr>
-                              <m:t>a</m:t>
-                            </m:r>
-                          </m:sub>
-                        </m:sSub>
-                        <m:r>
-                          <w:rPr>
-                            <w:rFonts w:ascii="Cambria Math" w:hAnsi="Cambria Math"/>
-                            <w:lang w:val="en-GB"/>
-                          </w:rPr>
-                          <m:t xml:space="preserve">, </m:t>
-                        </m:r>
-                        <m:sSub>
-                          <m:sSubPr>
-                            <m:ctrlPr>
-                              <w:rPr>
-                                <w:rFonts w:ascii="Cambria Math" w:hAnsi="Cambria Math"/>
-                                <w:i/>
-                                <w:lang w:val="en-GB"/>
-                              </w:rPr>
-                            </m:ctrlPr>
-                          </m:sSubPr>
-                          <m:e>
-                            <m:r>
-                              <w:rPr>
-                                <w:rFonts w:ascii="Cambria Math" w:hAnsi="Cambria Math"/>
-                                <w:lang w:val="en-GB"/>
-                              </w:rPr>
-                              <m:t>#(</m:t>
-                            </m:r>
-                            <m:sSub>
-                              <m:sSubPr>
-                                <m:ctrlPr>
-                                  <w:rPr>
-                                    <w:rFonts w:ascii="Cambria Math" w:hAnsi="Cambria Math"/>
-                                    <w:i/>
-                                  </w:rPr>
-                                </m:ctrlPr>
-                              </m:sSubPr>
-                              <m:e>
-                                <m:r>
-                                  <w:rPr>
-                                    <w:rFonts w:ascii="Cambria Math" w:hAnsi="Cambria Math"/>
-                                  </w:rPr>
-                                  <m:t>N</m:t>
-                                </m:r>
-                              </m:e>
-                              <m:sub>
-                                <m:r>
-                                  <w:rPr>
-                                    <w:rFonts w:ascii="Cambria Math" w:hAnsi="Cambria Math"/>
-                                  </w:rPr>
-                                  <m:t>a</m:t>
-                                </m:r>
-                              </m:sub>
-                            </m:sSub>
-                            <m:r>
-                              <w:rPr>
-                                <w:rFonts w:ascii="Cambria Math" w:hAnsi="Cambria Math"/>
-                                <w:lang w:val="en-GB"/>
-                              </w:rPr>
-                              <m:t xml:space="preserve">), </m:t>
-                            </m:r>
-                            <m:r>
-                              <w:rPr>
-                                <w:rFonts w:ascii="Cambria Math" w:hAnsi="Cambria Math"/>
-                                <w:lang w:val="en-GB"/>
-                              </w:rPr>
-                              <m:t>N</m:t>
-                            </m:r>
-                          </m:e>
-                          <m:sub>
-                            <m:r>
-                              <w:rPr>
-                                <w:rFonts w:ascii="Cambria Math" w:hAnsi="Cambria Math"/>
-                                <w:lang w:val="en-GB"/>
-                              </w:rPr>
-                              <m:t>s</m:t>
-                            </m:r>
-                          </m:sub>
-                        </m:sSub>
-                        <m:r>
-                          <w:rPr>
-                            <w:rFonts w:ascii="Cambria Math" w:hAnsi="Cambria Math"/>
-                            <w:lang w:val="en-GB"/>
-                          </w:rPr>
-                          <m:t>,  (</m:t>
-                        </m:r>
-                        <m:r>
-                          <w:rPr>
-                            <w:rFonts w:ascii="Cambria Math" w:eastAsiaTheme="minorEastAsia" w:hAnsi="Cambria Math"/>
-                            <w:szCs w:val="24"/>
-                            <w:lang w:val="en-GB"/>
-                          </w:rPr>
-                          <m:t>A</m:t>
-                        </m:r>
-                        <m:r>
-                          <m:rPr>
-                            <m:sty m:val="p"/>
-                          </m:rPr>
-                          <w:rPr>
-                            <w:rFonts w:ascii="Cambria Math" w:eastAsiaTheme="minorEastAsia" w:hAnsi="Cambria Math"/>
-                            <w:szCs w:val="24"/>
-                            <w:lang w:val="en-GB"/>
-                          </w:rPr>
-                          <m:t xml:space="preserve"> </m:t>
-                        </m:r>
-                        <m:box>
-                          <m:boxPr>
-                            <m:opEmu m:val="1"/>
-                            <m:ctrlPr>
-                              <w:rPr>
-                                <w:rFonts w:ascii="Cambria Math" w:eastAsiaTheme="minorEastAsia" w:hAnsi="Cambria Math"/>
-                                <w:szCs w:val="24"/>
-                                <w:lang w:val="en-GB"/>
-                              </w:rPr>
-                            </m:ctrlPr>
-                          </m:boxPr>
-                          <m:e>
-                            <m:groupChr>
-                              <m:groupChrPr>
-                                <m:chr m:val="↔"/>
-                                <m:vertJc m:val="bot"/>
-                                <m:ctrlPr>
-                                  <w:rPr>
-                                    <w:rFonts w:ascii="Cambria Math" w:eastAsiaTheme="minorEastAsia" w:hAnsi="Cambria Math"/>
-                                    <w:szCs w:val="24"/>
-                                    <w:lang w:val="en-GB"/>
-                                  </w:rPr>
-                                </m:ctrlPr>
-                              </m:groupChrPr>
-                              <m:e>
-                                <m:sSub>
-                                  <m:sSubPr>
-                                    <m:ctrlPr>
-                                      <w:rPr>
-                                        <w:rFonts w:ascii="Cambria Math" w:eastAsiaTheme="minorEastAsia" w:hAnsi="Cambria Math"/>
-                                        <w:szCs w:val="24"/>
-                                        <w:lang w:val="en-GB"/>
-                                      </w:rPr>
-                                    </m:ctrlPr>
-                                  </m:sSubPr>
-                                  <m:e>
-                                    <m:r>
-                                      <w:rPr>
-                                        <w:rFonts w:ascii="Cambria Math" w:eastAsiaTheme="minorEastAsia" w:hAnsi="Cambria Math"/>
-                                        <w:szCs w:val="24"/>
-                                        <w:lang w:val="en-GB"/>
-                                      </w:rPr>
-                                      <m:t>k</m:t>
-                                    </m:r>
-                                  </m:e>
-                                  <m:sub>
-                                    <m:r>
-                                      <w:rPr>
-                                        <w:rFonts w:ascii="Cambria Math" w:eastAsiaTheme="minorEastAsia" w:hAnsi="Cambria Math"/>
-                                        <w:szCs w:val="24"/>
-                                        <w:lang w:val="en-GB"/>
-                                      </w:rPr>
-                                      <m:t>as</m:t>
-                                    </m:r>
-                                  </m:sub>
-                                </m:sSub>
-                              </m:e>
-                            </m:groupChr>
-                            <m:r>
-                              <m:rPr>
-                                <m:sty m:val="p"/>
-                              </m:rPr>
-                              <w:rPr>
-                                <w:rFonts w:ascii="Cambria Math" w:eastAsiaTheme="minorEastAsia" w:hAnsi="Cambria Math"/>
-                                <w:szCs w:val="24"/>
-                                <w:lang w:val="en-GB"/>
-                              </w:rPr>
-                              <m:t xml:space="preserve"> </m:t>
-                            </m:r>
-                            <m:r>
-                              <w:rPr>
-                                <w:rFonts w:ascii="Cambria Math" w:eastAsiaTheme="minorEastAsia" w:hAnsi="Cambria Math"/>
-                                <w:szCs w:val="24"/>
-                                <w:lang w:val="en-GB"/>
-                              </w:rPr>
-                              <m:t>S</m:t>
-                            </m:r>
-                          </m:e>
-                        </m:box>
-                        <m:r>
-                          <w:rPr>
-                            <w:rFonts w:ascii="Cambria Math" w:hAnsi="Cambria Math"/>
-                            <w:lang w:val="en-GB"/>
-                          </w:rPr>
-                          <m:t xml:space="preserve">) </m:t>
-                        </m:r>
-                      </m:e>
-                    </m:d>
-                  </m:e>
-                  <m:sub>
-                    <m:sSub>
-                      <m:sSubPr>
-                        <m:ctrlPr>
-                          <w:rPr>
-                            <w:rFonts w:ascii="Cambria Math" w:hAnsi="Cambria Math"/>
-                            <w:i/>
-                            <w:lang w:val="en-GB"/>
-                          </w:rPr>
-                        </m:ctrlPr>
-                      </m:sSubPr>
-                      <m:e>
-                        <m:r>
-                          <w:rPr>
-                            <w:rFonts w:ascii="Cambria Math" w:hAnsi="Cambria Math"/>
-                            <w:lang w:val="en-GB"/>
-                          </w:rPr>
-                          <m:t>k</m:t>
-                        </m:r>
-                      </m:e>
-                      <m:sub>
-                        <m:r>
-                          <w:rPr>
-                            <w:rFonts w:ascii="Cambria Math" w:hAnsi="Cambria Math"/>
-                            <w:lang w:val="en-GB"/>
-                          </w:rPr>
-                          <m:t>a</m:t>
-                        </m:r>
-                      </m:sub>
-                    </m:sSub>
-                  </m:sub>
-                </m:sSub>
-                <m:r>
-                  <w:rPr>
-                    <w:rFonts w:ascii="Cambria Math" w:eastAsiaTheme="minorEastAsia" w:hAnsi="Cambria Math"/>
-                    <w:lang w:val="en-GB"/>
-                  </w:rPr>
-                  <m:t>)</m:t>
-                </m:r>
-              </m:e>
-            </m:d>
-          </m:e>
-          <m:sub>
-            <m:sSubSup>
-              <m:sSubSupPr>
-                <m:ctrlPr>
-                  <w:rPr>
-                    <w:rFonts w:ascii="Cambria Math" w:eastAsiaTheme="minorEastAsia" w:hAnsi="Cambria Math"/>
-                    <w:i/>
-                    <w:lang w:val="en-GB"/>
-                  </w:rPr>
-                </m:ctrlPr>
-              </m:sSubSupPr>
-              <m:e>
-                <m:r>
-                  <w:rPr>
-                    <w:rFonts w:ascii="Cambria Math" w:eastAsiaTheme="minorEastAsia" w:hAnsi="Cambria Math"/>
-                    <w:lang w:val="en-GB"/>
-                  </w:rPr>
-                  <m:t>k</m:t>
-                </m:r>
-              </m:e>
-              <m:sub>
-                <m:r>
-                  <w:rPr>
-                    <w:rFonts w:ascii="Cambria Math" w:eastAsiaTheme="minorEastAsia" w:hAnsi="Cambria Math"/>
-                    <w:lang w:val="en-GB"/>
-                  </w:rPr>
-                  <m:t>s</m:t>
-                </m:r>
-              </m:sub>
-              <m:sup>
-                <m:r>
-                  <w:rPr>
-                    <w:rFonts w:ascii="Cambria Math" w:eastAsiaTheme="minorEastAsia" w:hAnsi="Cambria Math"/>
-                    <w:lang w:val="en-GB"/>
-                  </w:rPr>
-                  <m:t>-</m:t>
-                </m:r>
-              </m:sup>
-            </m:sSubSup>
-          </m:sub>
-        </m:sSub>
-      </m:oMath>
-    </w:p>
-    <w:p>
-      <w:pPr>
-        <w:rPr>
-          <w:rFonts w:eastAsiaTheme="minorEastAsia"/>
-          <w:lang w:val="en-GB"/>
-        </w:rPr>
-      </w:pPr>
-      <m:oMath>
-        <m:sSub>
-          <m:sSubPr>
-            <m:ctrlPr>
-              <w:rPr>
-                <w:rFonts w:ascii="Cambria Math" w:hAnsi="Cambria Math"/>
-                <w:i/>
-                <w:lang w:val="en-GB"/>
-              </w:rPr>
-            </m:ctrlPr>
-          </m:sSubPr>
-          <m:e>
-            <m:r>
-              <w:rPr>
-                <w:rFonts w:ascii="Cambria Math" w:hAnsi="Cambria Math"/>
-                <w:lang w:val="en-GB"/>
-              </w:rPr>
-              <m:t>M</m:t>
-            </m:r>
-          </m:e>
-          <m:sub>
-            <m:r>
-              <w:rPr>
-                <w:rFonts w:ascii="Cambria Math" w:hAnsi="Cambria Math"/>
-                <w:lang w:val="en-GB"/>
-              </w:rPr>
-              <m:t>3</m:t>
-            </m:r>
-          </m:sub>
-        </m:sSub>
-      </m:oMath>
-      <w:r>
-        <w:rPr>
-          <w:lang w:val="en-GB"/>
-        </w:rPr>
-        <w:t xml:space="preserve">: </w:t>
-      </w:r>
-      <w:r>
-        <w:rPr>
-          <w:lang w:val="en-GB"/>
-        </w:rPr>
-        <w:t>A</w:t>
-      </w:r>
-      <w:r>
-        <w:rPr>
-          <w:lang w:val="en-GB"/>
-        </w:rPr>
-        <w:t xml:space="preserve"> </w:t>
-      </w:r>
-      <w:r>
-        <w:rPr>
-          <w:rFonts w:cstheme="minorHAnsi"/>
-          <w:lang w:val="en-GB"/>
-        </w:rPr>
-        <w:t>→</w:t>
-      </w:r>
-      <w:r>
-        <w:rPr>
-          <w:lang w:val="en-GB"/>
-        </w:rPr>
-        <w:t xml:space="preserve"> </w:t>
-      </w:r>
-      <w:r>
-        <w:rPr>
-          <w:lang w:val="en-GB"/>
-        </w:rPr>
-        <w:t>S</w:t>
-      </w:r>
-      <w:r>
-        <w:rPr>
-          <w:lang w:val="en-GB"/>
-        </w:rPr>
-        <w:t xml:space="preserve">: </w:t>
-      </w:r>
-      <m:oMath>
-        <m:sSub>
-          <m:sSubPr>
-            <m:ctrlPr>
-              <w:rPr>
-                <w:rFonts w:ascii="Cambria Math" w:hAnsi="Cambria Math"/>
-                <w:i/>
-                <w:lang w:val="en-GB"/>
-              </w:rPr>
-            </m:ctrlPr>
-          </m:sSubPr>
-          <m:e>
-            <m:d>
-              <m:dPr>
-                <m:begChr m:val="{"/>
-                <m:endChr m:val="}"/>
-                <m:ctrlPr>
-                  <w:rPr>
-                    <w:rFonts w:ascii="Cambria Math" w:hAnsi="Cambria Math"/>
-                    <w:i/>
-                    <w:lang w:val="en-GB"/>
-                  </w:rPr>
-                </m:ctrlPr>
-              </m:dPr>
-              <m:e>
-                <m:sSub>
-                  <m:sSubPr>
-                    <m:ctrlPr>
-                      <w:rPr>
-                        <w:rFonts w:ascii="Cambria Math" w:hAnsi="Cambria Math"/>
-                        <w:i/>
-                      </w:rPr>
-                    </m:ctrlPr>
-                  </m:sSubPr>
-                  <m:e>
-                    <m:r>
-                      <w:rPr>
-                        <w:rFonts w:ascii="Cambria Math" w:hAnsi="Cambria Math"/>
-                      </w:rPr>
-                      <m:t>N</m:t>
-                    </m:r>
-                  </m:e>
-                  <m:sub>
-                    <m:r>
-                      <w:rPr>
-                        <w:rFonts w:ascii="Cambria Math" w:hAnsi="Cambria Math"/>
-                      </w:rPr>
-                      <m:t>s</m:t>
-                    </m:r>
-                  </m:sub>
-                </m:sSub>
-                <m:r>
-                  <w:rPr>
-                    <w:rFonts w:ascii="Cambria Math" w:hAnsi="Cambria Math"/>
-                    <w:lang w:val="en-GB"/>
-                  </w:rPr>
-                  <m:t>, #(</m:t>
+                  <m:t>S(</m:t>
                 </m:r>
                 <m:sSub>
                   <m:sSubPr>
@@ -11418,6 +10036,75 @@
                       <w:rPr>
                         <w:rFonts w:ascii="Cambria Math" w:hAnsi="Cambria Math"/>
                       </w:rPr>
+                      <m:t>a</m:t>
+                    </m:r>
+                  </m:sub>
+                </m:sSub>
+                <m:r>
+                  <w:rPr>
+                    <w:rFonts w:ascii="Cambria Math" w:hAnsi="Cambria Math"/>
+                    <w:lang w:val="en-GB"/>
+                  </w:rPr>
+                  <m:t xml:space="preserve">, </m:t>
+                </m:r>
+                <m:sSub>
+                  <m:sSubPr>
+                    <m:ctrlPr>
+                      <w:rPr>
+                        <w:rFonts w:ascii="Cambria Math" w:hAnsi="Cambria Math"/>
+                        <w:i/>
+                        <w:lang w:val="en-GB"/>
+                      </w:rPr>
+                    </m:ctrlPr>
+                  </m:sSubPr>
+                  <m:e>
+                    <m:r>
+                      <w:rPr>
+                        <w:rFonts w:ascii="Cambria Math" w:hAnsi="Cambria Math"/>
+                        <w:lang w:val="en-GB"/>
+                      </w:rPr>
+                      <m:t>#(</m:t>
+                    </m:r>
+                    <m:sSub>
+                      <m:sSubPr>
+                        <m:ctrlPr>
+                          <w:rPr>
+                            <w:rFonts w:ascii="Cambria Math" w:hAnsi="Cambria Math"/>
+                            <w:i/>
+                          </w:rPr>
+                        </m:ctrlPr>
+                      </m:sSubPr>
+                      <m:e>
+                        <m:r>
+                          <w:rPr>
+                            <w:rFonts w:ascii="Cambria Math" w:hAnsi="Cambria Math"/>
+                          </w:rPr>
+                          <m:t>N</m:t>
+                        </m:r>
+                      </m:e>
+                      <m:sub>
+                        <m:r>
+                          <w:rPr>
+                            <w:rFonts w:ascii="Cambria Math" w:hAnsi="Cambria Math"/>
+                          </w:rPr>
+                          <m:t>a</m:t>
+                        </m:r>
+                      </m:sub>
+                    </m:sSub>
+                    <m:r>
+                      <w:rPr>
+                        <w:rFonts w:ascii="Cambria Math" w:hAnsi="Cambria Math"/>
+                        <w:lang w:val="en-GB"/>
+                      </w:rPr>
+                      <m:t>), N</m:t>
+                    </m:r>
+                  </m:e>
+                  <m:sub>
+                    <m:r>
+                      <w:rPr>
+                        <w:rFonts w:ascii="Cambria Math" w:hAnsi="Cambria Math"/>
+                        <w:lang w:val="en-GB"/>
+                      </w:rPr>
                       <m:t>s</m:t>
                     </m:r>
                   </m:sub>
@@ -11427,7 +10114,7 @@
                     <w:rFonts w:ascii="Cambria Math" w:hAnsi="Cambria Math"/>
                     <w:lang w:val="en-GB"/>
                   </w:rPr>
-                  <m:t>),  (</m:t>
+                  <m:t>,  (</m:t>
                 </m:r>
                 <m:r>
                   <w:rPr>
@@ -11534,6 +10221,336 @@
                   </w:rPr>
                   <m:t>)</m:t>
                 </m:r>
+                <m:r>
+                  <w:rPr>
+                    <w:rFonts w:ascii="Cambria Math" w:eastAsiaTheme="minorEastAsia" w:hAnsi="Cambria Math"/>
+                    <w:lang w:val="en-GB"/>
+                  </w:rPr>
+                  <m:t>)</m:t>
+                </m:r>
+              </m:e>
+            </m:d>
+          </m:e>
+          <m:sub>
+            <m:sSubSup>
+              <m:sSubSupPr>
+                <m:ctrlPr>
+                  <w:rPr>
+                    <w:rFonts w:ascii="Cambria Math" w:eastAsiaTheme="minorEastAsia" w:hAnsi="Cambria Math"/>
+                    <w:i/>
+                    <w:lang w:val="en-GB"/>
+                  </w:rPr>
+                </m:ctrlPr>
+              </m:sSubSupPr>
+              <m:e>
+                <m:r>
+                  <w:rPr>
+                    <w:rFonts w:ascii="Cambria Math" w:eastAsiaTheme="minorEastAsia" w:hAnsi="Cambria Math"/>
+                    <w:lang w:val="en-GB"/>
+                  </w:rPr>
+                  <m:t>k</m:t>
+                </m:r>
+              </m:e>
+              <m:sub>
+                <m:r>
+                  <w:rPr>
+                    <w:rFonts w:ascii="Cambria Math" w:eastAsiaTheme="minorEastAsia" w:hAnsi="Cambria Math"/>
+                    <w:lang w:val="en-GB"/>
+                  </w:rPr>
+                  <m:t>s</m:t>
+                </m:r>
+              </m:sub>
+              <m:sup>
+                <m:r>
+                  <w:rPr>
+                    <w:rFonts w:ascii="Cambria Math" w:eastAsiaTheme="minorEastAsia" w:hAnsi="Cambria Math"/>
+                    <w:lang w:val="en-GB"/>
+                  </w:rPr>
+                  <m:t>-</m:t>
+                </m:r>
+              </m:sup>
+            </m:sSubSup>
+          </m:sub>
+        </m:sSub>
+      </m:oMath>
+    </w:p>
+    <w:p>
+      <w:pPr>
+        <w:rPr>
+          <w:rFonts w:eastAsiaTheme="minorEastAsia"/>
+          <w:lang w:val="en-GB"/>
+        </w:rPr>
+      </w:pPr>
+      <m:oMath>
+        <m:sSub>
+          <m:sSubPr>
+            <m:ctrlPr>
+              <w:rPr>
+                <w:rFonts w:ascii="Cambria Math" w:hAnsi="Cambria Math"/>
+                <w:i/>
+                <w:lang w:val="en-GB"/>
+              </w:rPr>
+            </m:ctrlPr>
+          </m:sSubPr>
+          <m:e>
+            <m:r>
+              <w:rPr>
+                <w:rFonts w:ascii="Cambria Math" w:hAnsi="Cambria Math"/>
+                <w:lang w:val="en-GB"/>
+              </w:rPr>
+              <m:t>M</m:t>
+            </m:r>
+          </m:e>
+          <m:sub>
+            <m:r>
+              <w:rPr>
+                <w:rFonts w:ascii="Cambria Math" w:hAnsi="Cambria Math"/>
+                <w:lang w:val="en-GB"/>
+              </w:rPr>
+              <m:t>3</m:t>
+            </m:r>
+          </m:sub>
+        </m:sSub>
+      </m:oMath>
+      <w:r>
+        <w:rPr>
+          <w:lang w:val="en-GB"/>
+        </w:rPr>
+        <w:t xml:space="preserve">: </w:t>
+      </w:r>
+      <w:r>
+        <w:rPr>
+          <w:lang w:val="en-GB"/>
+        </w:rPr>
+        <w:t>A</w:t>
+      </w:r>
+      <w:r>
+        <w:rPr>
+          <w:lang w:val="en-GB"/>
+        </w:rPr>
+        <w:t xml:space="preserve"> </w:t>
+      </w:r>
+      <w:r>
+        <w:rPr>
+          <w:rFonts w:cstheme="minorHAnsi"/>
+          <w:lang w:val="en-GB"/>
+        </w:rPr>
+        <w:t>→</w:t>
+      </w:r>
+      <w:r>
+        <w:rPr>
+          <w:lang w:val="en-GB"/>
+        </w:rPr>
+        <w:t xml:space="preserve"> </w:t>
+      </w:r>
+      <w:r>
+        <w:rPr>
+          <w:lang w:val="en-GB"/>
+        </w:rPr>
+        <w:t>S</w:t>
+      </w:r>
+      <w:r>
+        <w:rPr>
+          <w:lang w:val="en-GB"/>
+        </w:rPr>
+        <w:t xml:space="preserve">: </w:t>
+      </w:r>
+      <m:oMath>
+        <m:sSub>
+          <m:sSubPr>
+            <m:ctrlPr>
+              <w:rPr>
+                <w:rFonts w:ascii="Cambria Math" w:hAnsi="Cambria Math"/>
+                <w:i/>
+                <w:lang w:val="en-GB"/>
+              </w:rPr>
+            </m:ctrlPr>
+          </m:sSubPr>
+          <m:e>
+            <m:d>
+              <m:dPr>
+                <m:begChr m:val="{"/>
+                <m:endChr m:val="}"/>
+                <m:ctrlPr>
+                  <w:rPr>
+                    <w:rFonts w:ascii="Cambria Math" w:hAnsi="Cambria Math"/>
+                    <w:i/>
+                    <w:lang w:val="en-GB"/>
+                  </w:rPr>
+                </m:ctrlPr>
+              </m:dPr>
+              <m:e>
+                <m:sSub>
+                  <m:sSubPr>
+                    <m:ctrlPr>
+                      <w:rPr>
+                        <w:rFonts w:ascii="Cambria Math" w:hAnsi="Cambria Math"/>
+                        <w:i/>
+                      </w:rPr>
+                    </m:ctrlPr>
+                  </m:sSubPr>
+                  <m:e>
+                    <m:r>
+                      <w:rPr>
+                        <w:rFonts w:ascii="Cambria Math" w:hAnsi="Cambria Math"/>
+                      </w:rPr>
+                      <m:t>N</m:t>
+                    </m:r>
+                  </m:e>
+                  <m:sub>
+                    <m:r>
+                      <w:rPr>
+                        <w:rFonts w:ascii="Cambria Math" w:hAnsi="Cambria Math"/>
+                      </w:rPr>
+                      <m:t>s</m:t>
+                    </m:r>
+                  </m:sub>
+                </m:sSub>
+                <m:r>
+                  <w:rPr>
+                    <w:rFonts w:ascii="Cambria Math" w:hAnsi="Cambria Math"/>
+                    <w:lang w:val="en-GB"/>
+                  </w:rPr>
+                  <m:t>, #(</m:t>
+                </m:r>
+                <m:sSub>
+                  <m:sSubPr>
+                    <m:ctrlPr>
+                      <w:rPr>
+                        <w:rFonts w:ascii="Cambria Math" w:hAnsi="Cambria Math"/>
+                        <w:i/>
+                      </w:rPr>
+                    </m:ctrlPr>
+                  </m:sSubPr>
+                  <m:e>
+                    <m:r>
+                      <w:rPr>
+                        <w:rFonts w:ascii="Cambria Math" w:hAnsi="Cambria Math"/>
+                      </w:rPr>
+                      <m:t>N</m:t>
+                    </m:r>
+                  </m:e>
+                  <m:sub>
+                    <m:r>
+                      <w:rPr>
+                        <w:rFonts w:ascii="Cambria Math" w:hAnsi="Cambria Math"/>
+                      </w:rPr>
+                      <m:t>s</m:t>
+                    </m:r>
+                  </m:sub>
+                </m:sSub>
+                <m:r>
+                  <w:rPr>
+                    <w:rFonts w:ascii="Cambria Math" w:hAnsi="Cambria Math"/>
+                    <w:lang w:val="en-GB"/>
+                  </w:rPr>
+                  <m:t>),  (</m:t>
+                </m:r>
+                <m:r>
+                  <w:rPr>
+                    <w:rFonts w:ascii="Cambria Math" w:eastAsiaTheme="minorEastAsia" w:hAnsi="Cambria Math"/>
+                    <w:szCs w:val="24"/>
+                    <w:lang w:val="en-GB"/>
+                  </w:rPr>
+                  <m:t>A</m:t>
+                </m:r>
+                <m:r>
+                  <m:rPr>
+                    <m:sty m:val="p"/>
+                  </m:rPr>
+                  <w:rPr>
+                    <w:rFonts w:ascii="Cambria Math" w:eastAsiaTheme="minorEastAsia" w:hAnsi="Cambria Math"/>
+                    <w:szCs w:val="24"/>
+                    <w:lang w:val="en-GB"/>
+                  </w:rPr>
+                  <m:t xml:space="preserve"> </m:t>
+                </m:r>
+                <m:box>
+                  <m:boxPr>
+                    <m:opEmu m:val="1"/>
+                    <m:ctrlPr>
+                      <w:rPr>
+                        <w:rFonts w:ascii="Cambria Math" w:eastAsiaTheme="minorEastAsia" w:hAnsi="Cambria Math"/>
+                        <w:szCs w:val="24"/>
+                        <w:lang w:val="en-GB"/>
+                      </w:rPr>
+                    </m:ctrlPr>
+                  </m:boxPr>
+                  <m:e>
+                    <m:groupChr>
+                      <m:groupChrPr>
+                        <m:chr m:val="↔"/>
+                        <m:vertJc m:val="bot"/>
+                        <m:ctrlPr>
+                          <w:rPr>
+                            <w:rFonts w:ascii="Cambria Math" w:eastAsiaTheme="minorEastAsia" w:hAnsi="Cambria Math"/>
+                            <w:szCs w:val="24"/>
+                            <w:lang w:val="en-GB"/>
+                          </w:rPr>
+                        </m:ctrlPr>
+                      </m:groupChrPr>
+                      <m:e>
+                        <m:sSub>
+                          <m:sSubPr>
+                            <m:ctrlPr>
+                              <w:rPr>
+                                <w:rFonts w:ascii="Cambria Math" w:eastAsiaTheme="minorEastAsia" w:hAnsi="Cambria Math"/>
+                                <w:szCs w:val="24"/>
+                                <w:lang w:val="en-GB"/>
+                              </w:rPr>
+                            </m:ctrlPr>
+                          </m:sSubPr>
+                          <m:e>
+                            <m:r>
+                              <w:rPr>
+                                <w:rFonts w:ascii="Cambria Math" w:eastAsiaTheme="minorEastAsia" w:hAnsi="Cambria Math"/>
+                                <w:szCs w:val="24"/>
+                                <w:lang w:val="en-GB"/>
+                              </w:rPr>
+                              <m:t>k</m:t>
+                            </m:r>
+                          </m:e>
+                          <m:sub>
+                            <m:r>
+                              <w:rPr>
+                                <w:rFonts w:ascii="Cambria Math" w:eastAsiaTheme="minorEastAsia" w:hAnsi="Cambria Math"/>
+                                <w:szCs w:val="24"/>
+                                <w:lang w:val="en-GB"/>
+                              </w:rPr>
+                              <m:t>as</m:t>
+                            </m:r>
+                          </m:sub>
+                        </m:sSub>
+                      </m:e>
+                    </m:groupChr>
+                    <m:r>
+                      <m:rPr>
+                        <m:sty m:val="p"/>
+                      </m:rPr>
+                      <w:rPr>
+                        <w:rFonts w:ascii="Cambria Math" w:eastAsiaTheme="minorEastAsia" w:hAnsi="Cambria Math"/>
+                        <w:szCs w:val="24"/>
+                        <w:lang w:val="en-GB"/>
+                      </w:rPr>
+                      <m:t xml:space="preserve"> </m:t>
+                    </m:r>
+                    <m:r>
+                      <w:rPr>
+                        <w:rFonts w:ascii="Cambria Math" w:eastAsiaTheme="minorEastAsia" w:hAnsi="Cambria Math"/>
+                        <w:szCs w:val="24"/>
+                        <w:lang w:val="en-GB"/>
+                      </w:rPr>
+                      <m:t>S</m:t>
+                    </m:r>
+                  </m:e>
+                </m:box>
+                <m:r>
+                  <w:rPr>
+                    <w:rFonts w:ascii="Cambria Math" w:hAnsi="Cambria Math"/>
+                    <w:lang w:val="en-GB"/>
+                  </w:rPr>
+                  <m:t>)</m:t>
+                </m:r>
               </m:e>
             </m:d>
           </m:e>
@@ -12179,7 +11196,6 @@
             <w:szCs w:val="24"/>
             <w:lang w:val="en-GB"/>
           </w:rPr>
-          <w:lastRenderedPageBreak/>
           <m:t>S</m:t>
         </m:r>
         <m:r>
@@ -12415,6 +11431,7 @@
             <w:szCs w:val="24"/>
             <w:lang w:val="en-GB"/>
           </w:rPr>
+          <w:lastRenderedPageBreak/>
           <m:t>S</m:t>
         </m:r>
         <m:r>
@@ -13663,23 +12680,7 @@
                   <w:szCs w:val="24"/>
                   <w:lang w:val="en-GB"/>
                 </w:rPr>
-                <m:t xml:space="preserve">,   </m:t>
-              </m:r>
-              <m:r>
-                <w:rPr>
-                  <w:rFonts w:ascii="Cambria Math" w:hAnsi="Cambria Math"/>
-                  <w:szCs w:val="24"/>
-                  <w:lang w:val="en-GB"/>
-                </w:rPr>
-                <m:t>S</m:t>
-              </m:r>
-              <m:r>
-                <w:rPr>
-                  <w:rFonts w:ascii="Cambria Math" w:hAnsi="Cambria Math"/>
-                  <w:szCs w:val="24"/>
-                  <w:lang w:val="en-GB"/>
-                </w:rPr>
-                <m:t xml:space="preserve"> ⊲ </m:t>
+                <m:t xml:space="preserve">,   S ⊲ </m:t>
               </m:r>
               <m:sSub>
                 <m:sSubPr>
@@ -14120,23 +13121,7 @@
                   <w:szCs w:val="24"/>
                   <w:lang w:val="en-GB"/>
                 </w:rPr>
-                <m:t xml:space="preserve"> ,   </m:t>
-              </m:r>
-              <m:r>
-                <w:rPr>
-                  <w:rFonts w:ascii="Cambria Math" w:hAnsi="Cambria Math"/>
-                  <w:szCs w:val="24"/>
-                  <w:lang w:val="en-GB"/>
-                </w:rPr>
-                <m:t>A</m:t>
-              </m:r>
-              <m:r>
-                <w:rPr>
-                  <w:rFonts w:ascii="Cambria Math" w:hAnsi="Cambria Math"/>
-                  <w:szCs w:val="24"/>
-                  <w:lang w:val="en-GB"/>
-                </w:rPr>
-                <m:t xml:space="preserve"> ⊲ </m:t>
+                <m:t xml:space="preserve"> ,   A ⊲ </m:t>
               </m:r>
               <m:sSub>
                 <m:sSubPr>
@@ -14244,14 +13229,7 @@
                               <w:rFonts w:ascii="Cambria Math" w:hAnsi="Cambria Math"/>
                               <w:lang w:val="en-GB"/>
                             </w:rPr>
-                            <m:t xml:space="preserve">), </m:t>
-                          </m:r>
-                          <m:r>
-                            <w:rPr>
-                              <w:rFonts w:ascii="Cambria Math" w:hAnsi="Cambria Math"/>
-                              <w:lang w:val="en-GB"/>
-                            </w:rPr>
-                            <m:t>N</m:t>
+                            <m:t>), N</m:t>
                           </m:r>
                         </m:e>
                         <m:sub>
@@ -14571,14 +13549,7 @@
                       <w:rFonts w:ascii="Cambria Math" w:hAnsi="Cambria Math"/>
                       <w:lang w:val="en-GB"/>
                     </w:rPr>
-                    <m:t xml:space="preserve">), </m:t>
-                  </m:r>
-                  <m:r>
-                    <w:rPr>
-                      <w:rFonts w:ascii="Cambria Math" w:hAnsi="Cambria Math"/>
-                      <w:lang w:val="en-GB"/>
-                    </w:rPr>
-                    <m:t>N</m:t>
+                    <m:t>), N</m:t>
                   </m:r>
                 </m:e>
                 <m:sub>
@@ -14903,14 +13874,7 @@
                           <w:rFonts w:ascii="Cambria Math" w:hAnsi="Cambria Math"/>
                           <w:lang w:val="en-GB"/>
                         </w:rPr>
-                        <m:t xml:space="preserve">), </m:t>
-                      </m:r>
-                      <m:r>
-                        <w:rPr>
-                          <w:rFonts w:ascii="Cambria Math" w:hAnsi="Cambria Math"/>
-                          <w:lang w:val="en-GB"/>
-                        </w:rPr>
-                        <m:t>N</m:t>
+                        <m:t>), N</m:t>
                       </m:r>
                     </m:e>
                     <m:sub>
@@ -15043,15 +14007,7 @@
                   <w:szCs w:val="24"/>
                   <w:lang w:val="en-GB"/>
                 </w:rPr>
-                <m:t xml:space="preserve">,  </m:t>
-              </m:r>
-              <m:r>
-                <w:rPr>
-                  <w:rFonts w:ascii="Cambria Math" w:hAnsi="Cambria Math"/>
-                  <w:szCs w:val="24"/>
-                  <w:lang w:val="en-GB"/>
-                </w:rPr>
-                <m:t>A</m:t>
+                <m:t>,  A</m:t>
               </m:r>
               <m:r>
                 <w:rPr>
@@ -15068,17 +14024,7 @@
                   <w:rFonts w:ascii="Cambria Math" w:hAnsi="Cambria Math"/>
                   <w:szCs w:val="24"/>
                 </w:rPr>
-                <m:t>⊨</m:t>
-              </m:r>
-              <m:r>
-                <m:rPr>
-                  <m:sty m:val="p"/>
-                </m:rPr>
-                <w:rPr>
-                  <w:rFonts w:ascii="Cambria Math" w:hAnsi="Cambria Math"/>
-                  <w:szCs w:val="24"/>
-                </w:rPr>
-                <m:t>#(</m:t>
+                <m:t>⊨#(</m:t>
               </m:r>
               <m:sSub>
                 <m:sSubPr>
@@ -15177,15 +14123,7 @@
                       <w:szCs w:val="24"/>
                       <w:lang w:val="en-GB"/>
                     </w:rPr>
-                    <m:t>S</m:t>
-                  </m:r>
-                  <m:r>
-                    <w:rPr>
-                      <w:rFonts w:ascii="Cambria Math" w:hAnsi="Cambria Math"/>
-                      <w:szCs w:val="24"/>
-                      <w:lang w:val="en-GB"/>
-                    </w:rPr>
-                    <m:t xml:space="preserve"> </m:t>
+                    <m:t xml:space="preserve">S </m:t>
                   </m:r>
                 </m:e>
               </m:box>
@@ -15298,14 +14236,7 @@
                           <w:rFonts w:ascii="Cambria Math" w:hAnsi="Cambria Math"/>
                           <w:lang w:val="en-GB"/>
                         </w:rPr>
-                        <m:t xml:space="preserve">), </m:t>
-                      </m:r>
-                      <m:r>
-                        <w:rPr>
-                          <w:rFonts w:ascii="Cambria Math" w:hAnsi="Cambria Math"/>
-                          <w:lang w:val="en-GB"/>
-                        </w:rPr>
-                        <m:t>N</m:t>
+                        <m:t>), N</m:t>
                       </m:r>
                     </m:e>
                     <m:sub>
@@ -15469,15 +14400,7 @@
                   <w:szCs w:val="24"/>
                   <w:lang w:val="en-GB"/>
                 </w:rPr>
-                <m:t>A</m:t>
-              </m:r>
-              <m:r>
-                <w:rPr>
-                  <w:rFonts w:ascii="Cambria Math" w:hAnsi="Cambria Math"/>
-                  <w:szCs w:val="24"/>
-                  <w:lang w:val="en-GB"/>
-                </w:rPr>
-                <m:t xml:space="preserve"> </m:t>
+                <m:t xml:space="preserve">A </m:t>
               </m:r>
               <m:r>
                 <m:rPr>
@@ -15496,15 +14419,7 @@
                   <w:szCs w:val="24"/>
                   <w:lang w:val="en-GB"/>
                 </w:rPr>
-                <m:t>S</m:t>
-              </m:r>
-              <m:r>
-                <w:rPr>
-                  <w:rFonts w:ascii="Cambria Math" w:hAnsi="Cambria Math"/>
-                  <w:szCs w:val="24"/>
-                  <w:lang w:val="en-GB"/>
-                </w:rPr>
-                <m:t xml:space="preserve"> </m:t>
+                <m:t xml:space="preserve">S </m:t>
               </m:r>
               <m:r>
                 <m:rPr>
@@ -15572,16 +14487,7 @@
                   <w:szCs w:val="24"/>
                   <w:lang w:val="en-GB"/>
                 </w:rPr>
-                <m:t>A</m:t>
-              </m:r>
-              <m:r>
-                <w:rPr>
-                  <w:rFonts w:ascii="Cambria Math" w:hAnsi="Cambria Math"/>
-                  <w:color w:val="2E74B5" w:themeColor="accent5" w:themeShade="BF"/>
-                  <w:szCs w:val="24"/>
-                  <w:lang w:val="en-GB"/>
-                </w:rPr>
-                <m:t xml:space="preserve"> </m:t>
+                <m:t xml:space="preserve">A </m:t>
               </m:r>
               <m:r>
                 <m:rPr>
@@ -15593,37 +14499,16 @@
                   <w:szCs w:val="24"/>
                   <w:lang w:val="en-GB"/>
                 </w:rPr>
-                <m:t>⊨</m:t>
-              </m:r>
-              <m:r>
-                <m:rPr>
-                  <m:sty m:val="p"/>
-                </m:rPr>
+                <m:t xml:space="preserve">⊨ </m:t>
+              </m:r>
+              <m:r>
                 <w:rPr>
                   <w:rFonts w:ascii="Cambria Math" w:hAnsi="Cambria Math"/>
                   <w:color w:val="2E74B5" w:themeColor="accent5" w:themeShade="BF"/>
                   <w:szCs w:val="24"/>
                   <w:lang w:val="en-GB"/>
                 </w:rPr>
-                <m:t xml:space="preserve"> </m:t>
-              </m:r>
-              <m:r>
-                <w:rPr>
-                  <w:rFonts w:ascii="Cambria Math" w:hAnsi="Cambria Math"/>
-                  <w:color w:val="2E74B5" w:themeColor="accent5" w:themeShade="BF"/>
-                  <w:szCs w:val="24"/>
-                  <w:lang w:val="en-GB"/>
-                </w:rPr>
-                <m:t>S</m:t>
-              </m:r>
-              <m:r>
-                <w:rPr>
-                  <w:rFonts w:ascii="Cambria Math" w:hAnsi="Cambria Math"/>
-                  <w:color w:val="2E74B5" w:themeColor="accent5" w:themeShade="BF"/>
-                  <w:szCs w:val="24"/>
-                  <w:lang w:val="en-GB"/>
-                </w:rPr>
-                <m:t xml:space="preserve"> </m:t>
+                <m:t xml:space="preserve">S </m:t>
               </m:r>
               <m:box>
                 <m:boxPr>
@@ -15681,16 +14566,7 @@
                       <w:szCs w:val="24"/>
                       <w:lang w:val="en-GB"/>
                     </w:rPr>
-                    <m:t>s</m:t>
-                  </m:r>
-                  <m:r>
-                    <w:rPr>
-                      <w:rFonts w:ascii="Cambria Math" w:hAnsi="Cambria Math"/>
-                      <w:color w:val="2E74B5" w:themeColor="accent5" w:themeShade="BF"/>
-                      <w:szCs w:val="24"/>
-                      <w:lang w:val="en-GB"/>
-                    </w:rPr>
-                    <m:t xml:space="preserve"> </m:t>
+                    <m:t xml:space="preserve">s </m:t>
                   </m:r>
                 </m:sub>
               </m:sSub>
@@ -15710,14 +14586,7 @@
                   <w:rFonts w:ascii="Cambria Math" w:hAnsi="Cambria Math"/>
                   <w:lang w:val="en-GB"/>
                 </w:rPr>
-                <m:t>A</m:t>
-              </m:r>
-              <m:r>
-                <w:rPr>
-                  <w:rFonts w:ascii="Cambria Math" w:hAnsi="Cambria Math"/>
-                  <w:lang w:val="en-GB"/>
-                </w:rPr>
-                <m:t xml:space="preserve"> ⊨ </m:t>
+                <m:t xml:space="preserve">A ⊨ </m:t>
               </m:r>
               <m:sSub>
                 <m:sSubPr>
@@ -15782,15 +14651,7 @@
                   <w:szCs w:val="24"/>
                   <w:lang w:val="en-GB"/>
                 </w:rPr>
-                <m:t>A</m:t>
-              </m:r>
-              <m:r>
-                <w:rPr>
-                  <w:rFonts w:ascii="Cambria Math" w:hAnsi="Cambria Math"/>
-                  <w:szCs w:val="24"/>
-                  <w:lang w:val="en-GB"/>
-                </w:rPr>
-                <m:t xml:space="preserve"> </m:t>
+                <m:t xml:space="preserve">A </m:t>
               </m:r>
               <m:r>
                 <m:rPr>
@@ -15809,15 +14670,7 @@
                   <w:szCs w:val="24"/>
                   <w:lang w:val="en-GB"/>
                 </w:rPr>
-                <m:t>S</m:t>
-              </m:r>
-              <m:r>
-                <w:rPr>
-                  <w:rFonts w:ascii="Cambria Math" w:hAnsi="Cambria Math"/>
-                  <w:szCs w:val="24"/>
-                  <w:lang w:val="en-GB"/>
-                </w:rPr>
-                <m:t xml:space="preserve"> </m:t>
+                <m:t xml:space="preserve">S </m:t>
               </m:r>
               <m:r>
                 <m:rPr>
@@ -15966,16 +14819,7 @@
                   <w:szCs w:val="24"/>
                   <w:lang w:val="en-GB"/>
                 </w:rPr>
-                <m:t>A</m:t>
-              </m:r>
-              <m:r>
-                <w:rPr>
-                  <w:rFonts w:ascii="Cambria Math" w:hAnsi="Cambria Math"/>
-                  <w:color w:val="2E74B5" w:themeColor="accent5" w:themeShade="BF"/>
-                  <w:szCs w:val="24"/>
-                  <w:lang w:val="en-GB"/>
-                </w:rPr>
-                <m:t xml:space="preserve"> </m:t>
+                <m:t xml:space="preserve">A </m:t>
               </m:r>
               <m:r>
                 <m:rPr>
@@ -15987,37 +14831,16 @@
                   <w:szCs w:val="24"/>
                   <w:lang w:val="en-GB"/>
                 </w:rPr>
-                <m:t>⊨</m:t>
-              </m:r>
-              <m:r>
-                <m:rPr>
-                  <m:sty m:val="p"/>
-                </m:rPr>
+                <m:t xml:space="preserve">⊨ </m:t>
+              </m:r>
+              <m:r>
                 <w:rPr>
                   <w:rFonts w:ascii="Cambria Math" w:hAnsi="Cambria Math"/>
                   <w:color w:val="2E74B5" w:themeColor="accent5" w:themeShade="BF"/>
                   <w:szCs w:val="24"/>
                   <w:lang w:val="en-GB"/>
                 </w:rPr>
-                <m:t xml:space="preserve"> </m:t>
-              </m:r>
-              <m:r>
-                <w:rPr>
-                  <w:rFonts w:ascii="Cambria Math" w:hAnsi="Cambria Math"/>
-                  <w:color w:val="2E74B5" w:themeColor="accent5" w:themeShade="BF"/>
-                  <w:szCs w:val="24"/>
-                  <w:lang w:val="en-GB"/>
-                </w:rPr>
-                <m:t>S</m:t>
-              </m:r>
-              <m:r>
-                <w:rPr>
-                  <w:rFonts w:ascii="Cambria Math" w:hAnsi="Cambria Math"/>
-                  <w:color w:val="2E74B5" w:themeColor="accent5" w:themeShade="BF"/>
-                  <w:szCs w:val="24"/>
-                  <w:lang w:val="en-GB"/>
-                </w:rPr>
-                <m:t xml:space="preserve"> </m:t>
+                <m:t xml:space="preserve">S </m:t>
               </m:r>
               <m:box>
                 <m:boxPr>
@@ -16183,15 +15006,7 @@
                   <w:color w:val="FF0000"/>
                   <w:lang w:val="en-GB"/>
                 </w:rPr>
-                <m:t>A</m:t>
-              </m:r>
-              <m:r>
-                <w:rPr>
-                  <w:rFonts w:ascii="Cambria Math" w:hAnsi="Cambria Math"/>
-                  <w:color w:val="FF0000"/>
-                  <w:lang w:val="en-GB"/>
-                </w:rPr>
-                <m:t xml:space="preserve"> ⊨ (</m:t>
+                <m:t>A ⊨ (</m:t>
               </m:r>
               <m:r>
                 <w:rPr>
@@ -16363,14 +15178,7 @@
                   <w:rFonts w:ascii="Cambria Math" w:hAnsi="Cambria Math"/>
                   <w:lang w:val="en-GB"/>
                 </w:rPr>
-                <m:t>⊨</m:t>
-              </m:r>
-              <m:r>
-                <w:rPr>
-                  <w:rFonts w:ascii="Cambria Math" w:hAnsi="Cambria Math"/>
-                  <w:lang w:val="en-GB"/>
-                </w:rPr>
-                <m:t xml:space="preserve"> </m:t>
+                <m:t xml:space="preserve">⊨ </m:t>
               </m:r>
               <m:sSub>
                 <m:sSubPr>
@@ -16404,15 +15212,7 @@
                   <w:szCs w:val="24"/>
                   <w:lang w:val="en-GB"/>
                 </w:rPr>
-                <m:t xml:space="preserve">,  </m:t>
-              </m:r>
-              <m:r>
-                <w:rPr>
-                  <w:rFonts w:ascii="Cambria Math" w:hAnsi="Cambria Math"/>
-                  <w:szCs w:val="24"/>
-                  <w:lang w:val="en-GB"/>
-                </w:rPr>
-                <m:t>A</m:t>
+                <m:t>,  A</m:t>
               </m:r>
               <m:r>
                 <w:rPr>
@@ -16429,17 +15229,7 @@
                   <w:rFonts w:ascii="Cambria Math" w:hAnsi="Cambria Math"/>
                   <w:szCs w:val="24"/>
                 </w:rPr>
-                <m:t>⊨</m:t>
-              </m:r>
-              <m:r>
-                <m:rPr>
-                  <m:sty m:val="p"/>
-                </m:rPr>
-                <w:rPr>
-                  <w:rFonts w:ascii="Cambria Math" w:hAnsi="Cambria Math"/>
-                  <w:szCs w:val="24"/>
-                </w:rPr>
-                <m:t>#(</m:t>
+                <m:t>⊨#(</m:t>
               </m:r>
               <m:sSub>
                 <m:sSubPr>
@@ -16516,18 +15306,7 @@
                   <w:color w:val="FF0000"/>
                   <w:szCs w:val="24"/>
                 </w:rPr>
-                <m:t>⊨</m:t>
-              </m:r>
-              <m:r>
-                <m:rPr>
-                  <m:sty m:val="p"/>
-                </m:rPr>
-                <w:rPr>
-                  <w:rFonts w:ascii="Cambria Math" w:hAnsi="Cambria Math"/>
-                  <w:color w:val="FF0000"/>
-                  <w:szCs w:val="24"/>
-                </w:rPr>
-                <m:t>#(</m:t>
+                <m:t>⊨#(</m:t>
               </m:r>
               <m:sSub>
                 <m:sSubPr>
@@ -16626,14 +15405,7 @@
                   <w:rFonts w:ascii="Cambria Math" w:hAnsi="Cambria Math"/>
                   <w:lang w:val="en-GB"/>
                 </w:rPr>
-                <m:t>⊨</m:t>
-              </m:r>
-              <m:r>
-                <w:rPr>
-                  <w:rFonts w:ascii="Cambria Math" w:hAnsi="Cambria Math"/>
-                  <w:lang w:val="en-GB"/>
-                </w:rPr>
-                <m:t xml:space="preserve"> </m:t>
+                <m:t xml:space="preserve">⊨ </m:t>
               </m:r>
               <m:r>
                 <w:rPr>
@@ -16739,15 +15511,7 @@
                   <w:szCs w:val="24"/>
                   <w:lang w:val="en-GB"/>
                 </w:rPr>
-                <m:t xml:space="preserve">,  </m:t>
-              </m:r>
-              <m:r>
-                <w:rPr>
-                  <w:rFonts w:ascii="Cambria Math" w:hAnsi="Cambria Math"/>
-                  <w:szCs w:val="24"/>
-                  <w:lang w:val="en-GB"/>
-                </w:rPr>
-                <m:t>A</m:t>
+                <m:t>,  A</m:t>
               </m:r>
               <m:r>
                 <w:rPr>
@@ -16764,17 +15528,7 @@
                   <w:rFonts w:ascii="Cambria Math" w:hAnsi="Cambria Math"/>
                   <w:szCs w:val="24"/>
                 </w:rPr>
-                <m:t>⊨</m:t>
-              </m:r>
-              <m:r>
-                <m:rPr>
-                  <m:sty m:val="p"/>
-                </m:rPr>
-                <w:rPr>
-                  <w:rFonts w:ascii="Cambria Math" w:hAnsi="Cambria Math"/>
-                  <w:szCs w:val="24"/>
-                </w:rPr>
-                <m:t>#(</m:t>
+                <m:t>⊨#(</m:t>
               </m:r>
               <m:r>
                 <w:rPr>
@@ -16918,18 +15672,7 @@
                   <w:color w:val="FF0000"/>
                   <w:szCs w:val="24"/>
                 </w:rPr>
-                <m:t>⊨</m:t>
-              </m:r>
-              <m:r>
-                <m:rPr>
-                  <m:sty m:val="p"/>
-                </m:rPr>
-                <w:rPr>
-                  <w:rFonts w:ascii="Cambria Math" w:hAnsi="Cambria Math"/>
-                  <w:color w:val="FF0000"/>
-                  <w:szCs w:val="24"/>
-                </w:rPr>
-                <m:t>#(</m:t>
+                <m:t>⊨#(</m:t>
               </m:r>
               <m:r>
                 <w:rPr>
@@ -17167,16 +15910,7 @@
                   <w:szCs w:val="24"/>
                   <w:lang w:val="en-GB"/>
                 </w:rPr>
-                <m:t>A</m:t>
-              </m:r>
-              <m:r>
-                <w:rPr>
-                  <w:rFonts w:ascii="Cambria Math" w:hAnsi="Cambria Math"/>
-                  <w:color w:val="2E74B5" w:themeColor="accent5" w:themeShade="BF"/>
-                  <w:szCs w:val="24"/>
-                  <w:lang w:val="en-GB"/>
-                </w:rPr>
-                <m:t xml:space="preserve"> </m:t>
+                <m:t xml:space="preserve">A </m:t>
               </m:r>
               <m:box>
                 <m:boxPr>
@@ -17251,16 +15985,7 @@
                       <w:szCs w:val="24"/>
                       <w:lang w:val="en-GB"/>
                     </w:rPr>
-                    <m:t xml:space="preserve"> </m:t>
-                  </m:r>
-                  <m:r>
-                    <w:rPr>
-                      <w:rFonts w:ascii="Cambria Math" w:hAnsi="Cambria Math"/>
-                      <w:color w:val="2E74B5" w:themeColor="accent5" w:themeShade="BF"/>
-                      <w:szCs w:val="24"/>
-                      <w:lang w:val="en-GB"/>
-                    </w:rPr>
-                    <m:t>S</m:t>
+                    <m:t xml:space="preserve"> S</m:t>
                   </m:r>
                 </m:e>
               </m:box>
@@ -17270,23 +15995,7 @@
                   <w:szCs w:val="24"/>
                   <w:lang w:val="en-GB"/>
                 </w:rPr>
-                <m:t xml:space="preserve"> ,   </m:t>
-              </m:r>
-              <m:r>
-                <w:rPr>
-                  <w:rFonts w:ascii="Cambria Math" w:hAnsi="Cambria Math"/>
-                  <w:szCs w:val="24"/>
-                  <w:lang w:val="en-GB"/>
-                </w:rPr>
-                <m:t>S</m:t>
-              </m:r>
-              <m:r>
-                <w:rPr>
-                  <w:rFonts w:ascii="Cambria Math" w:hAnsi="Cambria Math"/>
-                  <w:szCs w:val="24"/>
-                  <w:lang w:val="en-GB"/>
-                </w:rPr>
-                <m:t xml:space="preserve"> ⊲ </m:t>
+                <m:t xml:space="preserve"> ,   S ⊲ </m:t>
               </m:r>
               <m:sSub>
                 <m:sSubPr>
@@ -18039,23 +16748,7 @@
                   <w:szCs w:val="24"/>
                   <w:lang w:val="en-GB"/>
                 </w:rPr>
-                <m:t xml:space="preserve">),  </m:t>
-              </m:r>
-              <m:r>
-                <w:rPr>
-                  <w:rFonts w:ascii="Cambria Math" w:hAnsi="Cambria Math"/>
-                  <w:szCs w:val="24"/>
-                  <w:lang w:val="en-GB"/>
-                </w:rPr>
-                <m:t>S</m:t>
-              </m:r>
-              <m:r>
-                <w:rPr>
-                  <w:rFonts w:ascii="Cambria Math" w:hAnsi="Cambria Math"/>
-                  <w:szCs w:val="24"/>
-                  <w:lang w:val="en-GB"/>
-                </w:rPr>
-                <m:t xml:space="preserve"> </m:t>
+                <m:t xml:space="preserve">),  S </m:t>
               </m:r>
               <m:r>
                 <m:rPr>
@@ -18066,18 +16759,7 @@
                   <w:szCs w:val="24"/>
                   <w:lang w:val="en-GB"/>
                 </w:rPr>
-                <m:t>⊨</m:t>
-              </m:r>
-              <m:r>
-                <m:rPr>
-                  <m:sty m:val="p"/>
-                </m:rPr>
-                <w:rPr>
-                  <w:rFonts w:ascii="Cambria Math" w:hAnsi="Cambria Math"/>
-                  <w:szCs w:val="24"/>
-                  <w:lang w:val="en-GB"/>
-                </w:rPr>
-                <m:t>#(</m:t>
+                <m:t>⊨#(</m:t>
               </m:r>
               <m:sSub>
                 <m:sSubPr>
@@ -18135,39 +16817,15 @@
                   <w:color w:val="FF0000"/>
                   <w:lang w:val="en-GB"/>
                 </w:rPr>
-                <m:t xml:space="preserve"> </m:t>
-              </m:r>
-              <m:r>
-                <w:rPr>
-                  <w:rFonts w:ascii="Cambria Math" w:eastAsiaTheme="minorEastAsia" w:hAnsi="Cambria Math"/>
+                <m:t xml:space="preserve"> S</m:t>
+              </m:r>
+              <m:r>
+                <w:rPr>
+                  <w:rFonts w:ascii="Cambria Math" w:hAnsi="Cambria Math"/>
                   <w:color w:val="FF0000"/>
                   <w:lang w:val="en-GB"/>
                 </w:rPr>
-                <m:t>S</m:t>
-              </m:r>
-              <m:r>
-                <w:rPr>
-                  <w:rFonts w:ascii="Cambria Math" w:hAnsi="Cambria Math"/>
-                  <w:color w:val="FF0000"/>
-                  <w:lang w:val="en-GB"/>
-                </w:rPr>
-                <m:t>⊨</m:t>
-              </m:r>
-              <m:r>
-                <w:rPr>
-                  <w:rFonts w:ascii="Cambria Math" w:hAnsi="Cambria Math"/>
-                  <w:color w:val="FF0000"/>
-                  <w:lang w:val="en-GB"/>
-                </w:rPr>
-                <m:t>A</m:t>
-              </m:r>
-              <m:r>
-                <w:rPr>
-                  <w:rFonts w:ascii="Cambria Math" w:hAnsi="Cambria Math"/>
-                  <w:color w:val="FF0000"/>
-                  <w:lang w:val="en-GB"/>
-                </w:rPr>
-                <m:t xml:space="preserve"> ⊨ </m:t>
+                <m:t xml:space="preserve">⊨A ⊨ </m:t>
               </m:r>
               <m:r>
                 <m:rPr>
@@ -18487,23 +17145,7 @@
                   <w:szCs w:val="24"/>
                   <w:lang w:val="en-GB"/>
                 </w:rPr>
-                <m:t xml:space="preserve">),  </m:t>
-              </m:r>
-              <m:r>
-                <w:rPr>
-                  <w:rFonts w:ascii="Cambria Math" w:hAnsi="Cambria Math"/>
-                  <w:szCs w:val="24"/>
-                  <w:lang w:val="en-GB"/>
-                </w:rPr>
-                <m:t>S</m:t>
-              </m:r>
-              <m:r>
-                <w:rPr>
-                  <w:rFonts w:ascii="Cambria Math" w:hAnsi="Cambria Math"/>
-                  <w:szCs w:val="24"/>
-                  <w:lang w:val="en-GB"/>
-                </w:rPr>
-                <m:t xml:space="preserve"> </m:t>
+                <m:t xml:space="preserve">),  S </m:t>
               </m:r>
               <m:r>
                 <m:rPr>
@@ -18514,18 +17156,7 @@
                   <w:szCs w:val="24"/>
                   <w:lang w:val="en-GB"/>
                 </w:rPr>
-                <m:t>⊨</m:t>
-              </m:r>
-              <m:r>
-                <m:rPr>
-                  <m:sty m:val="p"/>
-                </m:rPr>
-                <w:rPr>
-                  <w:rFonts w:ascii="Cambria Math" w:hAnsi="Cambria Math"/>
-                  <w:szCs w:val="24"/>
-                  <w:lang w:val="en-GB"/>
-                </w:rPr>
-                <m:t>#(</m:t>
+                <m:t>⊨#(</m:t>
               </m:r>
               <m:sSub>
                 <m:sSubPr>
@@ -18612,33 +17243,16 @@
                   <w:color w:val="FF0000"/>
                   <w:lang w:val="en-GB"/>
                 </w:rPr>
-                <m:t>A</m:t>
+                <m:t>A ⊨</m:t>
               </m:r>
               <m:r>
                 <w:rPr>
                   <w:rFonts w:ascii="Cambria Math" w:hAnsi="Cambria Math"/>
                   <w:color w:val="FF0000"/>
-                  <w:lang w:val="en-GB"/>
-                </w:rPr>
-                <m:t xml:space="preserve"> ⊨</m:t>
-              </m:r>
-              <m:r>
-                <w:rPr>
-                  <w:rFonts w:ascii="Cambria Math" w:hAnsi="Cambria Math"/>
-                  <w:color w:val="FF0000"/>
-                  <w:szCs w:val="24"/>
-                  <w:lang w:val="en-GB"/>
-                </w:rPr>
-                <m:t>A</m:t>
-              </m:r>
-              <m:r>
-                <w:rPr>
-                  <w:rFonts w:ascii="Cambria Math" w:hAnsi="Cambria Math"/>
-                  <w:color w:val="FF0000"/>
-                  <w:szCs w:val="24"/>
-                  <w:lang w:val="en-GB"/>
-                </w:rPr>
-                <m:t xml:space="preserve"> </m:t>
+                  <w:szCs w:val="24"/>
+                  <w:lang w:val="en-GB"/>
+                </w:rPr>
+                <m:t xml:space="preserve">A </m:t>
               </m:r>
               <m:box>
                 <m:boxPr>
@@ -18713,16 +17327,7 @@
                       <w:szCs w:val="24"/>
                       <w:lang w:val="en-GB"/>
                     </w:rPr>
-                    <m:t xml:space="preserve"> </m:t>
-                  </m:r>
-                  <m:r>
-                    <w:rPr>
-                      <w:rFonts w:ascii="Cambria Math" w:hAnsi="Cambria Math"/>
-                      <w:color w:val="FF0000"/>
-                      <w:szCs w:val="24"/>
-                      <w:lang w:val="en-GB"/>
-                    </w:rPr>
-                    <m:t>S</m:t>
+                    <m:t xml:space="preserve"> S</m:t>
                   </m:r>
                 </m:e>
               </m:box>
@@ -19772,68 +18377,8 @@
             <w:rFonts w:ascii="Cambria Math" w:eastAsiaTheme="minorEastAsia" w:hAnsi="Cambria Math"/>
             <w:lang w:val="en-GB"/>
           </w:rPr>
-          <m:t>(</m:t>
+          <m:t>(S</m:t>
         </m:r>
-        <m:r>
-          <w:rPr>
-            <w:rFonts w:ascii="Cambria Math" w:eastAsiaTheme="minorEastAsia" w:hAnsi="Cambria Math"/>
-            <w:lang w:val="en-GB"/>
-          </w:rPr>
-          <m:t>S</m:t>
-        </m:r>
-        <m:r>
-          <w:rPr>
-            <w:rFonts w:ascii="Cambria Math" w:eastAsiaTheme="minorEastAsia" w:hAnsi="Cambria Math"/>
-            <w:lang w:val="en-GB"/>
-          </w:rPr>
-          <m:t xml:space="preserve">( </m:t>
-        </m:r>
-        <m:sSub>
-          <m:sSubPr>
-            <m:ctrlPr>
-              <w:rPr>
-                <w:rFonts w:ascii="Cambria Math" w:hAnsi="Cambria Math"/>
-                <w:i/>
-              </w:rPr>
-            </m:ctrlPr>
-          </m:sSubPr>
-          <m:e>
-            <m:r>
-              <w:rPr>
-                <w:rFonts w:ascii="Cambria Math" w:hAnsi="Cambria Math"/>
-              </w:rPr>
-              <m:t>E</m:t>
-            </m:r>
-          </m:e>
-          <m:sub>
-            <m:sSub>
-              <m:sSubPr>
-                <m:ctrlPr>
-                  <w:rPr>
-                    <w:rFonts w:ascii="Cambria Math" w:hAnsi="Cambria Math"/>
-                    <w:i/>
-                  </w:rPr>
-                </m:ctrlPr>
-              </m:sSubPr>
-              <m:e>
-                <m:r>
-                  <w:rPr>
-                    <w:rFonts w:ascii="Cambria Math" w:hAnsi="Cambria Math"/>
-                  </w:rPr>
-                  <m:t>k</m:t>
-                </m:r>
-              </m:e>
-              <m:sub>
-                <m:r>
-                  <w:rPr>
-                    <w:rFonts w:ascii="Cambria Math" w:hAnsi="Cambria Math"/>
-                  </w:rPr>
-                  <m:t>b</m:t>
-                </m:r>
-              </m:sub>
-            </m:sSub>
-          </m:sub>
-        </m:sSub>
         <m:d>
           <m:dPr>
             <m:ctrlPr>
@@ -20035,7 +18580,7 @@
             <w:rFonts w:ascii="Cambria Math" w:eastAsiaTheme="minorEastAsia" w:hAnsi="Cambria Math"/>
             <w:lang w:val="en-GB"/>
           </w:rPr>
-          <m:t xml:space="preserve"> ))</m:t>
+          <m:t xml:space="preserve"> )</m:t>
         </m:r>
       </m:oMath>
     </w:p>
@@ -20390,68 +18935,8 @@
             <w:rFonts w:ascii="Cambria Math" w:eastAsiaTheme="minorEastAsia" w:hAnsi="Cambria Math"/>
             <w:lang w:val="en-GB"/>
           </w:rPr>
-          <m:t>(</m:t>
+          <m:t>(S</m:t>
         </m:r>
-        <m:r>
-          <w:rPr>
-            <w:rFonts w:ascii="Cambria Math" w:eastAsiaTheme="minorEastAsia" w:hAnsi="Cambria Math"/>
-            <w:lang w:val="en-GB"/>
-          </w:rPr>
-          <m:t>S</m:t>
-        </m:r>
-        <m:r>
-          <w:rPr>
-            <w:rFonts w:ascii="Cambria Math" w:eastAsiaTheme="minorEastAsia" w:hAnsi="Cambria Math"/>
-            <w:lang w:val="en-GB"/>
-          </w:rPr>
-          <m:t xml:space="preserve">( </m:t>
-        </m:r>
-        <m:sSub>
-          <m:sSubPr>
-            <m:ctrlPr>
-              <w:rPr>
-                <w:rFonts w:ascii="Cambria Math" w:hAnsi="Cambria Math"/>
-                <w:i/>
-              </w:rPr>
-            </m:ctrlPr>
-          </m:sSubPr>
-          <m:e>
-            <m:r>
-              <w:rPr>
-                <w:rFonts w:ascii="Cambria Math" w:hAnsi="Cambria Math"/>
-              </w:rPr>
-              <m:t>E</m:t>
-            </m:r>
-          </m:e>
-          <m:sub>
-            <m:sSub>
-              <m:sSubPr>
-                <m:ctrlPr>
-                  <w:rPr>
-                    <w:rFonts w:ascii="Cambria Math" w:hAnsi="Cambria Math"/>
-                    <w:i/>
-                  </w:rPr>
-                </m:ctrlPr>
-              </m:sSubPr>
-              <m:e>
-                <m:r>
-                  <w:rPr>
-                    <w:rFonts w:ascii="Cambria Math" w:hAnsi="Cambria Math"/>
-                  </w:rPr>
-                  <m:t>k</m:t>
-                </m:r>
-              </m:e>
-              <m:sub>
-                <m:r>
-                  <w:rPr>
-                    <w:rFonts w:ascii="Cambria Math" w:hAnsi="Cambria Math"/>
-                  </w:rPr>
-                  <m:t>a</m:t>
-                </m:r>
-              </m:sub>
-            </m:sSub>
-          </m:sub>
-        </m:sSub>
         <m:d>
           <m:dPr>
             <m:ctrlPr>
@@ -20529,8 +19014,6 @@
                       </w:rPr>
                       <m:t>N</m:t>
                     </m:r>
-                    <w:bookmarkStart w:id="0" w:name="_GoBack"/>
-                    <w:bookmarkEnd w:id="0"/>
                     <m:ctrlPr>
                       <w:rPr>
                         <w:rFonts w:ascii="Cambria Math" w:hAnsi="Cambria Math"/>
@@ -20637,7 +19120,7 @@
             <w:rFonts w:ascii="Cambria Math" w:eastAsiaTheme="minorEastAsia" w:hAnsi="Cambria Math"/>
             <w:lang w:val="en-GB"/>
           </w:rPr>
-          <m:t xml:space="preserve"> ))</m:t>
+          <m:t>)</m:t>
         </m:r>
       </m:oMath>
     </w:p>
@@ -22124,14 +20607,33 @@
                     <w:rFonts w:ascii="Cambria Math" w:eastAsiaTheme="minorEastAsia" w:hAnsi="Cambria Math"/>
                     <w:lang w:val="en-GB"/>
                   </w:rPr>
-                  <m:t>S</m:t>
+                  <m:t>S(</m:t>
                 </m:r>
                 <m:r>
                   <w:rPr>
-                    <w:rFonts w:ascii="Cambria Math" w:eastAsiaTheme="minorEastAsia" w:hAnsi="Cambria Math"/>
+                    <w:rFonts w:ascii="Cambria Math" w:hAnsi="Cambria Math"/>
+                  </w:rPr>
+                  <m:t>A</m:t>
+                </m:r>
+                <m:r>
+                  <w:rPr>
+                    <w:rFonts w:ascii="Cambria Math" w:hAnsi="Cambria Math"/>
                     <w:lang w:val="en-GB"/>
                   </w:rPr>
-                  <m:t>(</m:t>
+                  <m:t xml:space="preserve">, </m:t>
+                </m:r>
+                <m:r>
+                  <w:rPr>
+                    <w:rFonts w:ascii="Cambria Math" w:hAnsi="Cambria Math"/>
+                  </w:rPr>
+                  <m:t>B</m:t>
+                </m:r>
+                <m:r>
+                  <w:rPr>
+                    <w:rFonts w:ascii="Cambria Math" w:hAnsi="Cambria Math"/>
+                    <w:lang w:val="en-GB"/>
+                  </w:rPr>
+                  <m:t xml:space="preserve">, </m:t>
                 </m:r>
                 <m:sSub>
                   <m:sSubPr>
@@ -22139,11 +20641,43 @@
                       <w:rPr>
                         <w:rFonts w:ascii="Cambria Math" w:hAnsi="Cambria Math"/>
                         <w:i/>
-                        <w:lang w:val="en-GB"/>
                       </w:rPr>
                     </m:ctrlPr>
                   </m:sSubPr>
                   <m:e>
+                    <m:sSub>
+                      <m:sSubPr>
+                        <m:ctrlPr>
+                          <w:rPr>
+                            <w:rFonts w:ascii="Cambria Math" w:hAnsi="Cambria Math"/>
+                            <w:i/>
+                          </w:rPr>
+                        </m:ctrlPr>
+                      </m:sSubPr>
+                      <m:e>
+                        <m:r>
+                          <w:rPr>
+                            <w:rFonts w:ascii="Cambria Math" w:hAnsi="Cambria Math"/>
+                          </w:rPr>
+                          <m:t>Y</m:t>
+                        </m:r>
+                      </m:e>
+                      <m:sub>
+                        <m:r>
+                          <w:rPr>
+                            <w:rFonts w:ascii="Cambria Math" w:hAnsi="Cambria Math"/>
+                          </w:rPr>
+                          <m:t>A</m:t>
+                        </m:r>
+                      </m:sub>
+                    </m:sSub>
+                    <m:r>
+                      <w:rPr>
+                        <w:rFonts w:ascii="Cambria Math" w:hAnsi="Cambria Math"/>
+                        <w:lang w:val="en-GB"/>
+                      </w:rPr>
+                      <m:t>,</m:t>
+                    </m:r>
                     <m:d>
                       <m:dPr>
                         <m:begChr m:val="{"/>
@@ -22152,210 +20686,10 @@
                           <w:rPr>
                             <w:rFonts w:ascii="Cambria Math" w:hAnsi="Cambria Math"/>
                             <w:i/>
-                            <w:lang w:val="en-GB"/>
                           </w:rPr>
                         </m:ctrlPr>
                       </m:dPr>
                       <m:e>
-                        <m:r>
-                          <w:rPr>
-                            <w:rFonts w:ascii="Cambria Math" w:hAnsi="Cambria Math"/>
-                          </w:rPr>
-                          <m:t>A</m:t>
-                        </m:r>
-                        <m:r>
-                          <w:rPr>
-                            <w:rFonts w:ascii="Cambria Math" w:hAnsi="Cambria Math"/>
-                            <w:lang w:val="en-GB"/>
-                          </w:rPr>
-                          <m:t xml:space="preserve">, </m:t>
-                        </m:r>
-                        <m:r>
-                          <w:rPr>
-                            <w:rFonts w:ascii="Cambria Math" w:hAnsi="Cambria Math"/>
-                          </w:rPr>
-                          <m:t>B</m:t>
-                        </m:r>
-                        <m:r>
-                          <w:rPr>
-                            <w:rFonts w:ascii="Cambria Math" w:hAnsi="Cambria Math"/>
-                            <w:lang w:val="en-GB"/>
-                          </w:rPr>
-                          <m:t xml:space="preserve">, </m:t>
-                        </m:r>
-                        <m:sSub>
-                          <m:sSubPr>
-                            <m:ctrlPr>
-                              <w:rPr>
-                                <w:rFonts w:ascii="Cambria Math" w:hAnsi="Cambria Math"/>
-                                <w:i/>
-                              </w:rPr>
-                            </m:ctrlPr>
-                          </m:sSubPr>
-                          <m:e>
-                            <m:sSub>
-                              <m:sSubPr>
-                                <m:ctrlPr>
-                                  <w:rPr>
-                                    <w:rFonts w:ascii="Cambria Math" w:hAnsi="Cambria Math"/>
-                                    <w:i/>
-                                  </w:rPr>
-                                </m:ctrlPr>
-                              </m:sSubPr>
-                              <m:e>
-                                <m:r>
-                                  <w:rPr>
-                                    <w:rFonts w:ascii="Cambria Math" w:hAnsi="Cambria Math"/>
-                                  </w:rPr>
-                                  <m:t>Y</m:t>
-                                </m:r>
-                              </m:e>
-                              <m:sub>
-                                <m:r>
-                                  <w:rPr>
-                                    <w:rFonts w:ascii="Cambria Math" w:hAnsi="Cambria Math"/>
-                                  </w:rPr>
-                                  <m:t>A</m:t>
-                                </m:r>
-                              </m:sub>
-                            </m:sSub>
-                            <m:r>
-                              <w:rPr>
-                                <w:rFonts w:ascii="Cambria Math" w:hAnsi="Cambria Math"/>
-                                <w:lang w:val="en-GB"/>
-                              </w:rPr>
-                              <m:t>,</m:t>
-                            </m:r>
-                            <m:d>
-                              <m:dPr>
-                                <m:begChr m:val="{"/>
-                                <m:endChr m:val="}"/>
-                                <m:ctrlPr>
-                                  <w:rPr>
-                                    <w:rFonts w:ascii="Cambria Math" w:hAnsi="Cambria Math"/>
-                                    <w:i/>
-                                  </w:rPr>
-                                </m:ctrlPr>
-                              </m:dPr>
-                              <m:e>
-                                <m:groupChr>
-                                  <m:groupChrPr>
-                                    <m:chr m:val="→"/>
-                                    <m:vertJc m:val="bot"/>
-                                    <m:ctrlPr>
-                                      <w:rPr>
-                                        <w:rFonts w:ascii="Cambria Math" w:hAnsi="Cambria Math"/>
-                                        <w:i/>
-                                      </w:rPr>
-                                    </m:ctrlPr>
-                                  </m:groupChrPr>
-                                  <m:e>
-                                    <m:sSub>
-                                      <m:sSubPr>
-                                        <m:ctrlPr>
-                                          <w:rPr>
-                                            <w:rFonts w:ascii="Cambria Math" w:hAnsi="Cambria Math"/>
-                                            <w:i/>
-                                          </w:rPr>
-                                        </m:ctrlPr>
-                                      </m:sSubPr>
-                                      <m:e>
-                                        <m:r>
-                                          <w:rPr>
-                                            <w:rFonts w:ascii="Cambria Math" w:hAnsi="Cambria Math"/>
-                                          </w:rPr>
-                                          <m:t>k</m:t>
-                                        </m:r>
-                                      </m:e>
-                                      <m:sub>
-                                        <m:r>
-                                          <w:rPr>
-                                            <w:rFonts w:ascii="Cambria Math" w:hAnsi="Cambria Math"/>
-                                          </w:rPr>
-                                          <m:t>a</m:t>
-                                        </m:r>
-                                      </m:sub>
-                                    </m:sSub>
-                                  </m:e>
-                                </m:groupChr>
-                                <m:r>
-                                  <w:rPr>
-                                    <w:rFonts w:ascii="Cambria Math" w:hAnsi="Cambria Math"/>
-                                  </w:rPr>
-                                  <m:t>A</m:t>
-                                </m:r>
-                                <m:r>
-                                  <w:rPr>
-                                    <w:rFonts w:ascii="Cambria Math" w:hAnsi="Cambria Math"/>
-                                    <w:lang w:val="en-GB"/>
-                                  </w:rPr>
-                                  <m:t>,</m:t>
-                                </m:r>
-                                <m:sSub>
-                                  <m:sSubPr>
-                                    <m:ctrlPr>
-                                      <w:rPr>
-                                        <w:rFonts w:ascii="Cambria Math" w:hAnsi="Cambria Math"/>
-                                        <w:i/>
-                                      </w:rPr>
-                                    </m:ctrlPr>
-                                  </m:sSubPr>
-                                  <m:e>
-                                    <m:r>
-                                      <w:rPr>
-                                        <w:rFonts w:ascii="Cambria Math" w:hAnsi="Cambria Math"/>
-                                      </w:rPr>
-                                      <m:t>N</m:t>
-                                    </m:r>
-                                  </m:e>
-                                  <m:sub>
-                                    <m:r>
-                                      <w:rPr>
-                                        <w:rFonts w:ascii="Cambria Math" w:hAnsi="Cambria Math"/>
-                                      </w:rPr>
-                                      <m:t>sb</m:t>
-                                    </m:r>
-                                  </m:sub>
-                                </m:sSub>
-                              </m:e>
-                            </m:d>
-                          </m:e>
-                          <m:sub>
-                            <m:sSub>
-                              <m:sSubPr>
-                                <m:ctrlPr>
-                                  <w:rPr>
-                                    <w:rFonts w:ascii="Cambria Math" w:hAnsi="Cambria Math"/>
-                                    <w:i/>
-                                  </w:rPr>
-                                </m:ctrlPr>
-                              </m:sSubPr>
-                              <m:e>
-                                <m:r>
-                                  <w:rPr>
-                                    <w:rFonts w:ascii="Cambria Math" w:hAnsi="Cambria Math"/>
-                                  </w:rPr>
-                                  <m:t>k</m:t>
-                                </m:r>
-                              </m:e>
-                              <m:sub>
-                                <m:r>
-                                  <w:rPr>
-                                    <w:rFonts w:ascii="Cambria Math" w:hAnsi="Cambria Math"/>
-                                  </w:rPr>
-                                  <m:t>bs</m:t>
-                                </m:r>
-                              </m:sub>
-                            </m:sSub>
-                          </m:sub>
-                        </m:sSub>
-                        <m:r>
-                          <w:rPr>
-                            <w:rFonts w:ascii="Cambria Math" w:hAnsi="Cambria Math"/>
-                            <w:lang w:val="en-GB"/>
-                          </w:rPr>
-                          <m:t>, #(</m:t>
-                        </m:r>
                         <m:groupChr>
                           <m:groupChrPr>
                             <m:chr m:val="→"/>
@@ -22407,8 +20741,34 @@
                             <w:rFonts w:ascii="Cambria Math" w:hAnsi="Cambria Math"/>
                             <w:lang w:val="en-GB"/>
                           </w:rPr>
-                          <m:t xml:space="preserve">) </m:t>
+                          <m:t>,</m:t>
                         </m:r>
+                        <m:sSub>
+                          <m:sSubPr>
+                            <m:ctrlPr>
+                              <w:rPr>
+                                <w:rFonts w:ascii="Cambria Math" w:hAnsi="Cambria Math"/>
+                                <w:i/>
+                              </w:rPr>
+                            </m:ctrlPr>
+                          </m:sSubPr>
+                          <m:e>
+                            <m:r>
+                              <w:rPr>
+                                <w:rFonts w:ascii="Cambria Math" w:hAnsi="Cambria Math"/>
+                              </w:rPr>
+                              <m:t>N</m:t>
+                            </m:r>
+                          </m:e>
+                          <m:sub>
+                            <m:r>
+                              <w:rPr>
+                                <w:rFonts w:ascii="Cambria Math" w:hAnsi="Cambria Math"/>
+                              </w:rPr>
+                              <m:t>sb</m:t>
+                            </m:r>
+                          </m:sub>
+                        </m:sSub>
                       </m:e>
                     </m:d>
                   </m:e>
@@ -22419,7 +20779,6 @@
                           <w:rPr>
                             <w:rFonts w:ascii="Cambria Math" w:hAnsi="Cambria Math"/>
                             <w:i/>
-                            <w:lang w:val="en-GB"/>
                           </w:rPr>
                         </m:ctrlPr>
                       </m:sSubPr>
@@ -22427,7 +20786,6 @@
                         <m:r>
                           <w:rPr>
                             <w:rFonts w:ascii="Cambria Math" w:hAnsi="Cambria Math"/>
-                            <w:lang w:val="en-GB"/>
                           </w:rPr>
                           <m:t>k</m:t>
                         </m:r>
@@ -22436,14 +20794,73 @@
                         <m:r>
                           <w:rPr>
                             <w:rFonts w:ascii="Cambria Math" w:hAnsi="Cambria Math"/>
-                            <w:lang w:val="en-GB"/>
                           </w:rPr>
-                          <m:t>b</m:t>
+                          <m:t>bs</m:t>
                         </m:r>
                       </m:sub>
                     </m:sSub>
                   </m:sub>
                 </m:sSub>
+                <m:r>
+                  <w:rPr>
+                    <w:rFonts w:ascii="Cambria Math" w:hAnsi="Cambria Math"/>
+                    <w:lang w:val="en-GB"/>
+                  </w:rPr>
+                  <m:t>, #(</m:t>
+                </m:r>
+                <m:groupChr>
+                  <m:groupChrPr>
+                    <m:chr m:val="→"/>
+                    <m:vertJc m:val="bot"/>
+                    <m:ctrlPr>
+                      <w:rPr>
+                        <w:rFonts w:ascii="Cambria Math" w:hAnsi="Cambria Math"/>
+                        <w:i/>
+                      </w:rPr>
+                    </m:ctrlPr>
+                  </m:groupChrPr>
+                  <m:e>
+                    <m:sSub>
+                      <m:sSubPr>
+                        <m:ctrlPr>
+                          <w:rPr>
+                            <w:rFonts w:ascii="Cambria Math" w:hAnsi="Cambria Math"/>
+                            <w:i/>
+                          </w:rPr>
+                        </m:ctrlPr>
+                      </m:sSubPr>
+                      <m:e>
+                        <m:r>
+                          <w:rPr>
+                            <w:rFonts w:ascii="Cambria Math" w:hAnsi="Cambria Math"/>
+                          </w:rPr>
+                          <m:t>k</m:t>
+                        </m:r>
+                      </m:e>
+                      <m:sub>
+                        <m:r>
+                          <w:rPr>
+                            <w:rFonts w:ascii="Cambria Math" w:hAnsi="Cambria Math"/>
+                          </w:rPr>
+                          <m:t>a</m:t>
+                        </m:r>
+                      </m:sub>
+                    </m:sSub>
+                  </m:e>
+                </m:groupChr>
+                <m:r>
+                  <w:rPr>
+                    <w:rFonts w:ascii="Cambria Math" w:hAnsi="Cambria Math"/>
+                  </w:rPr>
+                  <m:t>A</m:t>
+                </m:r>
+                <m:r>
+                  <w:rPr>
+                    <w:rFonts w:ascii="Cambria Math" w:hAnsi="Cambria Math"/>
+                    <w:lang w:val="en-GB"/>
+                  </w:rPr>
+                  <m:t xml:space="preserve">) </m:t>
+                </m:r>
                 <m:r>
                   <w:rPr>
                     <w:rFonts w:ascii="Cambria Math" w:hAnsi="Cambria Math"/>
@@ -22850,14 +21267,7 @@
                     <w:rFonts w:ascii="Cambria Math" w:eastAsiaTheme="minorEastAsia" w:hAnsi="Cambria Math"/>
                     <w:lang w:val="en-GB"/>
                   </w:rPr>
-                  <m:t>S</m:t>
-                </m:r>
-                <m:r>
-                  <w:rPr>
-                    <w:rFonts w:ascii="Cambria Math" w:eastAsiaTheme="minorEastAsia" w:hAnsi="Cambria Math"/>
-                    <w:lang w:val="en-GB"/>
-                  </w:rPr>
-                  <m:t>(</m:t>
+                  <m:t>S(</m:t>
                 </m:r>
                 <m:sSub>
                   <m:sSubPr>
@@ -22870,6 +21280,78 @@
                     </m:ctrlPr>
                   </m:sSubPr>
                   <m:e>
+                    <m:r>
+                      <w:rPr>
+                        <w:rFonts w:ascii="Cambria Math" w:hAnsi="Cambria Math"/>
+                        <w:lang w:val="en-GB"/>
+                      </w:rPr>
+                      <m:t>Y</m:t>
+                    </m:r>
+                  </m:e>
+                  <m:sub>
+                    <m:r>
+                      <w:rPr>
+                        <w:rFonts w:ascii="Cambria Math" w:hAnsi="Cambria Math"/>
+                        <w:lang w:val="en-GB"/>
+                      </w:rPr>
+                      <m:t>b</m:t>
+                    </m:r>
+                  </m:sub>
+                </m:sSub>
+                <m:r>
+                  <w:rPr>
+                    <w:rFonts w:ascii="Cambria Math" w:hAnsi="Cambria Math"/>
+                    <w:lang w:val="en-GB"/>
+                  </w:rPr>
+                  <m:t xml:space="preserve">, </m:t>
+                </m:r>
+                <m:sSub>
+                  <m:sSubPr>
+                    <m:ctrlPr>
+                      <w:rPr>
+                        <w:rFonts w:ascii="Cambria Math" w:hAnsi="Cambria Math"/>
+                        <w:i/>
+                        <w:lang w:val="en-GB"/>
+                      </w:rPr>
+                    </m:ctrlPr>
+                  </m:sSubPr>
+                  <m:e>
+                    <m:sSub>
+                      <m:sSubPr>
+                        <m:ctrlPr>
+                          <w:rPr>
+                            <w:rFonts w:ascii="Cambria Math" w:hAnsi="Cambria Math"/>
+                            <w:i/>
+                            <w:lang w:val="en-GB"/>
+                          </w:rPr>
+                        </m:ctrlPr>
+                      </m:sSubPr>
+                      <m:e>
+                        <m:r>
+                          <w:rPr>
+                            <w:rFonts w:ascii="Cambria Math" w:hAnsi="Cambria Math"/>
+                            <w:lang w:val="en-GB"/>
+                          </w:rPr>
+                          <m:t>N</m:t>
+                        </m:r>
+                      </m:e>
+                      <m:sub>
+                        <m:r>
+                          <w:rPr>
+                            <w:rFonts w:ascii="Cambria Math" w:hAnsi="Cambria Math"/>
+                            <w:lang w:val="en-GB"/>
+                          </w:rPr>
+                          <m:t>sa</m:t>
+                        </m:r>
+                      </m:sub>
+                    </m:sSub>
+                    <m:r>
+                      <w:rPr>
+                        <w:rFonts w:ascii="Cambria Math" w:hAnsi="Cambria Math"/>
+                        <w:lang w:val="en-GB"/>
+                      </w:rPr>
+                      <m:t xml:space="preserve">,  </m:t>
+                    </m:r>
                     <m:d>
                       <m:dPr>
                         <m:begChr m:val="{"/>
@@ -22883,13 +21365,6 @@
                         </m:ctrlPr>
                       </m:dPr>
                       <m:e>
-                        <m:r>
-                          <w:rPr>
-                            <w:rFonts w:ascii="Cambria Math" w:hAnsi="Cambria Math"/>
-                            <w:lang w:val="en-GB"/>
-                          </w:rPr>
-                          <m:t xml:space="preserve"> </m:t>
-                        </m:r>
                         <m:sSub>
                           <m:sSubPr>
                             <m:ctrlPr>
@@ -22906,7 +21381,7 @@
                                 <w:rFonts w:ascii="Cambria Math" w:hAnsi="Cambria Math"/>
                                 <w:lang w:val="en-GB"/>
                               </w:rPr>
-                              <m:t>Y</m:t>
+                              <m:t>N</m:t>
                             </m:r>
                           </m:e>
                           <m:sub>
@@ -22919,144 +21394,6 @@
                             </m:r>
                           </m:sub>
                         </m:sSub>
-                        <m:r>
-                          <w:rPr>
-                            <w:rFonts w:ascii="Cambria Math" w:hAnsi="Cambria Math"/>
-                            <w:lang w:val="en-GB"/>
-                          </w:rPr>
-                          <m:t xml:space="preserve">, </m:t>
-                        </m:r>
-                        <m:sSub>
-                          <m:sSubPr>
-                            <m:ctrlPr>
-                              <w:rPr>
-                                <w:rFonts w:ascii="Cambria Math" w:hAnsi="Cambria Math"/>
-                                <w:i/>
-                                <w:lang w:val="en-GB"/>
-                              </w:rPr>
-                            </m:ctrlPr>
-                          </m:sSubPr>
-                          <m:e>
-                            <m:sSub>
-                              <m:sSubPr>
-                                <m:ctrlPr>
-                                  <w:rPr>
-                                    <w:rFonts w:ascii="Cambria Math" w:hAnsi="Cambria Math"/>
-                                    <w:i/>
-                                    <w:lang w:val="en-GB"/>
-                                  </w:rPr>
-                                </m:ctrlPr>
-                              </m:sSubPr>
-                              <m:e>
-                                <m:r>
-                                  <w:rPr>
-                                    <w:rFonts w:ascii="Cambria Math" w:hAnsi="Cambria Math"/>
-                                    <w:lang w:val="en-GB"/>
-                                  </w:rPr>
-                                  <m:t>N</m:t>
-                                </m:r>
-                              </m:e>
-                              <m:sub>
-                                <m:r>
-                                  <w:rPr>
-                                    <w:rFonts w:ascii="Cambria Math" w:hAnsi="Cambria Math"/>
-                                    <w:lang w:val="en-GB"/>
-                                  </w:rPr>
-                                  <m:t>sa</m:t>
-                                </m:r>
-                              </m:sub>
-                            </m:sSub>
-                            <m:r>
-                              <w:rPr>
-                                <w:rFonts w:ascii="Cambria Math" w:hAnsi="Cambria Math"/>
-                                <w:lang w:val="en-GB"/>
-                              </w:rPr>
-                              <m:t xml:space="preserve">,  </m:t>
-                            </m:r>
-                            <m:d>
-                              <m:dPr>
-                                <m:begChr m:val="{"/>
-                                <m:endChr m:val="}"/>
-                                <m:ctrlPr>
-                                  <w:rPr>
-                                    <w:rFonts w:ascii="Cambria Math" w:hAnsi="Cambria Math"/>
-                                    <w:i/>
-                                    <w:lang w:val="en-GB"/>
-                                  </w:rPr>
-                                </m:ctrlPr>
-                              </m:dPr>
-                              <m:e>
-                                <m:sSub>
-                                  <m:sSubPr>
-                                    <m:ctrlPr>
-                                      <w:rPr>
-                                        <w:rFonts w:ascii="Cambria Math" w:hAnsi="Cambria Math"/>
-                                        <w:i/>
-                                        <w:lang w:val="en-GB"/>
-                                      </w:rPr>
-                                    </m:ctrlPr>
-                                  </m:sSubPr>
-                                  <m:e>
-                                    <m:r>
-                                      <w:rPr>
-                                        <w:rFonts w:ascii="Cambria Math" w:hAnsi="Cambria Math"/>
-                                        <w:lang w:val="en-GB"/>
-                                      </w:rPr>
-                                      <m:t>N</m:t>
-                                    </m:r>
-                                  </m:e>
-                                  <m:sub>
-                                    <m:r>
-                                      <w:rPr>
-                                        <w:rFonts w:ascii="Cambria Math" w:hAnsi="Cambria Math"/>
-                                        <w:lang w:val="en-GB"/>
-                                      </w:rPr>
-                                      <m:t>b</m:t>
-                                    </m:r>
-                                  </m:sub>
-                                </m:sSub>
-                              </m:e>
-                            </m:d>
-                          </m:e>
-                          <m:sub>
-                            <m:sSub>
-                              <m:sSubPr>
-                                <m:ctrlPr>
-                                  <w:rPr>
-                                    <w:rFonts w:ascii="Cambria Math" w:hAnsi="Cambria Math"/>
-                                    <w:i/>
-                                    <w:lang w:val="en-GB"/>
-                                  </w:rPr>
-                                </m:ctrlPr>
-                              </m:sSubPr>
-                              <m:e>
-                                <m:r>
-                                  <w:rPr>
-                                    <w:rFonts w:ascii="Cambria Math" w:hAnsi="Cambria Math"/>
-                                    <w:lang w:val="en-GB"/>
-                                  </w:rPr>
-                                  <m:t>k</m:t>
-                                </m:r>
-                              </m:e>
-                              <m:sub>
-                                <m:r>
-                                  <w:rPr>
-                                    <w:rFonts w:ascii="Cambria Math" w:hAnsi="Cambria Math"/>
-                                    <w:lang w:val="en-GB"/>
-                                  </w:rPr>
-                                  <m:t>ab</m:t>
-                                </m:r>
-                              </m:sub>
-                            </m:sSub>
-                          </m:sub>
-                        </m:sSub>
-                        <m:r>
-                          <w:rPr>
-                            <w:rFonts w:ascii="Cambria Math" w:hAnsi="Cambria Math"/>
-                            <w:lang w:val="en-GB"/>
-                          </w:rPr>
-                          <m:t xml:space="preserve"> </m:t>
-                        </m:r>
                       </m:e>
                     </m:d>
                   </m:e>
@@ -23086,7 +21423,7 @@
                             <w:rFonts w:ascii="Cambria Math" w:hAnsi="Cambria Math"/>
                             <w:lang w:val="en-GB"/>
                           </w:rPr>
-                          <m:t>a</m:t>
+                          <m:t>ab</m:t>
                         </m:r>
                       </m:sub>
                     </m:sSub>
@@ -23144,6 +21481,8 @@
           </m:sub>
         </m:sSub>
       </m:oMath>
+      <w:bookmarkStart w:id="0" w:name="_GoBack"/>
+      <w:bookmarkEnd w:id="0"/>
     </w:p>
     <w:p>
       <w:pPr>
@@ -23840,6 +22179,7 @@
             <w:szCs w:val="24"/>
             <w:lang w:val="en-GB"/>
           </w:rPr>
+          <w:lastRenderedPageBreak/>
           <m:t>A</m:t>
         </m:r>
         <m:r>
@@ -25519,23 +23859,7 @@
                   <w:szCs w:val="24"/>
                   <w:lang w:val="en-GB"/>
                 </w:rPr>
-                <m:t xml:space="preserve"> ,   </m:t>
-              </m:r>
-              <m:r>
-                <w:rPr>
-                  <w:rFonts w:ascii="Cambria Math" w:hAnsi="Cambria Math"/>
-                  <w:szCs w:val="24"/>
-                  <w:lang w:val="en-GB"/>
-                </w:rPr>
-                <m:t>S</m:t>
-              </m:r>
-              <m:r>
-                <w:rPr>
-                  <w:rFonts w:ascii="Cambria Math" w:hAnsi="Cambria Math"/>
-                  <w:szCs w:val="24"/>
-                  <w:lang w:val="en-GB"/>
-                </w:rPr>
-                <m:t xml:space="preserve"> ⊲ </m:t>
+                <m:t xml:space="preserve"> ,   S ⊲ </m:t>
               </m:r>
               <m:sSub>
                 <m:sSubPr>
@@ -25569,31 +23893,7 @@
                           <w:szCs w:val="24"/>
                           <w:lang w:val="en-GB"/>
                         </w:rPr>
-                        <m:t>A</m:t>
-                      </m:r>
-                      <m:r>
-                        <w:rPr>
-                          <w:rFonts w:ascii="Cambria Math" w:hAnsi="Cambria Math"/>
-                          <w:szCs w:val="24"/>
-                          <w:lang w:val="en-GB"/>
-                        </w:rPr>
-                        <m:t xml:space="preserve">, </m:t>
-                      </m:r>
-                      <m:r>
-                        <w:rPr>
-                          <w:rFonts w:ascii="Cambria Math" w:hAnsi="Cambria Math"/>
-                          <w:szCs w:val="24"/>
-                          <w:lang w:val="en-GB"/>
-                        </w:rPr>
-                        <m:t>B</m:t>
-                      </m:r>
-                      <m:r>
-                        <w:rPr>
-                          <w:rFonts w:ascii="Cambria Math" w:hAnsi="Cambria Math"/>
-                          <w:szCs w:val="24"/>
-                          <w:lang w:val="en-GB"/>
-                        </w:rPr>
-                        <m:t xml:space="preserve">, </m:t>
+                        <m:t xml:space="preserve">A, B, </m:t>
                       </m:r>
                       <m:sSub>
                         <m:sSubPr>
@@ -25719,39 +24019,7 @@
                   <w:szCs w:val="24"/>
                   <w:lang w:val="en-GB"/>
                 </w:rPr>
-                <m:t xml:space="preserve">|~ ( </m:t>
-              </m:r>
-              <m:r>
-                <w:rPr>
-                  <w:rFonts w:ascii="Cambria Math" w:hAnsi="Cambria Math"/>
-                  <w:szCs w:val="24"/>
-                  <w:lang w:val="en-GB"/>
-                </w:rPr>
-                <m:t>A</m:t>
-              </m:r>
-              <m:r>
-                <w:rPr>
-                  <w:rFonts w:ascii="Cambria Math" w:hAnsi="Cambria Math"/>
-                  <w:szCs w:val="24"/>
-                  <w:lang w:val="en-GB"/>
-                </w:rPr>
-                <m:t xml:space="preserve">, </m:t>
-              </m:r>
-              <m:r>
-                <w:rPr>
-                  <w:rFonts w:ascii="Cambria Math" w:hAnsi="Cambria Math"/>
-                  <w:szCs w:val="24"/>
-                  <w:lang w:val="en-GB"/>
-                </w:rPr>
-                <m:t>B</m:t>
-              </m:r>
-              <m:r>
-                <w:rPr>
-                  <w:rFonts w:ascii="Cambria Math" w:hAnsi="Cambria Math"/>
-                  <w:szCs w:val="24"/>
-                  <w:lang w:val="en-GB"/>
-                </w:rPr>
-                <m:t xml:space="preserve">, </m:t>
+                <m:t xml:space="preserve">|~ ( A, B, </m:t>
               </m:r>
               <m:sSub>
                 <m:sSubPr>
@@ -25895,28 +24163,7 @@
                       <w:rFonts w:ascii="Cambria Math" w:hAnsi="Cambria Math"/>
                       <w:szCs w:val="24"/>
                     </w:rPr>
-                    <m:t>A</m:t>
-                  </m:r>
-                  <m:r>
-                    <w:rPr>
-                      <w:rFonts w:ascii="Cambria Math" w:hAnsi="Cambria Math"/>
-                      <w:szCs w:val="24"/>
-                    </w:rPr>
-                    <m:t>,</m:t>
-                  </m:r>
-                  <m:r>
-                    <w:rPr>
-                      <w:rFonts w:ascii="Cambria Math" w:hAnsi="Cambria Math"/>
-                      <w:szCs w:val="24"/>
-                    </w:rPr>
-                    <m:t>B</m:t>
-                  </m:r>
-                  <m:r>
-                    <w:rPr>
-                      <w:rFonts w:ascii="Cambria Math" w:hAnsi="Cambria Math"/>
-                      <w:szCs w:val="24"/>
-                    </w:rPr>
-                    <m:t xml:space="preserve">, </m:t>
+                    <m:t xml:space="preserve">A,B, </m:t>
                   </m:r>
                   <m:sSub>
                     <m:sSubPr>
@@ -25973,19 +24220,7 @@
                   <w:szCs w:val="24"/>
                   <w:lang w:val="en-GB"/>
                 </w:rPr>
-                <m:t>⊨</m:t>
-              </m:r>
-              <m:r>
-                <m:rPr>
-                  <m:sty m:val="p"/>
-                </m:rPr>
-                <w:rPr>
-                  <w:rFonts w:ascii="Cambria Math" w:hAnsi="Cambria Math"/>
-                  <w:color w:val="4472C4" w:themeColor="accent1"/>
-                  <w:szCs w:val="24"/>
-                  <w:lang w:val="en-GB"/>
-                </w:rPr>
-                <m:t>#(</m:t>
+                <m:t>⊨#(</m:t>
               </m:r>
               <m:sSub>
                 <m:sSubPr>
@@ -26075,15 +24310,7 @@
                       <w:szCs w:val="24"/>
                       <w:lang w:val="en-GB"/>
                     </w:rPr>
-                    <m:t>A</m:t>
-                  </m:r>
-                  <m:r>
-                    <w:rPr>
-                      <w:rFonts w:ascii="Cambria Math" w:hAnsi="Cambria Math"/>
-                      <w:szCs w:val="24"/>
-                      <w:lang w:val="en-GB"/>
-                    </w:rPr>
-                    <m:t xml:space="preserve"> </m:t>
+                    <m:t xml:space="preserve">A </m:t>
                   </m:r>
                 </m:e>
               </m:box>
@@ -26112,28 +24339,7 @@
                       <w:rFonts w:ascii="Cambria Math" w:hAnsi="Cambria Math"/>
                       <w:szCs w:val="24"/>
                     </w:rPr>
-                    <m:t>A</m:t>
-                  </m:r>
-                  <m:r>
-                    <w:rPr>
-                      <w:rFonts w:ascii="Cambria Math" w:hAnsi="Cambria Math"/>
-                      <w:szCs w:val="24"/>
-                    </w:rPr>
-                    <m:t>,</m:t>
-                  </m:r>
-                  <m:r>
-                    <w:rPr>
-                      <w:rFonts w:ascii="Cambria Math" w:hAnsi="Cambria Math"/>
-                      <w:szCs w:val="24"/>
-                    </w:rPr>
-                    <m:t>B</m:t>
-                  </m:r>
-                  <m:r>
-                    <w:rPr>
-                      <w:rFonts w:ascii="Cambria Math" w:hAnsi="Cambria Math"/>
-                      <w:szCs w:val="24"/>
-                    </w:rPr>
-                    <m:t>,</m:t>
+                    <m:t>A,B,</m:t>
                   </m:r>
                   <m:sSub>
                     <m:sSubPr>
@@ -26399,23 +24605,7 @@
                   <w:szCs w:val="24"/>
                   <w:lang w:val="en-GB"/>
                 </w:rPr>
-                <m:t xml:space="preserve">,   </m:t>
-              </m:r>
-              <m:r>
-                <w:rPr>
-                  <w:rFonts w:ascii="Cambria Math" w:hAnsi="Cambria Math"/>
-                  <w:szCs w:val="24"/>
-                  <w:lang w:val="en-GB"/>
-                </w:rPr>
-                <m:t>A</m:t>
-              </m:r>
-              <m:r>
-                <w:rPr>
-                  <w:rFonts w:ascii="Cambria Math" w:hAnsi="Cambria Math"/>
-                  <w:szCs w:val="24"/>
-                  <w:lang w:val="en-GB"/>
-                </w:rPr>
-                <m:t xml:space="preserve"> ⊲</m:t>
+                <m:t>,   A ⊲</m:t>
               </m:r>
               <m:sSub>
                 <m:sSubPr>
@@ -27447,16 +25637,7 @@
                   <w:szCs w:val="24"/>
                   <w:lang w:val="en-GB"/>
                 </w:rPr>
-                <m:t>A</m:t>
-              </m:r>
-              <m:r>
-                <w:rPr>
-                  <w:rFonts w:ascii="Cambria Math" w:hAnsi="Cambria Math"/>
-                  <w:color w:val="2E74B5" w:themeColor="accent5" w:themeShade="BF"/>
-                  <w:szCs w:val="24"/>
-                  <w:lang w:val="en-GB"/>
-                </w:rPr>
-                <m:t xml:space="preserve"> </m:t>
+                <m:t xml:space="preserve">A </m:t>
               </m:r>
               <m:r>
                 <m:rPr>
@@ -27468,19 +25649,7 @@
                   <w:szCs w:val="24"/>
                   <w:lang w:val="en-GB"/>
                 </w:rPr>
-                <m:t>⊨</m:t>
-              </m:r>
-              <m:r>
-                <m:rPr>
-                  <m:sty m:val="p"/>
-                </m:rPr>
-                <w:rPr>
-                  <w:rFonts w:ascii="Cambria Math" w:hAnsi="Cambria Math"/>
-                  <w:color w:val="2E74B5" w:themeColor="accent5" w:themeShade="BF"/>
-                  <w:szCs w:val="24"/>
-                  <w:lang w:val="en-GB"/>
-                </w:rPr>
-                <m:t>#(</m:t>
+                <m:t>⊨#(</m:t>
               </m:r>
               <m:sSub>
                 <m:sSubPr>
@@ -27575,15 +25744,7 @@
                       <w:szCs w:val="24"/>
                       <w:lang w:val="en-GB"/>
                     </w:rPr>
-                    <m:t>S</m:t>
-                  </m:r>
-                  <m:r>
-                    <w:rPr>
-                      <w:rFonts w:ascii="Cambria Math" w:hAnsi="Cambria Math"/>
-                      <w:szCs w:val="24"/>
-                      <w:lang w:val="en-GB"/>
-                    </w:rPr>
-                    <m:t xml:space="preserve"> </m:t>
+                    <m:t xml:space="preserve">S </m:t>
                   </m:r>
                 </m:e>
               </m:box>
@@ -27652,31 +25813,7 @@
                   <w:szCs w:val="24"/>
                   <w:lang w:val="en-GB"/>
                 </w:rPr>
-                <m:t>A</m:t>
-              </m:r>
-              <m:r>
-                <w:rPr>
-                  <w:rFonts w:ascii="Cambria Math" w:hAnsi="Cambria Math"/>
-                  <w:szCs w:val="24"/>
-                  <w:lang w:val="en-GB"/>
-                </w:rPr>
-                <m:t xml:space="preserve"> ⊨</m:t>
-              </m:r>
-              <m:r>
-                <w:rPr>
-                  <w:rFonts w:ascii="Cambria Math" w:hAnsi="Cambria Math"/>
-                  <w:szCs w:val="24"/>
-                  <w:lang w:val="en-GB"/>
-                </w:rPr>
-                <m:t>S</m:t>
-              </m:r>
-              <m:r>
-                <w:rPr>
-                  <w:rFonts w:ascii="Cambria Math" w:hAnsi="Cambria Math"/>
-                  <w:szCs w:val="24"/>
-                  <w:lang w:val="en-GB"/>
-                </w:rPr>
-                <m:t xml:space="preserve"> ⊨ </m:t>
+                <m:t xml:space="preserve">A ⊨S ⊨ </m:t>
               </m:r>
               <m:groupChr>
                 <m:groupChrPr>
@@ -27744,71 +25881,7 @@
                   <w:szCs w:val="24"/>
                   <w:lang w:val="en-GB"/>
                 </w:rPr>
-                <m:t xml:space="preserve">,   </m:t>
-              </m:r>
-              <m:r>
-                <w:rPr>
-                  <w:rFonts w:ascii="Cambria Math" w:hAnsi="Cambria Math"/>
-                  <w:szCs w:val="24"/>
-                  <w:lang w:val="en-GB"/>
-                </w:rPr>
-                <m:t>A</m:t>
-              </m:r>
-              <m:r>
-                <w:rPr>
-                  <w:rFonts w:ascii="Cambria Math" w:hAnsi="Cambria Math"/>
-                  <w:szCs w:val="24"/>
-                  <w:lang w:val="en-GB"/>
-                </w:rPr>
-                <m:t xml:space="preserve"> </m:t>
-              </m:r>
-              <m:r>
-                <w:rPr>
-                  <w:rFonts w:ascii="Cambria Math" w:hAnsi="Cambria Math"/>
-                  <w:szCs w:val="24"/>
-                  <w:lang w:val="en-GB"/>
-                </w:rPr>
-                <m:t>trusts</m:t>
-              </m:r>
-              <m:r>
-                <w:rPr>
-                  <w:rFonts w:ascii="Cambria Math" w:hAnsi="Cambria Math"/>
-                  <w:szCs w:val="24"/>
-                  <w:lang w:val="en-GB"/>
-                </w:rPr>
-                <m:t xml:space="preserve"> </m:t>
-              </m:r>
-              <m:r>
-                <w:rPr>
-                  <w:rFonts w:ascii="Cambria Math" w:hAnsi="Cambria Math"/>
-                  <w:szCs w:val="24"/>
-                  <w:lang w:val="en-GB"/>
-                </w:rPr>
-                <m:t>S</m:t>
-              </m:r>
-              <m:r>
-                <w:rPr>
-                  <w:rFonts w:ascii="Cambria Math" w:hAnsi="Cambria Math"/>
-                  <w:szCs w:val="24"/>
-                  <w:lang w:val="en-GB"/>
-                </w:rPr>
-                <m:t xml:space="preserve"> </m:t>
-              </m:r>
-              <m:r>
-                <w:rPr>
-                  <w:rFonts w:ascii="Cambria Math" w:hAnsi="Cambria Math"/>
-                  <w:szCs w:val="24"/>
-                  <w:lang w:val="en-GB"/>
-                </w:rPr>
-                <m:t>on</m:t>
-              </m:r>
-              <m:r>
-                <w:rPr>
-                  <w:rFonts w:ascii="Cambria Math" w:hAnsi="Cambria Math"/>
-                  <w:szCs w:val="24"/>
-                  <w:lang w:val="en-GB"/>
-                </w:rPr>
-                <m:t xml:space="preserve"> </m:t>
+                <m:t xml:space="preserve">,   A trusts S on </m:t>
               </m:r>
               <m:sSub>
                 <m:sSubPr>
@@ -27850,15 +25923,7 @@
                   <w:szCs w:val="24"/>
                   <w:lang w:val="en-GB"/>
                 </w:rPr>
-                <m:t>A</m:t>
-              </m:r>
-              <m:r>
-                <w:rPr>
-                  <w:rFonts w:ascii="Cambria Math" w:hAnsi="Cambria Math"/>
-                  <w:szCs w:val="24"/>
-                  <w:lang w:val="en-GB"/>
-                </w:rPr>
-                <m:t xml:space="preserve"> ⊨</m:t>
+                <m:t>A ⊨</m:t>
               </m:r>
               <m:groupChr>
                 <m:groupChrPr>
@@ -27947,31 +26012,7 @@
                   <w:szCs w:val="24"/>
                   <w:lang w:val="en-GB"/>
                 </w:rPr>
-                <m:t>A</m:t>
-              </m:r>
-              <m:r>
-                <w:rPr>
-                  <w:rFonts w:ascii="Cambria Math" w:hAnsi="Cambria Math"/>
-                  <w:szCs w:val="24"/>
-                  <w:lang w:val="en-GB"/>
-                </w:rPr>
-                <m:t xml:space="preserve"> ⊨</m:t>
-              </m:r>
-              <m:r>
-                <w:rPr>
-                  <w:rFonts w:ascii="Cambria Math" w:hAnsi="Cambria Math"/>
-                  <w:szCs w:val="24"/>
-                  <w:lang w:val="en-GB"/>
-                </w:rPr>
-                <m:t>S</m:t>
-              </m:r>
-              <m:r>
-                <w:rPr>
-                  <w:rFonts w:ascii="Cambria Math" w:hAnsi="Cambria Math"/>
-                  <w:szCs w:val="24"/>
-                  <w:lang w:val="en-GB"/>
-                </w:rPr>
-                <m:t xml:space="preserve"> ⊨</m:t>
+                <m:t>A ⊨S ⊨</m:t>
               </m:r>
               <m:d>
                 <m:dPr>
@@ -28065,71 +26106,7 @@
                   <w:szCs w:val="24"/>
                   <w:lang w:val="en-GB"/>
                 </w:rPr>
-                <m:t xml:space="preserve"> ,   </m:t>
-              </m:r>
-              <m:r>
-                <w:rPr>
-                  <w:rFonts w:ascii="Cambria Math" w:hAnsi="Cambria Math"/>
-                  <w:szCs w:val="24"/>
-                  <w:lang w:val="en-GB"/>
-                </w:rPr>
-                <m:t>A</m:t>
-              </m:r>
-              <m:r>
-                <w:rPr>
-                  <w:rFonts w:ascii="Cambria Math" w:hAnsi="Cambria Math"/>
-                  <w:szCs w:val="24"/>
-                  <w:lang w:val="en-GB"/>
-                </w:rPr>
-                <m:t xml:space="preserve"> </m:t>
-              </m:r>
-              <m:r>
-                <w:rPr>
-                  <w:rFonts w:ascii="Cambria Math" w:hAnsi="Cambria Math"/>
-                  <w:szCs w:val="24"/>
-                  <w:lang w:val="en-GB"/>
-                </w:rPr>
-                <m:t>trusts</m:t>
-              </m:r>
-              <m:r>
-                <w:rPr>
-                  <w:rFonts w:ascii="Cambria Math" w:hAnsi="Cambria Math"/>
-                  <w:szCs w:val="24"/>
-                  <w:lang w:val="en-GB"/>
-                </w:rPr>
-                <m:t xml:space="preserve"> </m:t>
-              </m:r>
-              <m:r>
-                <w:rPr>
-                  <w:rFonts w:ascii="Cambria Math" w:hAnsi="Cambria Math"/>
-                  <w:szCs w:val="24"/>
-                  <w:lang w:val="en-GB"/>
-                </w:rPr>
-                <m:t>S</m:t>
-              </m:r>
-              <m:r>
-                <w:rPr>
-                  <w:rFonts w:ascii="Cambria Math" w:hAnsi="Cambria Math"/>
-                  <w:szCs w:val="24"/>
-                  <w:lang w:val="en-GB"/>
-                </w:rPr>
-                <m:t xml:space="preserve"> </m:t>
-              </m:r>
-              <m:r>
-                <w:rPr>
-                  <w:rFonts w:ascii="Cambria Math" w:hAnsi="Cambria Math"/>
-                  <w:szCs w:val="24"/>
-                  <w:lang w:val="en-GB"/>
-                </w:rPr>
-                <m:t>on</m:t>
-              </m:r>
-              <m:r>
-                <w:rPr>
-                  <w:rFonts w:ascii="Cambria Math" w:hAnsi="Cambria Math"/>
-                  <w:szCs w:val="24"/>
-                  <w:lang w:val="en-GB"/>
-                </w:rPr>
-                <m:t xml:space="preserve"> </m:t>
+                <m:t xml:space="preserve"> ,   A trusts S on </m:t>
               </m:r>
               <m:d>
                 <m:dPr>
@@ -28225,15 +26202,7 @@
                   <w:szCs w:val="24"/>
                   <w:lang w:val="en-GB"/>
                 </w:rPr>
-                <m:t>A</m:t>
-              </m:r>
-              <m:r>
-                <w:rPr>
-                  <w:rFonts w:ascii="Cambria Math" w:hAnsi="Cambria Math"/>
-                  <w:szCs w:val="24"/>
-                  <w:lang w:val="en-GB"/>
-                </w:rPr>
-                <m:t xml:space="preserve"> ⊨</m:t>
+                <m:t>A ⊨</m:t>
               </m:r>
               <m:d>
                 <m:dPr>
@@ -28552,31 +26521,7 @@
                   <w:szCs w:val="24"/>
                   <w:lang w:val="en-GB"/>
                 </w:rPr>
-                <m:t xml:space="preserve"> ,   </m:t>
-              </m:r>
-              <m:r>
-                <w:rPr>
-                  <w:rFonts w:ascii="Cambria Math" w:hAnsi="Cambria Math"/>
-                  <w:szCs w:val="24"/>
-                  <w:lang w:val="en-GB"/>
-                </w:rPr>
-                <m:t>B</m:t>
-              </m:r>
-              <m:r>
-                <w:rPr>
-                  <w:rFonts w:ascii="Cambria Math" w:hAnsi="Cambria Math"/>
-                  <w:szCs w:val="24"/>
-                  <w:lang w:val="en-GB"/>
-                </w:rPr>
-                <m:t>⊲</m:t>
-              </m:r>
-              <m:r>
-                <w:rPr>
-                  <w:rFonts w:ascii="Cambria Math" w:hAnsi="Cambria Math"/>
-                  <w:szCs w:val="24"/>
-                  <w:lang w:val="en-GB"/>
-                </w:rPr>
-                <m:t xml:space="preserve"> </m:t>
+                <m:t xml:space="preserve"> ,   B⊲ </m:t>
               </m:r>
               <m:sSub>
                 <m:sSubPr>
@@ -28754,31 +26699,7 @@
                   <w:szCs w:val="24"/>
                   <w:lang w:val="en-GB"/>
                 </w:rPr>
-                <m:t>B</m:t>
-              </m:r>
-              <m:r>
-                <w:rPr>
-                  <w:rFonts w:ascii="Cambria Math" w:hAnsi="Cambria Math"/>
-                  <w:szCs w:val="24"/>
-                  <w:lang w:val="en-GB"/>
-                </w:rPr>
-                <m:t xml:space="preserve"> ⊨</m:t>
-              </m:r>
-              <m:r>
-                <w:rPr>
-                  <w:rFonts w:ascii="Cambria Math" w:hAnsi="Cambria Math"/>
-                  <w:szCs w:val="24"/>
-                  <w:lang w:val="en-GB"/>
-                </w:rPr>
-                <m:t>S</m:t>
-              </m:r>
-              <m:r>
-                <w:rPr>
-                  <w:rFonts w:ascii="Cambria Math" w:hAnsi="Cambria Math"/>
-                  <w:szCs w:val="24"/>
-                  <w:lang w:val="en-GB"/>
-                </w:rPr>
-                <m:t xml:space="preserve"> |~ </m:t>
+                <m:t xml:space="preserve">B ⊨S |~ </m:t>
               </m:r>
               <m:d>
                 <m:dPr>
@@ -29110,16 +27031,7 @@
                   <w:szCs w:val="24"/>
                   <w:lang w:val="en-GB"/>
                 </w:rPr>
-                <m:t>B</m:t>
-              </m:r>
-              <m:r>
-                <w:rPr>
-                  <w:rFonts w:ascii="Cambria Math" w:hAnsi="Cambria Math"/>
-                  <w:color w:val="2E74B5" w:themeColor="accent5" w:themeShade="BF"/>
-                  <w:szCs w:val="24"/>
-                  <w:lang w:val="en-GB"/>
-                </w:rPr>
-                <m:t xml:space="preserve"> </m:t>
+                <m:t xml:space="preserve">B </m:t>
               </m:r>
               <m:r>
                 <m:rPr>
@@ -29131,19 +27043,7 @@
                   <w:szCs w:val="24"/>
                   <w:lang w:val="en-GB"/>
                 </w:rPr>
-                <m:t>⊨</m:t>
-              </m:r>
-              <m:r>
-                <m:rPr>
-                  <m:sty m:val="p"/>
-                </m:rPr>
-                <w:rPr>
-                  <w:rFonts w:ascii="Cambria Math" w:hAnsi="Cambria Math"/>
-                  <w:color w:val="2E74B5" w:themeColor="accent5" w:themeShade="BF"/>
-                  <w:szCs w:val="24"/>
-                  <w:lang w:val="en-GB"/>
-                </w:rPr>
-                <m:t>#(</m:t>
+                <m:t>⊨#(</m:t>
               </m:r>
               <m:sSub>
                 <m:sSubPr>
@@ -29233,15 +27133,7 @@
                       <w:szCs w:val="24"/>
                       <w:lang w:val="en-GB"/>
                     </w:rPr>
-                    <m:t>S</m:t>
-                  </m:r>
-                  <m:r>
-                    <w:rPr>
-                      <w:rFonts w:ascii="Cambria Math" w:hAnsi="Cambria Math"/>
-                      <w:szCs w:val="24"/>
-                      <w:lang w:val="en-GB"/>
-                    </w:rPr>
-                    <m:t xml:space="preserve"> </m:t>
+                    <m:t xml:space="preserve">S </m:t>
                   </m:r>
                 </m:e>
               </m:box>
@@ -29363,31 +27255,7 @@
                   <w:szCs w:val="24"/>
                   <w:lang w:val="en-GB"/>
                 </w:rPr>
-                <m:t>B</m:t>
-              </m:r>
-              <m:r>
-                <w:rPr>
-                  <w:rFonts w:ascii="Cambria Math" w:hAnsi="Cambria Math"/>
-                  <w:szCs w:val="24"/>
-                  <w:lang w:val="en-GB"/>
-                </w:rPr>
-                <m:t xml:space="preserve"> ⊨</m:t>
-              </m:r>
-              <m:r>
-                <w:rPr>
-                  <w:rFonts w:ascii="Cambria Math" w:hAnsi="Cambria Math"/>
-                  <w:szCs w:val="24"/>
-                  <w:lang w:val="en-GB"/>
-                </w:rPr>
-                <m:t>S</m:t>
-              </m:r>
-              <m:r>
-                <w:rPr>
-                  <w:rFonts w:ascii="Cambria Math" w:hAnsi="Cambria Math"/>
-                  <w:szCs w:val="24"/>
-                  <w:lang w:val="en-GB"/>
-                </w:rPr>
-                <m:t xml:space="preserve"> ⊨ </m:t>
+                <m:t xml:space="preserve">B ⊨S ⊨ </m:t>
               </m:r>
               <m:groupChr>
                 <m:groupChrPr>
@@ -29446,71 +27314,7 @@
                   <w:szCs w:val="24"/>
                   <w:lang w:val="en-GB"/>
                 </w:rPr>
-                <m:t xml:space="preserve"> ,   </m:t>
-              </m:r>
-              <m:r>
-                <w:rPr>
-                  <w:rFonts w:ascii="Cambria Math" w:hAnsi="Cambria Math"/>
-                  <w:szCs w:val="24"/>
-                  <w:lang w:val="en-GB"/>
-                </w:rPr>
-                <m:t>B</m:t>
-              </m:r>
-              <m:r>
-                <w:rPr>
-                  <w:rFonts w:ascii="Cambria Math" w:hAnsi="Cambria Math"/>
-                  <w:szCs w:val="24"/>
-                  <w:lang w:val="en-GB"/>
-                </w:rPr>
-                <m:t xml:space="preserve"> </m:t>
-              </m:r>
-              <m:r>
-                <w:rPr>
-                  <w:rFonts w:ascii="Cambria Math" w:hAnsi="Cambria Math"/>
-                  <w:szCs w:val="24"/>
-                  <w:lang w:val="en-GB"/>
-                </w:rPr>
-                <m:t>trusts</m:t>
-              </m:r>
-              <m:r>
-                <w:rPr>
-                  <w:rFonts w:ascii="Cambria Math" w:hAnsi="Cambria Math"/>
-                  <w:szCs w:val="24"/>
-                  <w:lang w:val="en-GB"/>
-                </w:rPr>
-                <m:t xml:space="preserve"> </m:t>
-              </m:r>
-              <m:r>
-                <w:rPr>
-                  <w:rFonts w:ascii="Cambria Math" w:hAnsi="Cambria Math"/>
-                  <w:szCs w:val="24"/>
-                  <w:lang w:val="en-GB"/>
-                </w:rPr>
-                <m:t>S</m:t>
-              </m:r>
-              <m:r>
-                <w:rPr>
-                  <w:rFonts w:ascii="Cambria Math" w:hAnsi="Cambria Math"/>
-                  <w:szCs w:val="24"/>
-                  <w:lang w:val="en-GB"/>
-                </w:rPr>
-                <m:t xml:space="preserve"> </m:t>
-              </m:r>
-              <m:r>
-                <w:rPr>
-                  <w:rFonts w:ascii="Cambria Math" w:hAnsi="Cambria Math"/>
-                  <w:szCs w:val="24"/>
-                  <w:lang w:val="en-GB"/>
-                </w:rPr>
-                <m:t>on</m:t>
-              </m:r>
-              <m:r>
-                <w:rPr>
-                  <w:rFonts w:ascii="Cambria Math" w:hAnsi="Cambria Math"/>
-                  <w:szCs w:val="24"/>
-                  <w:lang w:val="en-GB"/>
-                </w:rPr>
-                <m:t xml:space="preserve"> </m:t>
+                <m:t xml:space="preserve"> ,   B trusts S on </m:t>
               </m:r>
               <m:sSub>
                 <m:sSubPr>
@@ -29552,15 +27356,7 @@
                   <w:szCs w:val="24"/>
                   <w:lang w:val="en-GB"/>
                 </w:rPr>
-                <m:t>B</m:t>
-              </m:r>
-              <m:r>
-                <w:rPr>
-                  <w:rFonts w:ascii="Cambria Math" w:hAnsi="Cambria Math"/>
-                  <w:szCs w:val="24"/>
-                  <w:lang w:val="en-GB"/>
-                </w:rPr>
-                <m:t xml:space="preserve"> ⊨</m:t>
+                <m:t>B ⊨</m:t>
               </m:r>
               <m:groupChr>
                 <m:groupChrPr>
@@ -29761,23 +27557,7 @@
                   <w:szCs w:val="24"/>
                   <w:lang w:val="en-GB"/>
                 </w:rPr>
-                <m:t xml:space="preserve"> ,   </m:t>
-              </m:r>
-              <m:r>
-                <w:rPr>
-                  <w:rFonts w:ascii="Cambria Math" w:hAnsi="Cambria Math"/>
-                  <w:szCs w:val="24"/>
-                  <w:lang w:val="en-GB"/>
-                </w:rPr>
-                <m:t>B</m:t>
-              </m:r>
-              <m:r>
-                <w:rPr>
-                  <w:rFonts w:ascii="Cambria Math" w:hAnsi="Cambria Math"/>
-                  <w:szCs w:val="24"/>
-                  <w:lang w:val="en-GB"/>
-                </w:rPr>
-                <m:t xml:space="preserve"> ⊲ </m:t>
+                <m:t xml:space="preserve"> ,   B ⊲ </m:t>
               </m:r>
               <m:sSub>
                 <m:sSubPr>
@@ -30850,16 +28630,7 @@
                   <w:szCs w:val="24"/>
                   <w:lang w:val="en-GB"/>
                 </w:rPr>
-                <m:t>B</m:t>
-              </m:r>
-              <m:r>
-                <w:rPr>
-                  <w:rFonts w:ascii="Cambria Math" w:hAnsi="Cambria Math"/>
-                  <w:color w:val="2E74B5" w:themeColor="accent5" w:themeShade="BF"/>
-                  <w:szCs w:val="24"/>
-                  <w:lang w:val="en-GB"/>
-                </w:rPr>
-                <m:t xml:space="preserve"> ⊨#(</m:t>
+                <m:t>B ⊨#(</m:t>
               </m:r>
               <m:sSub>
                 <m:sSubPr>
@@ -30955,15 +28726,7 @@
                       <w:szCs w:val="24"/>
                       <w:lang w:val="en-GB"/>
                     </w:rPr>
-                    <m:t>A</m:t>
-                  </m:r>
-                  <m:r>
-                    <w:rPr>
-                      <w:rFonts w:ascii="Cambria Math" w:hAnsi="Cambria Math"/>
-                      <w:szCs w:val="24"/>
-                      <w:lang w:val="en-GB"/>
-                    </w:rPr>
-                    <m:t xml:space="preserve"> </m:t>
+                    <m:t xml:space="preserve">A </m:t>
                   </m:r>
                 </m:e>
               </m:box>
@@ -30973,15 +28736,7 @@
                   <w:szCs w:val="24"/>
                   <w:lang w:val="en-GB"/>
                 </w:rPr>
-                <m:t>⊨</m:t>
-              </m:r>
-              <m:r>
-                <w:rPr>
-                  <w:rFonts w:ascii="Cambria Math" w:hAnsi="Cambria Math"/>
-                  <w:szCs w:val="24"/>
-                  <w:lang w:val="en-GB"/>
-                </w:rPr>
-                <m:t>(</m:t>
+                <m:t>⊨(</m:t>
               </m:r>
               <m:r>
                 <w:rPr>
@@ -31298,15 +29053,7 @@
                   <w:szCs w:val="24"/>
                   <w:lang w:val="en-GB"/>
                 </w:rPr>
-                <m:t>B</m:t>
-              </m:r>
-              <m:r>
-                <w:rPr>
-                  <w:rFonts w:ascii="Cambria Math" w:hAnsi="Cambria Math"/>
-                  <w:szCs w:val="24"/>
-                  <w:lang w:val="en-GB"/>
-                </w:rPr>
-                <m:t xml:space="preserve"> ⊨</m:t>
+                <m:t>B ⊨</m:t>
               </m:r>
               <m:box>
                 <m:boxPr>
@@ -31327,15 +29074,7 @@
                       <w:szCs w:val="24"/>
                       <w:lang w:val="en-GB"/>
                     </w:rPr>
-                    <m:t xml:space="preserve"> </m:t>
-                  </m:r>
-                  <m:r>
-                    <w:rPr>
-                      <w:rFonts w:ascii="Cambria Math" w:hAnsi="Cambria Math"/>
-                      <w:szCs w:val="24"/>
-                      <w:lang w:val="en-GB"/>
-                    </w:rPr>
-                    <m:t>A</m:t>
+                    <m:t xml:space="preserve"> A</m:t>
                   </m:r>
                 </m:e>
               </m:box>
@@ -31394,16 +29133,7 @@
                   <w:szCs w:val="24"/>
                   <w:lang w:val="en-GB"/>
                 </w:rPr>
-                <m:t>B</m:t>
-              </m:r>
-              <m:r>
-                <w:rPr>
-                  <w:rFonts w:ascii="Cambria Math" w:hAnsi="Cambria Math"/>
-                  <w:color w:val="2E74B5" w:themeColor="accent5" w:themeShade="BF"/>
-                  <w:szCs w:val="24"/>
-                  <w:lang w:val="en-GB"/>
-                </w:rPr>
-                <m:t xml:space="preserve"> ⊨</m:t>
+                <m:t>B ⊨</m:t>
               </m:r>
               <m:box>
                 <m:boxPr>
@@ -31426,16 +29156,7 @@
                       <w:szCs w:val="24"/>
                       <w:lang w:val="en-GB"/>
                     </w:rPr>
-                    <m:t xml:space="preserve"> </m:t>
-                  </m:r>
-                  <m:r>
-                    <w:rPr>
-                      <w:rFonts w:ascii="Cambria Math" w:hAnsi="Cambria Math"/>
-                      <w:color w:val="2E74B5" w:themeColor="accent5" w:themeShade="BF"/>
-                      <w:szCs w:val="24"/>
-                      <w:lang w:val="en-GB"/>
-                    </w:rPr>
-                    <m:t>A</m:t>
+                    <m:t xml:space="preserve"> A</m:t>
                   </m:r>
                 </m:e>
               </m:box>
@@ -31499,15 +29220,7 @@
                   <w:szCs w:val="24"/>
                   <w:lang w:val="en-GB"/>
                 </w:rPr>
-                <m:t>B</m:t>
-              </m:r>
-              <m:r>
-                <w:rPr>
-                  <w:rFonts w:ascii="Cambria Math" w:hAnsi="Cambria Math"/>
-                  <w:szCs w:val="24"/>
-                  <w:lang w:val="en-GB"/>
-                </w:rPr>
-                <m:t xml:space="preserve"> ⊨</m:t>
+                <m:t>B ⊨</m:t>
               </m:r>
               <m:sSub>
                 <m:sSubPr>
@@ -31578,15 +29291,7 @@
                   <w:szCs w:val="24"/>
                   <w:lang w:val="en-GB"/>
                 </w:rPr>
-                <m:t>B</m:t>
-              </m:r>
-              <m:r>
-                <w:rPr>
-                  <w:rFonts w:ascii="Cambria Math" w:hAnsi="Cambria Math"/>
-                  <w:szCs w:val="24"/>
-                  <w:lang w:val="en-GB"/>
-                </w:rPr>
-                <m:t xml:space="preserve"> ⊨</m:t>
+                <m:t>B ⊨</m:t>
               </m:r>
               <m:sSub>
                 <m:sSubPr>
@@ -31626,23 +29331,7 @@
                   <w:szCs w:val="24"/>
                   <w:lang w:val="en-GB"/>
                 </w:rPr>
-                <m:t xml:space="preserve">,   </m:t>
-              </m:r>
-              <m:r>
-                <w:rPr>
-                  <w:rFonts w:ascii="Cambria Math" w:hAnsi="Cambria Math"/>
-                  <w:szCs w:val="24"/>
-                  <w:lang w:val="en-GB"/>
-                </w:rPr>
-                <m:t>B</m:t>
-              </m:r>
-              <m:r>
-                <w:rPr>
-                  <w:rFonts w:ascii="Cambria Math" w:hAnsi="Cambria Math"/>
-                  <w:szCs w:val="24"/>
-                  <w:lang w:val="en-GB"/>
-                </w:rPr>
-                <m:t xml:space="preserve"> ⇒ </m:t>
+                <m:t xml:space="preserve">,   B ⇒ </m:t>
               </m:r>
               <m:sSub>
                 <m:sSubPr>
@@ -31693,34 +29382,7 @@
                   <w:szCs w:val="24"/>
                   <w:lang w:val="en-GB"/>
                 </w:rPr>
-                <m:t>B</m:t>
-              </m:r>
-              <m:r>
-                <w:rPr>
-                  <w:rFonts w:ascii="Cambria Math" w:hAnsi="Cambria Math"/>
-                  <w:color w:val="FF0000"/>
-                  <w:szCs w:val="24"/>
-                  <w:lang w:val="en-GB"/>
-                </w:rPr>
-                <m:t xml:space="preserve"> ⊨</m:t>
-              </m:r>
-              <m:r>
-                <w:rPr>
-                  <w:rFonts w:ascii="Cambria Math" w:hAnsi="Cambria Math"/>
-                  <w:color w:val="FF0000"/>
-                  <w:szCs w:val="24"/>
-                  <w:lang w:val="en-GB"/>
-                </w:rPr>
-                <m:t>A</m:t>
-              </m:r>
-              <m:r>
-                <w:rPr>
-                  <w:rFonts w:ascii="Cambria Math" w:hAnsi="Cambria Math"/>
-                  <w:color w:val="FF0000"/>
-                  <w:szCs w:val="24"/>
-                  <w:lang w:val="en-GB"/>
-                </w:rPr>
-                <m:t xml:space="preserve"> </m:t>
+                <m:t xml:space="preserve">B ⊨A </m:t>
               </m:r>
               <m:box>
                 <m:boxPr>
@@ -31795,16 +29457,7 @@
                       <w:szCs w:val="24"/>
                       <w:lang w:val="en-GB"/>
                     </w:rPr>
-                    <m:t xml:space="preserve"> </m:t>
-                  </m:r>
-                  <m:r>
-                    <w:rPr>
-                      <w:rFonts w:ascii="Cambria Math" w:hAnsi="Cambria Math"/>
-                      <w:color w:val="FF0000"/>
-                      <w:szCs w:val="24"/>
-                      <w:lang w:val="en-GB"/>
-                    </w:rPr>
-                    <m:t>B</m:t>
+                    <m:t xml:space="preserve"> B</m:t>
                   </m:r>
                 </m:e>
               </m:box>
@@ -32024,31 +29677,7 @@
                   <w:szCs w:val="24"/>
                   <w:lang w:val="en-GB"/>
                 </w:rPr>
-                <m:t>B</m:t>
-              </m:r>
-              <m:r>
-                <w:rPr>
-                  <w:rFonts w:ascii="Cambria Math" w:hAnsi="Cambria Math"/>
-                  <w:szCs w:val="24"/>
-                  <w:lang w:val="en-GB"/>
-                </w:rPr>
-                <m:t xml:space="preserve"> ,   </m:t>
-              </m:r>
-              <m:r>
-                <w:rPr>
-                  <w:rFonts w:ascii="Cambria Math" w:hAnsi="Cambria Math"/>
-                  <w:szCs w:val="24"/>
-                  <w:lang w:val="en-GB"/>
-                </w:rPr>
-                <m:t>A</m:t>
-              </m:r>
-              <m:r>
-                <w:rPr>
-                  <w:rFonts w:ascii="Cambria Math" w:hAnsi="Cambria Math"/>
-                  <w:szCs w:val="24"/>
-                  <w:lang w:val="en-GB"/>
-                </w:rPr>
-                <m:t xml:space="preserve"> ⊲ </m:t>
+                <m:t xml:space="preserve">B ,   A ⊲ </m:t>
               </m:r>
               <m:sSub>
                 <m:sSubPr>
@@ -32826,16 +30455,7 @@
                   <w:szCs w:val="24"/>
                   <w:lang w:val="en-GB"/>
                 </w:rPr>
-                <m:t>A</m:t>
-              </m:r>
-              <m:r>
-                <w:rPr>
-                  <w:rFonts w:ascii="Cambria Math" w:hAnsi="Cambria Math"/>
-                  <w:color w:val="2E74B5" w:themeColor="accent5" w:themeShade="BF"/>
-                  <w:szCs w:val="24"/>
-                  <w:lang w:val="en-GB"/>
-                </w:rPr>
-                <m:t xml:space="preserve"> </m:t>
+                <m:t xml:space="preserve">A </m:t>
               </m:r>
               <m:r>
                 <m:rPr>
@@ -32847,19 +30467,7 @@
                   <w:szCs w:val="24"/>
                   <w:lang w:val="en-GB"/>
                 </w:rPr>
-                <m:t>⊨</m:t>
-              </m:r>
-              <m:r>
-                <m:rPr>
-                  <m:sty m:val="p"/>
-                </m:rPr>
-                <w:rPr>
-                  <w:rFonts w:ascii="Cambria Math" w:hAnsi="Cambria Math"/>
-                  <w:color w:val="2E74B5" w:themeColor="accent5" w:themeShade="BF"/>
-                  <w:szCs w:val="24"/>
-                  <w:lang w:val="en-GB"/>
-                </w:rPr>
-                <m:t>#(</m:t>
+                <m:t>⊨#(</m:t>
               </m:r>
               <m:sSub>
                 <m:sSubPr>
@@ -32949,15 +30557,7 @@
                       <w:szCs w:val="24"/>
                       <w:lang w:val="en-GB"/>
                     </w:rPr>
-                    <m:t>B</m:t>
-                  </m:r>
-                  <m:r>
-                    <w:rPr>
-                      <w:rFonts w:ascii="Cambria Math" w:hAnsi="Cambria Math"/>
-                      <w:szCs w:val="24"/>
-                      <w:lang w:val="en-GB"/>
-                    </w:rPr>
-                    <m:t xml:space="preserve"> </m:t>
+                    <m:t xml:space="preserve">B </m:t>
                   </m:r>
                 </m:e>
               </m:box>
@@ -33187,15 +30787,7 @@
                   <w:szCs w:val="24"/>
                   <w:lang w:val="en-GB"/>
                 </w:rPr>
-                <m:t>A</m:t>
-              </m:r>
-              <m:r>
-                <w:rPr>
-                  <w:rFonts w:ascii="Cambria Math" w:hAnsi="Cambria Math"/>
-                  <w:szCs w:val="24"/>
-                  <w:lang w:val="en-GB"/>
-                </w:rPr>
-                <m:t xml:space="preserve"> ⊨</m:t>
+                <m:t>A ⊨</m:t>
               </m:r>
               <m:box>
                 <m:boxPr>
@@ -33216,15 +30808,7 @@
                       <w:szCs w:val="24"/>
                       <w:lang w:val="en-GB"/>
                     </w:rPr>
-                    <m:t xml:space="preserve"> </m:t>
-                  </m:r>
-                  <m:r>
-                    <w:rPr>
-                      <w:rFonts w:ascii="Cambria Math" w:hAnsi="Cambria Math"/>
-                      <w:szCs w:val="24"/>
-                      <w:lang w:val="en-GB"/>
-                    </w:rPr>
-                    <m:t>B</m:t>
+                    <m:t xml:space="preserve"> B</m:t>
                   </m:r>
                 </m:e>
               </m:box>
@@ -33342,16 +30926,7 @@
                           <w:szCs w:val="24"/>
                           <w:lang w:val="en-GB"/>
                         </w:rPr>
-                        <m:t>B</m:t>
-                      </m:r>
-                      <m:r>
-                        <w:rPr>
-                          <w:rFonts w:ascii="Cambria Math" w:hAnsi="Cambria Math"/>
-                          <w:color w:val="2E74B5" w:themeColor="accent5" w:themeShade="BF"/>
-                          <w:szCs w:val="24"/>
-                          <w:lang w:val="en-GB"/>
-                        </w:rPr>
-                        <m:t xml:space="preserve"> ⇒</m:t>
+                        <m:t>B ⇒</m:t>
                       </m:r>
                     </m:e>
                   </m:box>
@@ -33409,15 +30984,7 @@
                   <w:szCs w:val="24"/>
                   <w:lang w:val="en-GB"/>
                 </w:rPr>
-                <m:t>A</m:t>
-              </m:r>
-              <m:r>
-                <w:rPr>
-                  <w:rFonts w:ascii="Cambria Math" w:hAnsi="Cambria Math"/>
-                  <w:szCs w:val="24"/>
-                  <w:lang w:val="en-GB"/>
-                </w:rPr>
-                <m:t xml:space="preserve"> ⊨</m:t>
+                <m:t>A ⊨</m:t>
               </m:r>
               <m:sSub>
                 <m:sSubPr>
@@ -33488,15 +31055,7 @@
                   <w:szCs w:val="24"/>
                   <w:lang w:val="en-GB"/>
                 </w:rPr>
-                <m:t>A</m:t>
-              </m:r>
-              <m:r>
-                <w:rPr>
-                  <w:rFonts w:ascii="Cambria Math" w:hAnsi="Cambria Math"/>
-                  <w:szCs w:val="24"/>
-                  <w:lang w:val="en-GB"/>
-                </w:rPr>
-                <m:t xml:space="preserve"> ⊨</m:t>
+                <m:t>A ⊨</m:t>
               </m:r>
               <m:sSub>
                 <m:sSubPr>
@@ -33536,23 +31095,7 @@
                   <w:szCs w:val="24"/>
                   <w:lang w:val="en-GB"/>
                 </w:rPr>
-                <m:t xml:space="preserve">,   </m:t>
-              </m:r>
-              <m:r>
-                <w:rPr>
-                  <w:rFonts w:ascii="Cambria Math" w:hAnsi="Cambria Math"/>
-                  <w:szCs w:val="24"/>
-                  <w:lang w:val="en-GB"/>
-                </w:rPr>
-                <m:t>A</m:t>
-              </m:r>
-              <m:r>
-                <w:rPr>
-                  <w:rFonts w:ascii="Cambria Math" w:hAnsi="Cambria Math"/>
-                  <w:szCs w:val="24"/>
-                  <w:lang w:val="en-GB"/>
-                </w:rPr>
-                <m:t xml:space="preserve"> ⇒ </m:t>
+                <m:t xml:space="preserve">,   A ⇒ </m:t>
               </m:r>
               <m:sSub>
                 <m:sSubPr>
@@ -33603,34 +31146,7 @@
                   <w:szCs w:val="24"/>
                   <w:lang w:val="en-GB"/>
                 </w:rPr>
-                <m:t>A</m:t>
-              </m:r>
-              <m:r>
-                <w:rPr>
-                  <w:rFonts w:ascii="Cambria Math" w:hAnsi="Cambria Math"/>
-                  <w:color w:val="FF0000"/>
-                  <w:szCs w:val="24"/>
-                  <w:lang w:val="en-GB"/>
-                </w:rPr>
-                <m:t xml:space="preserve"> ⊨</m:t>
-              </m:r>
-              <m:r>
-                <w:rPr>
-                  <w:rFonts w:ascii="Cambria Math" w:hAnsi="Cambria Math"/>
-                  <w:color w:val="FF0000"/>
-                  <w:szCs w:val="24"/>
-                  <w:lang w:val="en-GB"/>
-                </w:rPr>
-                <m:t>A</m:t>
-              </m:r>
-              <m:r>
-                <w:rPr>
-                  <w:rFonts w:ascii="Cambria Math" w:hAnsi="Cambria Math"/>
-                  <w:color w:val="FF0000"/>
-                  <w:szCs w:val="24"/>
-                  <w:lang w:val="en-GB"/>
-                </w:rPr>
-                <m:t xml:space="preserve"> </m:t>
+                <m:t xml:space="preserve">A ⊨A </m:t>
               </m:r>
               <m:box>
                 <m:boxPr>
@@ -33705,16 +31221,7 @@
                       <w:szCs w:val="24"/>
                       <w:lang w:val="en-GB"/>
                     </w:rPr>
-                    <m:t xml:space="preserve"> </m:t>
-                  </m:r>
-                  <m:r>
-                    <w:rPr>
-                      <w:rFonts w:ascii="Cambria Math" w:hAnsi="Cambria Math"/>
-                      <w:color w:val="FF0000"/>
-                      <w:szCs w:val="24"/>
-                      <w:lang w:val="en-GB"/>
-                    </w:rPr>
-                    <m:t>B</m:t>
+                    <m:t xml:space="preserve"> B</m:t>
                   </m:r>
                 </m:e>
               </m:box>
@@ -33755,31 +31262,7 @@
                   <w:szCs w:val="24"/>
                   <w:lang w:val="en-GB"/>
                 </w:rPr>
-                <m:t>A</m:t>
-              </m:r>
-              <m:r>
-                <w:rPr>
-                  <w:rFonts w:ascii="Cambria Math" w:hAnsi="Cambria Math"/>
-                  <w:szCs w:val="24"/>
-                  <w:lang w:val="en-GB"/>
-                </w:rPr>
-                <m:t xml:space="preserve"> ⊨</m:t>
-              </m:r>
-              <m:r>
-                <w:rPr>
-                  <w:rFonts w:ascii="Cambria Math" w:hAnsi="Cambria Math"/>
-                  <w:szCs w:val="24"/>
-                  <w:lang w:val="en-GB"/>
-                </w:rPr>
-                <m:t>A</m:t>
-              </m:r>
-              <m:r>
-                <w:rPr>
-                  <w:rFonts w:ascii="Cambria Math" w:hAnsi="Cambria Math"/>
-                  <w:szCs w:val="24"/>
-                  <w:lang w:val="en-GB"/>
-                </w:rPr>
-                <m:t xml:space="preserve"> </m:t>
+                <m:t xml:space="preserve">A ⊨A </m:t>
               </m:r>
               <m:box>
                 <m:boxPr>
@@ -33848,15 +31331,7 @@
                       <w:szCs w:val="24"/>
                       <w:lang w:val="en-GB"/>
                     </w:rPr>
-                    <m:t xml:space="preserve"> </m:t>
-                  </m:r>
-                  <m:r>
-                    <w:rPr>
-                      <w:rFonts w:ascii="Cambria Math" w:hAnsi="Cambria Math"/>
-                      <w:szCs w:val="24"/>
-                      <w:lang w:val="en-GB"/>
-                    </w:rPr>
-                    <m:t>B</m:t>
+                    <m:t xml:space="preserve"> B</m:t>
                   </m:r>
                 </m:e>
               </m:box>
@@ -33866,23 +31341,7 @@
                   <w:szCs w:val="24"/>
                   <w:lang w:val="en-GB"/>
                 </w:rPr>
-                <m:t xml:space="preserve">,  </m:t>
-              </m:r>
-              <m:r>
-                <w:rPr>
-                  <w:rFonts w:ascii="Cambria Math" w:hAnsi="Cambria Math"/>
-                  <w:szCs w:val="24"/>
-                  <w:lang w:val="en-GB"/>
-                </w:rPr>
-                <m:t>A</m:t>
-              </m:r>
-              <m:r>
-                <w:rPr>
-                  <w:rFonts w:ascii="Cambria Math" w:hAnsi="Cambria Math"/>
-                  <w:szCs w:val="24"/>
-                  <w:lang w:val="en-GB"/>
-                </w:rPr>
-                <m:t xml:space="preserve"> ⊲ </m:t>
+                <m:t xml:space="preserve">,  A ⊲ </m:t>
               </m:r>
               <m:sSub>
                 <m:sSubPr>
@@ -34236,16 +31695,7 @@
                   <w:szCs w:val="24"/>
                   <w:lang w:val="en-GB"/>
                 </w:rPr>
-                <m:t>A</m:t>
-              </m:r>
-              <m:r>
-                <w:rPr>
-                  <w:rFonts w:ascii="Cambria Math" w:hAnsi="Cambria Math"/>
-                  <w:color w:val="2E74B5" w:themeColor="accent5" w:themeShade="BF"/>
-                  <w:szCs w:val="24"/>
-                  <w:lang w:val="en-GB"/>
-                </w:rPr>
-                <m:t xml:space="preserve"> ⊨</m:t>
+                <m:t>A ⊨</m:t>
               </m:r>
               <m:box>
                 <m:boxPr>
@@ -34324,47 +31774,7 @@
                   <w:color w:val="FF0000"/>
                   <w:lang w:val="en-GB"/>
                 </w:rPr>
-                <m:t>A</m:t>
-              </m:r>
-              <m:r>
-                <w:rPr>
-                  <w:rFonts w:ascii="Cambria Math" w:hAnsi="Cambria Math"/>
-                  <w:color w:val="FF0000"/>
-                  <w:lang w:val="en-GB"/>
-                </w:rPr>
-                <m:t>⊨</m:t>
-              </m:r>
-              <m:r>
-                <w:rPr>
-                  <w:rFonts w:ascii="Cambria Math" w:hAnsi="Cambria Math"/>
-                  <w:color w:val="FF0000"/>
-                  <w:lang w:val="en-GB"/>
-                </w:rPr>
-                <m:t>B</m:t>
-              </m:r>
-              <m:r>
-                <w:rPr>
-                  <w:rFonts w:ascii="Cambria Math" w:hAnsi="Cambria Math"/>
-                  <w:color w:val="FF0000"/>
-                  <w:lang w:val="en-GB"/>
-                </w:rPr>
-                <m:t xml:space="preserve"> ⊨</m:t>
-              </m:r>
-              <m:r>
-                <w:rPr>
-                  <w:rFonts w:ascii="Cambria Math" w:hAnsi="Cambria Math"/>
-                  <w:color w:val="FF0000"/>
-                  <w:lang w:val="en-GB"/>
-                </w:rPr>
-                <m:t>A</m:t>
-              </m:r>
-              <m:r>
-                <w:rPr>
-                  <w:rFonts w:ascii="Cambria Math" w:hAnsi="Cambria Math"/>
-                  <w:color w:val="FF0000"/>
-                  <w:lang w:val="en-GB"/>
-                </w:rPr>
-                <m:t xml:space="preserve"> </m:t>
+                <m:t xml:space="preserve">A⊨B ⊨A </m:t>
               </m:r>
               <m:box>
                 <m:boxPr>
@@ -34433,15 +31843,7 @@
                       <w:color w:val="FF0000"/>
                       <w:lang w:val="en-GB"/>
                     </w:rPr>
-                    <m:t xml:space="preserve"> </m:t>
-                  </m:r>
-                  <m:r>
-                    <w:rPr>
-                      <w:rFonts w:ascii="Cambria Math" w:hAnsi="Cambria Math"/>
-                      <w:color w:val="FF0000"/>
-                      <w:lang w:val="en-GB"/>
-                    </w:rPr>
-                    <m:t>B</m:t>
+                    <m:t xml:space="preserve"> B</m:t>
                   </m:r>
                 </m:e>
               </m:box>
@@ -34548,31 +31950,7 @@
                   <w:szCs w:val="24"/>
                   <w:lang w:val="en-GB"/>
                 </w:rPr>
-                <m:t>B</m:t>
-              </m:r>
-              <m:r>
-                <w:rPr>
-                  <w:rFonts w:ascii="Cambria Math" w:hAnsi="Cambria Math"/>
-                  <w:szCs w:val="24"/>
-                  <w:lang w:val="en-GB"/>
-                </w:rPr>
-                <m:t xml:space="preserve"> ⊨</m:t>
-              </m:r>
-              <m:r>
-                <w:rPr>
-                  <w:rFonts w:ascii="Cambria Math" w:hAnsi="Cambria Math"/>
-                  <w:szCs w:val="24"/>
-                  <w:lang w:val="en-GB"/>
-                </w:rPr>
-                <m:t>A</m:t>
-              </m:r>
-              <m:r>
-                <w:rPr>
-                  <w:rFonts w:ascii="Cambria Math" w:hAnsi="Cambria Math"/>
-                  <w:szCs w:val="24"/>
-                  <w:lang w:val="en-GB"/>
-                </w:rPr>
-                <m:t xml:space="preserve"> </m:t>
+                <m:t xml:space="preserve">B ⊨A </m:t>
               </m:r>
               <m:box>
                 <m:boxPr>
@@ -34641,15 +32019,7 @@
                       <w:szCs w:val="24"/>
                       <w:lang w:val="en-GB"/>
                     </w:rPr>
-                    <m:t xml:space="preserve"> </m:t>
-                  </m:r>
-                  <m:r>
-                    <w:rPr>
-                      <w:rFonts w:ascii="Cambria Math" w:hAnsi="Cambria Math"/>
-                      <w:szCs w:val="24"/>
-                      <w:lang w:val="en-GB"/>
-                    </w:rPr>
-                    <m:t>B</m:t>
+                    <m:t xml:space="preserve"> B</m:t>
                   </m:r>
                 </m:e>
               </m:box>
@@ -34659,23 +32029,7 @@
                   <w:szCs w:val="24"/>
                   <w:lang w:val="en-GB"/>
                 </w:rPr>
-                <m:t xml:space="preserve">,  </m:t>
-              </m:r>
-              <m:r>
-                <w:rPr>
-                  <w:rFonts w:ascii="Cambria Math" w:hAnsi="Cambria Math"/>
-                  <w:szCs w:val="24"/>
-                  <w:lang w:val="en-GB"/>
-                </w:rPr>
-                <m:t>B</m:t>
-              </m:r>
-              <m:r>
-                <w:rPr>
-                  <w:rFonts w:ascii="Cambria Math" w:hAnsi="Cambria Math"/>
-                  <w:szCs w:val="24"/>
-                  <w:lang w:val="en-GB"/>
-                </w:rPr>
-                <m:t xml:space="preserve"> ⊲ </m:t>
+                <m:t xml:space="preserve">,  B ⊲ </m:t>
               </m:r>
               <m:sSub>
                 <m:sSubPr>
@@ -35020,15 +32374,7 @@
                   <w:szCs w:val="24"/>
                   <w:lang w:val="en-GB"/>
                 </w:rPr>
-                <m:t xml:space="preserve">,   </m:t>
-              </m:r>
-              <m:r>
-                <w:rPr>
-                  <w:rFonts w:ascii="Cambria Math" w:hAnsi="Cambria Math"/>
-                  <w:szCs w:val="24"/>
-                  <w:lang w:val="en-GB"/>
-                </w:rPr>
-                <m:t>B</m:t>
+                <m:t>,   B</m:t>
               </m:r>
               <m:r>
                 <w:rPr>
@@ -35118,47 +32464,7 @@
                   <w:color w:val="FF0000"/>
                   <w:lang w:val="en-GB"/>
                 </w:rPr>
-                <m:t>B</m:t>
-              </m:r>
-              <m:r>
-                <w:rPr>
-                  <w:rFonts w:ascii="Cambria Math" w:hAnsi="Cambria Math"/>
-                  <w:color w:val="FF0000"/>
-                  <w:lang w:val="en-GB"/>
-                </w:rPr>
-                <m:t>⊨</m:t>
-              </m:r>
-              <m:r>
-                <w:rPr>
-                  <w:rFonts w:ascii="Cambria Math" w:hAnsi="Cambria Math"/>
-                  <w:color w:val="FF0000"/>
-                  <w:lang w:val="en-GB"/>
-                </w:rPr>
-                <m:t>A</m:t>
-              </m:r>
-              <m:r>
-                <w:rPr>
-                  <w:rFonts w:ascii="Cambria Math" w:hAnsi="Cambria Math"/>
-                  <w:color w:val="FF0000"/>
-                  <w:lang w:val="en-GB"/>
-                </w:rPr>
-                <m:t xml:space="preserve"> ⊨</m:t>
-              </m:r>
-              <m:r>
-                <w:rPr>
-                  <w:rFonts w:ascii="Cambria Math" w:hAnsi="Cambria Math"/>
-                  <w:color w:val="FF0000"/>
-                  <w:lang w:val="en-GB"/>
-                </w:rPr>
-                <m:t>A</m:t>
-              </m:r>
-              <m:r>
-                <w:rPr>
-                  <w:rFonts w:ascii="Cambria Math" w:hAnsi="Cambria Math"/>
-                  <w:color w:val="FF0000"/>
-                  <w:lang w:val="en-GB"/>
-                </w:rPr>
-                <m:t xml:space="preserve"> </m:t>
+                <m:t xml:space="preserve">B⊨A ⊨A </m:t>
               </m:r>
               <m:box>
                 <m:boxPr>
@@ -35227,15 +32533,7 @@
                       <w:color w:val="FF0000"/>
                       <w:lang w:val="en-GB"/>
                     </w:rPr>
-                    <m:t xml:space="preserve"> </m:t>
-                  </m:r>
-                  <m:r>
-                    <w:rPr>
-                      <w:rFonts w:ascii="Cambria Math" w:hAnsi="Cambria Math"/>
-                      <w:color w:val="FF0000"/>
-                      <w:lang w:val="en-GB"/>
-                    </w:rPr>
-                    <m:t>B</m:t>
+                    <m:t xml:space="preserve"> B</m:t>
                   </m:r>
                 </m:e>
               </m:box>
@@ -35270,7 +32568,6 @@
           <w:u w:val="single"/>
           <w:lang w:val="en-GB"/>
         </w:rPr>
-        <w:lastRenderedPageBreak/>
         <w:t>O</w:t>
       </w:r>
       <w:r>
@@ -35794,35 +33091,7 @@
                 <w:rFonts w:ascii="Cambria Math" w:hAnsi="Cambria Math"/>
                 <w:lang w:val="en-GB"/>
               </w:rPr>
-              <m:t xml:space="preserve"> </m:t>
-            </m:r>
-            <m:r>
-              <w:rPr>
-                <w:rFonts w:ascii="Cambria Math" w:hAnsi="Cambria Math"/>
-                <w:lang w:val="en-GB"/>
-              </w:rPr>
-              <m:t>data</m:t>
-            </m:r>
-            <m:r>
-              <w:rPr>
-                <w:rFonts w:ascii="Cambria Math" w:hAnsi="Cambria Math"/>
-                <w:lang w:val="en-GB"/>
-              </w:rPr>
-              <m:t xml:space="preserve">, </m:t>
-            </m:r>
-            <m:r>
-              <w:rPr>
-                <w:rFonts w:ascii="Cambria Math" w:hAnsi="Cambria Math"/>
-                <w:lang w:val="en-GB"/>
-              </w:rPr>
-              <m:t>SeqNum</m:t>
-            </m:r>
-            <m:r>
-              <w:rPr>
-                <w:rFonts w:ascii="Cambria Math" w:hAnsi="Cambria Math"/>
-                <w:lang w:val="en-GB"/>
-              </w:rPr>
-              <m:t xml:space="preserve">,  </m:t>
+              <m:t xml:space="preserve"> data, SeqNum,  </m:t>
             </m:r>
             <m:sSub>
               <m:sSubPr>
@@ -35911,35 +33180,7 @@
                         <w:rFonts w:ascii="Cambria Math" w:hAnsi="Cambria Math"/>
                         <w:lang w:val="en-GB"/>
                       </w:rPr>
-                      <m:t xml:space="preserve"> </m:t>
-                    </m:r>
-                    <m:r>
-                      <w:rPr>
-                        <w:rFonts w:ascii="Cambria Math" w:hAnsi="Cambria Math"/>
-                        <w:lang w:val="en-GB"/>
-                      </w:rPr>
-                      <m:t>data</m:t>
-                    </m:r>
-                    <m:r>
-                      <w:rPr>
-                        <w:rFonts w:ascii="Cambria Math" w:hAnsi="Cambria Math"/>
-                        <w:lang w:val="en-GB"/>
-                      </w:rPr>
-                      <m:t xml:space="preserve">, </m:t>
-                    </m:r>
-                    <m:r>
-                      <w:rPr>
-                        <w:rFonts w:ascii="Cambria Math" w:hAnsi="Cambria Math"/>
-                        <w:lang w:val="en-GB"/>
-                      </w:rPr>
-                      <m:t>SeqNum</m:t>
-                    </m:r>
-                    <m:r>
-                      <w:rPr>
-                        <w:rFonts w:ascii="Cambria Math" w:hAnsi="Cambria Math"/>
-                        <w:lang w:val="en-GB"/>
-                      </w:rPr>
-                      <m:t xml:space="preserve"> </m:t>
+                      <m:t xml:space="preserve"> data, SeqNum </m:t>
                     </m:r>
                   </m:e>
                 </m:d>
@@ -37670,23 +34911,7 @@
                   <w:szCs w:val="24"/>
                   <w:lang w:val="en-GB"/>
                 </w:rPr>
-                <m:t xml:space="preserve"> ,   </m:t>
-              </m:r>
-              <m:r>
-                <w:rPr>
-                  <w:rFonts w:ascii="Cambria Math" w:hAnsi="Cambria Math"/>
-                  <w:szCs w:val="24"/>
-                  <w:lang w:val="en-GB"/>
-                </w:rPr>
-                <m:t>S</m:t>
-              </m:r>
-              <m:r>
-                <w:rPr>
-                  <w:rFonts w:ascii="Cambria Math" w:hAnsi="Cambria Math"/>
-                  <w:szCs w:val="24"/>
-                  <w:lang w:val="en-GB"/>
-                </w:rPr>
-                <m:t xml:space="preserve"> ⊲ </m:t>
+                <m:t xml:space="preserve"> ,   S ⊲ </m:t>
               </m:r>
               <m:sSub>
                 <m:sSubPr>
@@ -37720,31 +34945,7 @@
                           <w:szCs w:val="24"/>
                           <w:lang w:val="en-GB"/>
                         </w:rPr>
-                        <m:t>A</m:t>
-                      </m:r>
-                      <m:r>
-                        <w:rPr>
-                          <w:rFonts w:ascii="Cambria Math" w:hAnsi="Cambria Math"/>
-                          <w:szCs w:val="24"/>
-                          <w:lang w:val="en-GB"/>
-                        </w:rPr>
-                        <m:t xml:space="preserve">, </m:t>
-                      </m:r>
-                      <m:r>
-                        <w:rPr>
-                          <w:rFonts w:ascii="Cambria Math" w:hAnsi="Cambria Math"/>
-                          <w:szCs w:val="24"/>
-                          <w:lang w:val="en-GB"/>
-                        </w:rPr>
-                        <m:t>B</m:t>
-                      </m:r>
-                      <m:r>
-                        <w:rPr>
-                          <w:rFonts w:ascii="Cambria Math" w:hAnsi="Cambria Math"/>
-                          <w:szCs w:val="24"/>
-                          <w:lang w:val="en-GB"/>
-                        </w:rPr>
-                        <m:t xml:space="preserve">, </m:t>
+                        <m:t xml:space="preserve">A, B, </m:t>
                       </m:r>
                       <m:sSub>
                         <m:sSubPr>
@@ -37870,39 +35071,7 @@
                   <w:szCs w:val="24"/>
                   <w:lang w:val="en-GB"/>
                 </w:rPr>
-                <m:t xml:space="preserve">|~ ( </m:t>
-              </m:r>
-              <m:r>
-                <w:rPr>
-                  <w:rFonts w:ascii="Cambria Math" w:hAnsi="Cambria Math"/>
-                  <w:szCs w:val="24"/>
-                  <w:lang w:val="en-GB"/>
-                </w:rPr>
-                <m:t>A</m:t>
-              </m:r>
-              <m:r>
-                <w:rPr>
-                  <w:rFonts w:ascii="Cambria Math" w:hAnsi="Cambria Math"/>
-                  <w:szCs w:val="24"/>
-                  <w:lang w:val="en-GB"/>
-                </w:rPr>
-                <m:t xml:space="preserve">, </m:t>
-              </m:r>
-              <m:r>
-                <w:rPr>
-                  <w:rFonts w:ascii="Cambria Math" w:hAnsi="Cambria Math"/>
-                  <w:szCs w:val="24"/>
-                  <w:lang w:val="en-GB"/>
-                </w:rPr>
-                <m:t>B</m:t>
-              </m:r>
-              <m:r>
-                <w:rPr>
-                  <w:rFonts w:ascii="Cambria Math" w:hAnsi="Cambria Math"/>
-                  <w:szCs w:val="24"/>
-                  <w:lang w:val="en-GB"/>
-                </w:rPr>
-                <m:t xml:space="preserve">, </m:t>
+                <m:t xml:space="preserve">|~ ( A, B, </m:t>
               </m:r>
               <m:sSub>
                 <m:sSubPr>
@@ -38046,28 +35215,7 @@
                       <w:rFonts w:ascii="Cambria Math" w:hAnsi="Cambria Math"/>
                       <w:szCs w:val="24"/>
                     </w:rPr>
-                    <m:t>A</m:t>
-                  </m:r>
-                  <m:r>
-                    <w:rPr>
-                      <w:rFonts w:ascii="Cambria Math" w:hAnsi="Cambria Math"/>
-                      <w:szCs w:val="24"/>
-                    </w:rPr>
-                    <m:t>,</m:t>
-                  </m:r>
-                  <m:r>
-                    <w:rPr>
-                      <w:rFonts w:ascii="Cambria Math" w:hAnsi="Cambria Math"/>
-                      <w:szCs w:val="24"/>
-                    </w:rPr>
-                    <m:t>B</m:t>
-                  </m:r>
-                  <m:r>
-                    <w:rPr>
-                      <w:rFonts w:ascii="Cambria Math" w:hAnsi="Cambria Math"/>
-                      <w:szCs w:val="24"/>
-                    </w:rPr>
-                    <m:t xml:space="preserve">, </m:t>
+                    <m:t xml:space="preserve">A,B, </m:t>
                   </m:r>
                   <m:sSub>
                     <m:sSubPr>
@@ -38124,19 +35272,7 @@
                   <w:szCs w:val="24"/>
                   <w:lang w:val="en-GB"/>
                 </w:rPr>
-                <m:t>⊨</m:t>
-              </m:r>
-              <m:r>
-                <m:rPr>
-                  <m:sty m:val="p"/>
-                </m:rPr>
-                <w:rPr>
-                  <w:rFonts w:ascii="Cambria Math" w:hAnsi="Cambria Math"/>
-                  <w:color w:val="4472C4" w:themeColor="accent1"/>
-                  <w:szCs w:val="24"/>
-                  <w:lang w:val="en-GB"/>
-                </w:rPr>
-                <m:t>#(</m:t>
+                <m:t>⊨#(</m:t>
               </m:r>
               <m:sSub>
                 <m:sSubPr>
@@ -38226,15 +35362,7 @@
                       <w:szCs w:val="24"/>
                       <w:lang w:val="en-GB"/>
                     </w:rPr>
-                    <m:t>A</m:t>
-                  </m:r>
-                  <m:r>
-                    <w:rPr>
-                      <w:rFonts w:ascii="Cambria Math" w:hAnsi="Cambria Math"/>
-                      <w:szCs w:val="24"/>
-                      <w:lang w:val="en-GB"/>
-                    </w:rPr>
-                    <m:t xml:space="preserve"> </m:t>
+                    <m:t xml:space="preserve">A </m:t>
                   </m:r>
                 </m:e>
               </m:box>
@@ -38263,28 +35391,7 @@
                       <w:rFonts w:ascii="Cambria Math" w:hAnsi="Cambria Math"/>
                       <w:szCs w:val="24"/>
                     </w:rPr>
-                    <m:t>A</m:t>
-                  </m:r>
-                  <m:r>
-                    <w:rPr>
-                      <w:rFonts w:ascii="Cambria Math" w:hAnsi="Cambria Math"/>
-                      <w:szCs w:val="24"/>
-                    </w:rPr>
-                    <m:t>,</m:t>
-                  </m:r>
-                  <m:r>
-                    <w:rPr>
-                      <w:rFonts w:ascii="Cambria Math" w:hAnsi="Cambria Math"/>
-                      <w:szCs w:val="24"/>
-                    </w:rPr>
-                    <m:t>B</m:t>
-                  </m:r>
-                  <m:r>
-                    <w:rPr>
-                      <w:rFonts w:ascii="Cambria Math" w:hAnsi="Cambria Math"/>
-                      <w:szCs w:val="24"/>
-                    </w:rPr>
-                    <m:t>,</m:t>
+                    <m:t>A,B,</m:t>
                   </m:r>
                   <m:sSub>
                     <m:sSubPr>
@@ -38543,23 +35650,7 @@
                   <w:szCs w:val="24"/>
                   <w:lang w:val="en-GB"/>
                 </w:rPr>
-                <m:t xml:space="preserve"> ,   </m:t>
-              </m:r>
-              <m:r>
-                <w:rPr>
-                  <w:rFonts w:ascii="Cambria Math" w:hAnsi="Cambria Math"/>
-                  <w:szCs w:val="24"/>
-                  <w:lang w:val="en-GB"/>
-                </w:rPr>
-                <m:t>A</m:t>
-              </m:r>
-              <m:r>
-                <w:rPr>
-                  <w:rFonts w:ascii="Cambria Math" w:hAnsi="Cambria Math"/>
-                  <w:szCs w:val="24"/>
-                  <w:lang w:val="en-GB"/>
-                </w:rPr>
-                <m:t xml:space="preserve"> ⊲ </m:t>
+                <m:t xml:space="preserve"> ,   A ⊲ </m:t>
               </m:r>
               <m:sSub>
                 <m:sSubPr>
@@ -39125,16 +36216,7 @@
                   <w:szCs w:val="24"/>
                   <w:lang w:val="en-GB"/>
                 </w:rPr>
-                <m:t>A</m:t>
-              </m:r>
-              <m:r>
-                <w:rPr>
-                  <w:rFonts w:ascii="Cambria Math" w:hAnsi="Cambria Math"/>
-                  <w:color w:val="2E74B5" w:themeColor="accent5" w:themeShade="BF"/>
-                  <w:szCs w:val="24"/>
-                  <w:lang w:val="en-GB"/>
-                </w:rPr>
-                <m:t xml:space="preserve"> </m:t>
+                <m:t xml:space="preserve">A </m:t>
               </m:r>
               <m:r>
                 <m:rPr>
@@ -39146,19 +36228,7 @@
                   <w:szCs w:val="24"/>
                   <w:lang w:val="en-GB"/>
                 </w:rPr>
-                <m:t>⊨</m:t>
-              </m:r>
-              <m:r>
-                <m:rPr>
-                  <m:sty m:val="p"/>
-                </m:rPr>
-                <w:rPr>
-                  <w:rFonts w:ascii="Cambria Math" w:hAnsi="Cambria Math"/>
-                  <w:color w:val="2E74B5" w:themeColor="accent5" w:themeShade="BF"/>
-                  <w:szCs w:val="24"/>
-                  <w:lang w:val="en-GB"/>
-                </w:rPr>
-                <m:t>#(</m:t>
+                <m:t>⊨#(</m:t>
               </m:r>
               <m:sSub>
                 <m:sSubPr>
@@ -39253,15 +36323,7 @@
                       <w:szCs w:val="24"/>
                       <w:lang w:val="en-GB"/>
                     </w:rPr>
-                    <m:t>S</m:t>
-                  </m:r>
-                  <m:r>
-                    <w:rPr>
-                      <w:rFonts w:ascii="Cambria Math" w:hAnsi="Cambria Math"/>
-                      <w:szCs w:val="24"/>
-                      <w:lang w:val="en-GB"/>
-                    </w:rPr>
-                    <m:t xml:space="preserve"> </m:t>
+                    <m:t xml:space="preserve">S </m:t>
                   </m:r>
                 </m:e>
               </m:box>
@@ -39330,31 +36392,7 @@
                   <w:szCs w:val="24"/>
                   <w:lang w:val="en-GB"/>
                 </w:rPr>
-                <m:t>A</m:t>
-              </m:r>
-              <m:r>
-                <w:rPr>
-                  <w:rFonts w:ascii="Cambria Math" w:hAnsi="Cambria Math"/>
-                  <w:szCs w:val="24"/>
-                  <w:lang w:val="en-GB"/>
-                </w:rPr>
-                <m:t xml:space="preserve"> ⊨</m:t>
-              </m:r>
-              <m:r>
-                <w:rPr>
-                  <w:rFonts w:ascii="Cambria Math" w:hAnsi="Cambria Math"/>
-                  <w:szCs w:val="24"/>
-                  <w:lang w:val="en-GB"/>
-                </w:rPr>
-                <m:t>S</m:t>
-              </m:r>
-              <m:r>
-                <w:rPr>
-                  <w:rFonts w:ascii="Cambria Math" w:hAnsi="Cambria Math"/>
-                  <w:szCs w:val="24"/>
-                  <w:lang w:val="en-GB"/>
-                </w:rPr>
-                <m:t xml:space="preserve"> ⊨ </m:t>
+                <m:t xml:space="preserve">A ⊨S ⊨ </m:t>
               </m:r>
               <m:groupChr>
                 <m:groupChrPr>
@@ -39422,71 +36460,7 @@
                   <w:szCs w:val="24"/>
                   <w:lang w:val="en-GB"/>
                 </w:rPr>
-                <m:t xml:space="preserve">,   </m:t>
-              </m:r>
-              <m:r>
-                <w:rPr>
-                  <w:rFonts w:ascii="Cambria Math" w:hAnsi="Cambria Math"/>
-                  <w:szCs w:val="24"/>
-                  <w:lang w:val="en-GB"/>
-                </w:rPr>
-                <m:t>A</m:t>
-              </m:r>
-              <m:r>
-                <w:rPr>
-                  <w:rFonts w:ascii="Cambria Math" w:hAnsi="Cambria Math"/>
-                  <w:szCs w:val="24"/>
-                  <w:lang w:val="en-GB"/>
-                </w:rPr>
-                <m:t xml:space="preserve"> </m:t>
-              </m:r>
-              <m:r>
-                <w:rPr>
-                  <w:rFonts w:ascii="Cambria Math" w:hAnsi="Cambria Math"/>
-                  <w:szCs w:val="24"/>
-                  <w:lang w:val="en-GB"/>
-                </w:rPr>
-                <m:t>trusts</m:t>
-              </m:r>
-              <m:r>
-                <w:rPr>
-                  <w:rFonts w:ascii="Cambria Math" w:hAnsi="Cambria Math"/>
-                  <w:szCs w:val="24"/>
-                  <w:lang w:val="en-GB"/>
-                </w:rPr>
-                <m:t xml:space="preserve"> </m:t>
-              </m:r>
-              <m:r>
-                <w:rPr>
-                  <w:rFonts w:ascii="Cambria Math" w:hAnsi="Cambria Math"/>
-                  <w:szCs w:val="24"/>
-                  <w:lang w:val="en-GB"/>
-                </w:rPr>
-                <m:t>S</m:t>
-              </m:r>
-              <m:r>
-                <w:rPr>
-                  <w:rFonts w:ascii="Cambria Math" w:hAnsi="Cambria Math"/>
-                  <w:szCs w:val="24"/>
-                  <w:lang w:val="en-GB"/>
-                </w:rPr>
-                <m:t xml:space="preserve"> </m:t>
-              </m:r>
-              <m:r>
-                <w:rPr>
-                  <w:rFonts w:ascii="Cambria Math" w:hAnsi="Cambria Math"/>
-                  <w:szCs w:val="24"/>
-                  <w:lang w:val="en-GB"/>
-                </w:rPr>
-                <m:t>on</m:t>
-              </m:r>
-              <m:r>
-                <w:rPr>
-                  <w:rFonts w:ascii="Cambria Math" w:hAnsi="Cambria Math"/>
-                  <w:szCs w:val="24"/>
-                  <w:lang w:val="en-GB"/>
-                </w:rPr>
-                <m:t xml:space="preserve"> </m:t>
+                <m:t xml:space="preserve">,   A trusts S on </m:t>
               </m:r>
               <m:sSub>
                 <m:sSubPr>
@@ -39529,16 +36503,7 @@
                   <w:szCs w:val="24"/>
                   <w:lang w:val="en-GB"/>
                 </w:rPr>
-                <m:t>A</m:t>
-              </m:r>
-              <m:r>
-                <w:rPr>
-                  <w:rFonts w:ascii="Cambria Math" w:hAnsi="Cambria Math"/>
-                  <w:color w:val="FF0000"/>
-                  <w:szCs w:val="24"/>
-                  <w:lang w:val="en-GB"/>
-                </w:rPr>
-                <m:t xml:space="preserve"> ⊨</m:t>
+                <m:t>A ⊨</m:t>
               </m:r>
               <m:groupChr>
                 <m:groupChrPr>
@@ -40568,7 +37533,7 @@
 </file>
 
 <file path=customXml/itemProps1.xml><?xml version="1.0" encoding="utf-8"?>
-<ds:datastoreItem xmlns:ds="http://schemas.openxmlformats.org/officeDocument/2006/customXml" ds:itemID="{6921FF14-1523-4B30-AD7C-723EF7F8DD8B}">
+<ds:datastoreItem xmlns:ds="http://schemas.openxmlformats.org/officeDocument/2006/customXml" ds:itemID="{12253026-1F84-4BB4-A15B-2CC0DA64BB96}">
   <ds:schemaRefs>
     <ds:schemaRef ds:uri="http://schemas.openxmlformats.org/officeDocument/2006/bibliography"/>
   </ds:schemaRefs>
